--- a/instruction/Setup user and dashboard - 设置用户和仪表盘.docx
+++ b/instruction/Setup user and dashboard - 设置用户和仪表盘.docx
@@ -1,6 +1,6 @@
 
 <file path=word/document.xml><?xml version="1.0" encoding="utf-8"?>
-<w:document xmlns:wpc="http://schemas.microsoft.com/office/word/2010/wordprocessingCanvas" xmlns:cx="http://schemas.microsoft.com/office/drawing/2014/chartex" xmlns:cx1="http://schemas.microsoft.com/office/drawing/2015/9/8/chartex" xmlns:cx2="http://schemas.microsoft.com/office/drawing/2015/10/21/chartex" xmlns:cx3="http://schemas.microsoft.com/office/drawing/2016/5/9/chartex" xmlns:cx4="http://schemas.microsoft.com/office/drawing/2016/5/10/chartex" xmlns:cx5="http://schemas.microsoft.com/office/drawing/2016/5/11/chartex" xmlns:cx6="http://schemas.microsoft.com/office/drawing/2016/5/12/chartex" xmlns:cx7="http://schemas.microsoft.com/office/drawing/2016/5/13/chartex" xmlns:cx8="http://schemas.microsoft.com/office/drawing/2016/5/14/chartex" xmlns:mc="http://schemas.openxmlformats.org/markup-compatibility/2006" xmlns:aink="http://schemas.microsoft.com/office/drawing/2016/ink" xmlns:am3d="http://schemas.microsoft.com/office/drawing/2017/model3d" xmlns:o="urn:schemas-microsoft-com:office:office" xmlns:oel="http://schemas.microsoft.com/office/2019/extlst" xmlns:r="http://schemas.openxmlformats.org/officeDocument/2006/relationships" xmlns:m="http://schemas.openxmlformats.org/officeDocument/2006/math" xmlns:v="urn:schemas-microsoft-com:vml" xmlns:wp14="http://schemas.microsoft.com/office/word/2010/wordprocessingDrawing" xmlns:wp="http://schemas.openxmlformats.org/drawingml/2006/wordprocessingDrawing" xmlns:w10="urn:schemas-microsoft-com:office:word" xmlns:w="http://schemas.openxmlformats.org/wordprocessingml/2006/main" xmlns:w14="http://schemas.microsoft.com/office/word/2010/wordml" xmlns:w15="http://schemas.microsoft.com/office/word/2012/wordml" xmlns:w16cex="http://schemas.microsoft.com/office/word/2018/wordml/cex" xmlns:w16cid="http://schemas.microsoft.com/office/word/2016/wordml/cid" xmlns:w16="http://schemas.microsoft.com/office/word/2018/wordml" xmlns:w16du="http://schemas.microsoft.com/office/word/2023/wordml/word16du" xmlns:w16sdtdh="http://schemas.microsoft.com/office/word/2020/wordml/sdtdatahash" xmlns:w16sdtfl="http://schemas.microsoft.com/office/word/2024/wordml/sdtformatlock" xmlns:w16se="http://schemas.microsoft.com/office/word/2015/wordml/symex" xmlns:wpg="http://schemas.microsoft.com/office/word/2010/wordprocessingGroup" xmlns:wpi="http://schemas.microsoft.com/office/word/2010/wordprocessingInk" xmlns:wne="http://schemas.microsoft.com/office/word/2006/wordml" xmlns:wps="http://schemas.microsoft.com/office/word/2010/wordprocessingShape" mc:Ignorable="w14 w15 w16se w16cid w16 w16cex w16sdtdh w16sdtfl w16du wp14">
+<w:document xmlns:wpc="http://schemas.microsoft.com/office/word/2010/wordprocessingCanvas" xmlns:cx="http://schemas.microsoft.com/office/drawing/2014/chartex" xmlns:cx1="http://schemas.microsoft.com/office/drawing/2015/9/8/chartex" xmlns:cx2="http://schemas.microsoft.com/office/drawing/2015/10/21/chartex" xmlns:cx3="http://schemas.microsoft.com/office/drawing/2016/5/9/chartex" xmlns:cx4="http://schemas.microsoft.com/office/drawing/2016/5/10/chartex" xmlns:cx5="http://schemas.microsoft.com/office/drawing/2016/5/11/chartex" xmlns:cx6="http://schemas.microsoft.com/office/drawing/2016/5/12/chartex" xmlns:cx7="http://schemas.microsoft.com/office/drawing/2016/5/13/chartex" xmlns:cx8="http://schemas.microsoft.com/office/drawing/2016/5/14/chartex" xmlns:mc="http://schemas.openxmlformats.org/markup-compatibility/2006" xmlns:aink="http://schemas.microsoft.com/office/drawing/2016/ink" xmlns:am3d="http://schemas.microsoft.com/office/drawing/2017/model3d" xmlns:o="urn:schemas-microsoft-com:office:office" xmlns:r="http://schemas.openxmlformats.org/officeDocument/2006/relationships" xmlns:m="http://schemas.openxmlformats.org/officeDocument/2006/math" xmlns:v="urn:schemas-microsoft-com:vml" xmlns:wp14="http://schemas.microsoft.com/office/word/2010/wordprocessingDrawing" xmlns:wp="http://schemas.openxmlformats.org/drawingml/2006/wordprocessingDrawing" xmlns:w10="urn:schemas-microsoft-com:office:word" xmlns:w="http://schemas.openxmlformats.org/wordprocessingml/2006/main" xmlns:w14="http://schemas.microsoft.com/office/word/2010/wordml" xmlns:w15="http://schemas.microsoft.com/office/word/2012/wordml" xmlns:w16cex="http://schemas.microsoft.com/office/word/2018/wordml/cex" xmlns:w16cid="http://schemas.microsoft.com/office/word/2016/wordml/cid" xmlns:w16="http://schemas.microsoft.com/office/word/2018/wordml" xmlns:w16sdtdh="http://schemas.microsoft.com/office/word/2020/wordml/sdtdatahash" xmlns:w16se="http://schemas.microsoft.com/office/word/2015/wordml/symex" xmlns:wpg="http://schemas.microsoft.com/office/word/2010/wordprocessingGroup" xmlns:wpi="http://schemas.microsoft.com/office/word/2010/wordprocessingInk" xmlns:wne="http://schemas.microsoft.com/office/word/2006/wordml" xmlns:wps="http://schemas.microsoft.com/office/word/2010/wordprocessingShape" mc:Ignorable="w14 w15 w16se w16cid w16 w16cex w16sdtdh wp14">
   <w:background w:color="FFFFFF"/>
   <w:body>
     <w:p>
@@ -37,13 +37,6 @@
         <w:spacing w:before="280"/>
         <w:ind w:firstLine="720"/>
         <w:jc w:val="both"/>
-        <w:rPr>
-          <w:b/>
-          <w:color w:val="000000"/>
-          <w:sz w:val="24"/>
-          <w:szCs w:val="24"/>
-          <w:highlight w:val="white"/>
-        </w:rPr>
       </w:pPr>
       <w:bookmarkStart w:id="1" w:name="_4zm27pnjmnot" w:colFirst="0" w:colLast="0"/>
       <w:bookmarkEnd w:id="1"/>
@@ -55,1227 +48,10 @@
           <w:szCs w:val="24"/>
           <w:highlight w:val="white"/>
         </w:rPr>
-        <w:t>1. Download and Install ActivityWatch</w:t>
-      </w:r>
-    </w:p>
-    <w:p>
-      <w:pPr>
-        <w:numPr>
-          <w:ilvl w:val="0"/>
-          <w:numId w:val="8"/>
-        </w:numPr>
-        <w:spacing w:before="240"/>
-        <w:jc w:val="both"/>
-        <w:rPr>
-          <w:sz w:val="24"/>
-          <w:szCs w:val="24"/>
-          <w:highlight w:val="white"/>
-        </w:rPr>
-      </w:pPr>
-      <w:r>
-        <w:rPr>
-          <w:b/>
-          <w:sz w:val="24"/>
-          <w:szCs w:val="24"/>
-          <w:highlight w:val="white"/>
-        </w:rPr>
-        <w:t>Download</w:t>
-      </w:r>
-      <w:r>
-        <w:rPr>
-          <w:sz w:val="24"/>
-          <w:szCs w:val="24"/>
-          <w:highlight w:val="white"/>
-        </w:rPr>
-        <w:t xml:space="preserve"> ActivityWatch from the official website:</w:t>
-      </w:r>
-      <w:hyperlink r:id="rId7">
-        <w:r>
-          <w:rPr>
-            <w:sz w:val="24"/>
-            <w:szCs w:val="24"/>
-            <w:highlight w:val="white"/>
-          </w:rPr>
-          <w:t xml:space="preserve"> </w:t>
-        </w:r>
-      </w:hyperlink>
-      <w:hyperlink r:id="rId8">
-        <w:r>
-          <w:rPr>
-            <w:sz w:val="24"/>
-            <w:szCs w:val="24"/>
-            <w:highlight w:val="white"/>
-            <w:u w:val="single"/>
-          </w:rPr>
-          <w:t>https://activitywatch.net/</w:t>
-        </w:r>
-      </w:hyperlink>
-    </w:p>
-    <w:p>
-      <w:pPr>
-        <w:numPr>
-          <w:ilvl w:val="0"/>
-          <w:numId w:val="8"/>
-        </w:numPr>
-        <w:spacing w:after="240"/>
-        <w:jc w:val="both"/>
-        <w:rPr>
-          <w:sz w:val="24"/>
-          <w:szCs w:val="24"/>
-          <w:highlight w:val="white"/>
-        </w:rPr>
-      </w:pPr>
-      <w:r>
-        <w:rPr>
-          <w:sz w:val="24"/>
-          <w:szCs w:val="24"/>
-          <w:highlight w:val="white"/>
-        </w:rPr>
-        <w:t>Install and run the application.</w:t>
-      </w:r>
-    </w:p>
-    <w:p>
-      <w:pPr>
-        <w:pStyle w:val="Heading3"/>
-        <w:keepNext w:val="0"/>
-        <w:keepLines w:val="0"/>
-        <w:spacing w:before="280"/>
-        <w:ind w:firstLine="720"/>
-        <w:jc w:val="both"/>
-        <w:rPr>
-          <w:b/>
-          <w:color w:val="000000"/>
-          <w:sz w:val="24"/>
-          <w:szCs w:val="24"/>
-          <w:highlight w:val="white"/>
-        </w:rPr>
-      </w:pPr>
-      <w:bookmarkStart w:id="2" w:name="_80frvelqqc2t" w:colFirst="0" w:colLast="0"/>
-      <w:bookmarkEnd w:id="2"/>
-      <w:r>
-        <w:rPr>
-          <w:b/>
-          <w:color w:val="000000"/>
-          <w:sz w:val="24"/>
-          <w:szCs w:val="24"/>
-          <w:highlight w:val="white"/>
-        </w:rPr>
-        <w:t>2. Install CodemindClient.exe</w:t>
-      </w:r>
-    </w:p>
-    <w:p>
-      <w:pPr>
-        <w:numPr>
-          <w:ilvl w:val="0"/>
-          <w:numId w:val="1"/>
-        </w:numPr>
-        <w:spacing w:before="240"/>
-        <w:jc w:val="both"/>
-        <w:rPr>
-          <w:sz w:val="24"/>
-          <w:szCs w:val="24"/>
-          <w:highlight w:val="white"/>
-        </w:rPr>
-      </w:pPr>
-      <w:r>
-        <w:rPr>
-          <w:b/>
-          <w:sz w:val="24"/>
-          <w:szCs w:val="24"/>
-          <w:highlight w:val="white"/>
-        </w:rPr>
-        <w:t>Download</w:t>
-      </w:r>
-      <w:r>
-        <w:rPr>
-          <w:sz w:val="24"/>
-          <w:szCs w:val="24"/>
-          <w:highlight w:val="white"/>
-        </w:rPr>
-        <w:t xml:space="preserve"> CodemindClient.exe.</w:t>
-      </w:r>
-    </w:p>
-    <w:p>
-      <w:pPr>
-        <w:numPr>
-          <w:ilvl w:val="0"/>
-          <w:numId w:val="1"/>
-        </w:numPr>
-        <w:jc w:val="both"/>
-        <w:rPr>
-          <w:sz w:val="24"/>
-          <w:szCs w:val="24"/>
-          <w:highlight w:val="white"/>
-        </w:rPr>
-      </w:pPr>
-      <w:r>
-        <w:rPr>
-          <w:sz w:val="24"/>
-          <w:szCs w:val="24"/>
-          <w:highlight w:val="white"/>
-        </w:rPr>
-        <w:t xml:space="preserve">Open and run </w:t>
-      </w:r>
-      <w:r>
-        <w:rPr>
-          <w:b/>
-          <w:sz w:val="24"/>
-          <w:szCs w:val="24"/>
-          <w:highlight w:val="white"/>
-        </w:rPr>
-        <w:t>CodemindClient.exe</w:t>
-      </w:r>
-      <w:r>
-        <w:rPr>
-          <w:sz w:val="24"/>
-          <w:szCs w:val="24"/>
-          <w:highlight w:val="white"/>
-        </w:rPr>
-        <w:t xml:space="preserve"> for the first time.</w:t>
-      </w:r>
-    </w:p>
-    <w:p>
-      <w:pPr>
-        <w:numPr>
-          <w:ilvl w:val="0"/>
-          <w:numId w:val="1"/>
-        </w:numPr>
-        <w:jc w:val="both"/>
-        <w:rPr>
-          <w:sz w:val="24"/>
-          <w:szCs w:val="24"/>
-          <w:highlight w:val="white"/>
-        </w:rPr>
-      </w:pPr>
-      <w:r>
-        <w:rPr>
-          <w:sz w:val="24"/>
-          <w:szCs w:val="24"/>
-          <w:highlight w:val="white"/>
-        </w:rPr>
-        <w:t xml:space="preserve">Enter </w:t>
-      </w:r>
-      <w:r>
-        <w:rPr>
-          <w:b/>
-          <w:sz w:val="24"/>
-          <w:szCs w:val="24"/>
-          <w:highlight w:val="white"/>
-        </w:rPr>
-        <w:t>Kafka IP</w:t>
-      </w:r>
-      <w:r>
-        <w:rPr>
-          <w:sz w:val="24"/>
-          <w:szCs w:val="24"/>
-          <w:highlight w:val="white"/>
-        </w:rPr>
-        <w:t xml:space="preserve"> to connect to Kafka.</w:t>
-      </w:r>
-    </w:p>
-    <w:p>
-      <w:pPr>
-        <w:numPr>
-          <w:ilvl w:val="0"/>
-          <w:numId w:val="1"/>
-        </w:numPr>
-        <w:spacing w:after="240"/>
-        <w:jc w:val="both"/>
-        <w:rPr>
-          <w:sz w:val="24"/>
-          <w:szCs w:val="24"/>
-          <w:highlight w:val="white"/>
-        </w:rPr>
-      </w:pPr>
-      <w:r>
-        <w:rPr>
-          <w:sz w:val="24"/>
-          <w:szCs w:val="24"/>
-          <w:highlight w:val="white"/>
-        </w:rPr>
-        <w:t xml:space="preserve">Enter </w:t>
-      </w:r>
-      <w:r>
-        <w:rPr>
-          <w:b/>
-          <w:sz w:val="24"/>
-          <w:szCs w:val="24"/>
-          <w:highlight w:val="white"/>
-        </w:rPr>
-        <w:t>Kafka username and password</w:t>
-      </w:r>
-      <w:r>
-        <w:rPr>
-          <w:sz w:val="24"/>
-          <w:szCs w:val="24"/>
-          <w:highlight w:val="white"/>
-        </w:rPr>
-        <w:t xml:space="preserve"> to enable SASL authentication.</w:t>
-      </w:r>
-    </w:p>
-    <w:p>
-      <w:pPr>
-        <w:pStyle w:val="Heading3"/>
-        <w:keepNext w:val="0"/>
-        <w:keepLines w:val="0"/>
-        <w:spacing w:before="280"/>
-        <w:ind w:firstLine="720"/>
-        <w:jc w:val="both"/>
-        <w:rPr>
-          <w:b/>
-          <w:color w:val="000000"/>
-          <w:sz w:val="24"/>
-          <w:szCs w:val="24"/>
-          <w:highlight w:val="white"/>
-        </w:rPr>
-      </w:pPr>
-      <w:bookmarkStart w:id="3" w:name="_fijqtd5l4ps7" w:colFirst="0" w:colLast="0"/>
-      <w:bookmarkEnd w:id="3"/>
-      <w:r>
-        <w:rPr>
-          <w:b/>
-          <w:color w:val="000000"/>
-          <w:sz w:val="24"/>
-          <w:szCs w:val="24"/>
-          <w:highlight w:val="white"/>
-        </w:rPr>
-        <w:t>3. Set up auto-start for CodemindClient.exe on Windows</w:t>
-      </w:r>
-    </w:p>
-    <w:p>
-      <w:pPr>
-        <w:numPr>
-          <w:ilvl w:val="0"/>
-          <w:numId w:val="4"/>
-        </w:numPr>
-        <w:spacing w:before="240"/>
-        <w:jc w:val="both"/>
-        <w:rPr>
-          <w:sz w:val="24"/>
-          <w:szCs w:val="24"/>
-          <w:highlight w:val="white"/>
-        </w:rPr>
-      </w:pPr>
-      <w:r>
-        <w:rPr>
-          <w:sz w:val="24"/>
-          <w:szCs w:val="24"/>
-          <w:highlight w:val="white"/>
-        </w:rPr>
-        <w:t xml:space="preserve">Open </w:t>
-      </w:r>
-      <w:r>
-        <w:rPr>
-          <w:b/>
-          <w:sz w:val="24"/>
-          <w:szCs w:val="24"/>
-          <w:highlight w:val="white"/>
-        </w:rPr>
-        <w:t>Task Scheduler</w:t>
-      </w:r>
-      <w:r>
-        <w:rPr>
-          <w:sz w:val="24"/>
-          <w:szCs w:val="24"/>
-          <w:highlight w:val="white"/>
-        </w:rPr>
-        <w:t xml:space="preserve"> by pressing </w:t>
-      </w:r>
-      <w:r>
-        <w:rPr>
-          <w:rFonts w:ascii="Roboto Mono" w:eastAsia="Roboto Mono" w:hAnsi="Roboto Mono" w:cs="Roboto Mono"/>
-          <w:sz w:val="24"/>
-          <w:szCs w:val="24"/>
-          <w:highlight w:val="white"/>
-        </w:rPr>
-        <w:t>Win + R</w:t>
-      </w:r>
-      <w:r>
-        <w:rPr>
-          <w:rFonts w:ascii="Arial Unicode MS" w:eastAsia="Arial Unicode MS" w:hAnsi="Arial Unicode MS" w:cs="Arial Unicode MS"/>
-          <w:sz w:val="24"/>
-          <w:szCs w:val="24"/>
-          <w:highlight w:val="white"/>
-        </w:rPr>
-        <w:t xml:space="preserve"> → type </w:t>
-      </w:r>
-      <w:r>
-        <w:rPr>
-          <w:rFonts w:ascii="Roboto Mono" w:eastAsia="Roboto Mono" w:hAnsi="Roboto Mono" w:cs="Roboto Mono"/>
-          <w:sz w:val="24"/>
-          <w:szCs w:val="24"/>
-          <w:highlight w:val="white"/>
-        </w:rPr>
-        <w:t>taskschd.msc</w:t>
-      </w:r>
-      <w:r>
-        <w:rPr>
-          <w:rFonts w:ascii="Arial Unicode MS" w:eastAsia="Arial Unicode MS" w:hAnsi="Arial Unicode MS" w:cs="Arial Unicode MS"/>
-          <w:sz w:val="24"/>
-          <w:szCs w:val="24"/>
-          <w:highlight w:val="white"/>
-        </w:rPr>
-        <w:t xml:space="preserve"> → press </w:t>
-      </w:r>
-      <w:r>
-        <w:rPr>
-          <w:rFonts w:ascii="Roboto Mono" w:eastAsia="Roboto Mono" w:hAnsi="Roboto Mono" w:cs="Roboto Mono"/>
-          <w:sz w:val="24"/>
-          <w:szCs w:val="24"/>
-          <w:highlight w:val="white"/>
-        </w:rPr>
-        <w:t>Enter</w:t>
-      </w:r>
-      <w:r>
-        <w:rPr>
-          <w:sz w:val="24"/>
-          <w:szCs w:val="24"/>
-          <w:highlight w:val="white"/>
-        </w:rPr>
-        <w:t>.</w:t>
-      </w:r>
-    </w:p>
-    <w:p>
-      <w:pPr>
-        <w:numPr>
-          <w:ilvl w:val="0"/>
-          <w:numId w:val="4"/>
-        </w:numPr>
-        <w:jc w:val="both"/>
-        <w:rPr>
-          <w:sz w:val="24"/>
-          <w:szCs w:val="24"/>
-          <w:highlight w:val="white"/>
-        </w:rPr>
-      </w:pPr>
-      <w:r>
-        <w:rPr>
-          <w:sz w:val="24"/>
-          <w:szCs w:val="24"/>
-          <w:highlight w:val="white"/>
-        </w:rPr>
-        <w:t xml:space="preserve">Select </w:t>
-      </w:r>
-      <w:r>
-        <w:rPr>
-          <w:b/>
-          <w:sz w:val="24"/>
-          <w:szCs w:val="24"/>
-          <w:highlight w:val="white"/>
-        </w:rPr>
-        <w:t>Create Basic Task</w:t>
-      </w:r>
-      <w:r>
-        <w:rPr>
-          <w:sz w:val="24"/>
-          <w:szCs w:val="24"/>
-          <w:highlight w:val="white"/>
-        </w:rPr>
-        <w:t>.</w:t>
-      </w:r>
-    </w:p>
-    <w:p>
-      <w:pPr>
-        <w:numPr>
-          <w:ilvl w:val="0"/>
-          <w:numId w:val="4"/>
-        </w:numPr>
-        <w:jc w:val="both"/>
-        <w:rPr>
-          <w:sz w:val="24"/>
-          <w:szCs w:val="24"/>
-          <w:highlight w:val="white"/>
-        </w:rPr>
-      </w:pPr>
-      <w:proofErr w:type="gramStart"/>
-      <w:r>
-        <w:rPr>
-          <w:sz w:val="24"/>
-          <w:szCs w:val="24"/>
-          <w:highlight w:val="white"/>
-        </w:rPr>
-        <w:t>Name</w:t>
-      </w:r>
-      <w:proofErr w:type="gramEnd"/>
-      <w:r>
-        <w:rPr>
-          <w:sz w:val="24"/>
-          <w:szCs w:val="24"/>
-          <w:highlight w:val="white"/>
-        </w:rPr>
-        <w:t xml:space="preserve"> it </w:t>
-      </w:r>
-      <w:r>
-        <w:rPr>
-          <w:b/>
-          <w:sz w:val="24"/>
-          <w:szCs w:val="24"/>
-          <w:highlight w:val="white"/>
-        </w:rPr>
-        <w:t>MyKafkaSync</w:t>
-      </w:r>
-      <w:r>
-        <w:rPr>
-          <w:sz w:val="24"/>
-          <w:szCs w:val="24"/>
-          <w:highlight w:val="white"/>
-        </w:rPr>
-        <w:t>.</w:t>
-      </w:r>
-    </w:p>
-    <w:p>
-      <w:pPr>
-        <w:numPr>
-          <w:ilvl w:val="0"/>
-          <w:numId w:val="4"/>
-        </w:numPr>
-        <w:jc w:val="both"/>
-        <w:rPr>
-          <w:sz w:val="24"/>
-          <w:szCs w:val="24"/>
-          <w:highlight w:val="white"/>
-        </w:rPr>
-      </w:pPr>
-      <w:r>
-        <w:rPr>
-          <w:sz w:val="24"/>
-          <w:szCs w:val="24"/>
-          <w:highlight w:val="white"/>
-        </w:rPr>
-        <w:t xml:space="preserve">In the </w:t>
-      </w:r>
-      <w:r>
-        <w:rPr>
-          <w:b/>
-          <w:sz w:val="24"/>
-          <w:szCs w:val="24"/>
-          <w:highlight w:val="white"/>
-        </w:rPr>
-        <w:t>Trigger</w:t>
-      </w:r>
-      <w:r>
-        <w:rPr>
-          <w:sz w:val="24"/>
-          <w:szCs w:val="24"/>
-          <w:highlight w:val="white"/>
-        </w:rPr>
-        <w:t xml:space="preserve"> step, select </w:t>
-      </w:r>
-      <w:r>
-        <w:rPr>
-          <w:b/>
-          <w:sz w:val="24"/>
-          <w:szCs w:val="24"/>
-          <w:highlight w:val="white"/>
-        </w:rPr>
-        <w:t>When the computer starts</w:t>
-      </w:r>
-      <w:r>
-        <w:rPr>
-          <w:sz w:val="24"/>
-          <w:szCs w:val="24"/>
-          <w:highlight w:val="white"/>
-        </w:rPr>
-        <w:t>.</w:t>
-      </w:r>
-    </w:p>
-    <w:p>
-      <w:pPr>
-        <w:numPr>
-          <w:ilvl w:val="0"/>
-          <w:numId w:val="4"/>
-        </w:numPr>
-        <w:jc w:val="both"/>
-        <w:rPr>
-          <w:sz w:val="24"/>
-          <w:szCs w:val="24"/>
-          <w:highlight w:val="white"/>
-        </w:rPr>
-      </w:pPr>
-      <w:r>
-        <w:rPr>
-          <w:sz w:val="24"/>
-          <w:szCs w:val="24"/>
-          <w:highlight w:val="white"/>
-        </w:rPr>
-        <w:t xml:space="preserve">In the </w:t>
-      </w:r>
-      <w:r>
-        <w:rPr>
-          <w:b/>
-          <w:sz w:val="24"/>
-          <w:szCs w:val="24"/>
-          <w:highlight w:val="white"/>
-        </w:rPr>
-        <w:t>Action</w:t>
-      </w:r>
-      <w:r>
-        <w:rPr>
-          <w:sz w:val="24"/>
-          <w:szCs w:val="24"/>
-          <w:highlight w:val="white"/>
-        </w:rPr>
-        <w:t xml:space="preserve"> step, select </w:t>
-      </w:r>
-      <w:r>
-        <w:rPr>
-          <w:b/>
-          <w:sz w:val="24"/>
-          <w:szCs w:val="24"/>
-          <w:highlight w:val="white"/>
-        </w:rPr>
-        <w:t>Start a program</w:t>
-      </w:r>
-      <w:r>
-        <w:rPr>
-          <w:sz w:val="24"/>
-          <w:szCs w:val="24"/>
-          <w:highlight w:val="white"/>
-        </w:rPr>
-        <w:t>.</w:t>
-      </w:r>
-    </w:p>
-    <w:p>
-      <w:pPr>
-        <w:numPr>
-          <w:ilvl w:val="0"/>
-          <w:numId w:val="4"/>
-        </w:numPr>
-        <w:jc w:val="both"/>
-        <w:rPr>
-          <w:sz w:val="24"/>
-          <w:szCs w:val="24"/>
-          <w:highlight w:val="white"/>
-        </w:rPr>
-      </w:pPr>
-      <w:r>
-        <w:rPr>
-          <w:sz w:val="24"/>
-          <w:szCs w:val="24"/>
-          <w:highlight w:val="white"/>
-        </w:rPr>
-        <w:t xml:space="preserve">In </w:t>
-      </w:r>
-      <w:r>
-        <w:rPr>
-          <w:b/>
-          <w:sz w:val="24"/>
-          <w:szCs w:val="24"/>
-          <w:highlight w:val="white"/>
-        </w:rPr>
-        <w:t>Program/script</w:t>
-      </w:r>
-      <w:r>
-        <w:rPr>
-          <w:sz w:val="24"/>
-          <w:szCs w:val="24"/>
-          <w:highlight w:val="white"/>
-        </w:rPr>
-        <w:t xml:space="preserve">, click </w:t>
-      </w:r>
-      <w:r>
-        <w:rPr>
-          <w:b/>
-          <w:sz w:val="24"/>
-          <w:szCs w:val="24"/>
-          <w:highlight w:val="white"/>
-        </w:rPr>
-        <w:t>Browse...</w:t>
-      </w:r>
-      <w:r>
-        <w:rPr>
-          <w:sz w:val="24"/>
-          <w:szCs w:val="24"/>
-          <w:highlight w:val="white"/>
-        </w:rPr>
-        <w:t xml:space="preserve"> and select </w:t>
-      </w:r>
-      <w:r>
-        <w:rPr>
-          <w:rFonts w:ascii="Roboto Mono" w:eastAsia="Roboto Mono" w:hAnsi="Roboto Mono" w:cs="Roboto Mono"/>
-          <w:sz w:val="24"/>
-          <w:szCs w:val="24"/>
-          <w:highlight w:val="white"/>
-        </w:rPr>
-        <w:t>CodemindClient.exe</w:t>
-      </w:r>
-      <w:r>
-        <w:rPr>
-          <w:sz w:val="24"/>
-          <w:szCs w:val="24"/>
-          <w:highlight w:val="white"/>
-        </w:rPr>
-        <w:t>.</w:t>
-      </w:r>
-    </w:p>
-    <w:p>
-      <w:pPr>
-        <w:numPr>
-          <w:ilvl w:val="0"/>
-          <w:numId w:val="4"/>
-        </w:numPr>
-        <w:spacing w:after="240"/>
-        <w:jc w:val="both"/>
-        <w:rPr>
-          <w:sz w:val="24"/>
-          <w:szCs w:val="24"/>
-          <w:highlight w:val="white"/>
-        </w:rPr>
-      </w:pPr>
-      <w:r>
-        <w:rPr>
-          <w:sz w:val="24"/>
-          <w:szCs w:val="24"/>
-          <w:highlight w:val="white"/>
-        </w:rPr>
-        <w:t xml:space="preserve">Click </w:t>
-      </w:r>
-      <w:r>
-        <w:rPr>
-          <w:b/>
-          <w:sz w:val="24"/>
-          <w:szCs w:val="24"/>
-          <w:highlight w:val="white"/>
-        </w:rPr>
-        <w:t>Finish</w:t>
-      </w:r>
-      <w:r>
-        <w:rPr>
-          <w:sz w:val="24"/>
-          <w:szCs w:val="24"/>
-          <w:highlight w:val="white"/>
-        </w:rPr>
-        <w:t xml:space="preserve"> to save.</w:t>
-      </w:r>
-    </w:p>
-    <w:p>
-      <w:pPr>
-        <w:spacing w:before="240" w:after="240"/>
-        <w:ind w:left="1440"/>
-        <w:jc w:val="both"/>
-        <w:rPr>
-          <w:sz w:val="24"/>
-          <w:szCs w:val="24"/>
-          <w:highlight w:val="white"/>
-        </w:rPr>
-      </w:pPr>
-    </w:p>
-    <w:p>
-      <w:pPr>
-        <w:pStyle w:val="Heading3"/>
-        <w:spacing w:before="240" w:after="240"/>
-        <w:ind w:left="720"/>
-        <w:jc w:val="both"/>
-        <w:rPr>
-          <w:b/>
-          <w:color w:val="000000"/>
-          <w:sz w:val="24"/>
-          <w:szCs w:val="24"/>
-        </w:rPr>
-      </w:pPr>
-      <w:bookmarkStart w:id="4" w:name="_4ainbqf4y4i6" w:colFirst="0" w:colLast="0"/>
-      <w:bookmarkEnd w:id="4"/>
-      <w:r>
-        <w:rPr>
-          <w:b/>
-          <w:color w:val="000000"/>
-          <w:sz w:val="24"/>
-          <w:szCs w:val="24"/>
-        </w:rPr>
-        <w:t>4. Admin management</w:t>
-      </w:r>
-    </w:p>
-    <w:p>
-      <w:pPr>
-        <w:pStyle w:val="Heading3"/>
-        <w:spacing w:before="240" w:after="240"/>
-        <w:ind w:left="720"/>
-        <w:jc w:val="both"/>
-        <w:rPr>
-          <w:b/>
-          <w:color w:val="000000"/>
-          <w:sz w:val="24"/>
-          <w:szCs w:val="24"/>
-        </w:rPr>
-      </w:pPr>
-      <w:r>
-        <w:rPr>
-          <w:b/>
-          <w:color w:val="000000"/>
-          <w:sz w:val="24"/>
-          <w:szCs w:val="24"/>
-        </w:rPr>
-        <w:t>4.1. Login</w:t>
-      </w:r>
-    </w:p>
-    <w:p>
-      <w:pPr>
-        <w:ind w:firstLine="720"/>
-      </w:pPr>
-      <w:r>
-        <w:t xml:space="preserve">- Email: </w:t>
-      </w:r>
-      <w:hyperlink r:id="rId9" w:history="1">
-        <w:r>
-          <w:rPr>
-            <w:rStyle w:val="Hyperlink"/>
-          </w:rPr>
-          <w:t>admin@mail.com</w:t>
-        </w:r>
-      </w:hyperlink>
-    </w:p>
-    <w:p>
-      <w:pPr>
-        <w:ind w:firstLine="720"/>
-      </w:pPr>
-      <w:r>
-        <w:t xml:space="preserve">- Password: </w:t>
-      </w:r>
-      <w:r>
-        <w:t>uIrdowYEyUB8bTi2a1Bdd9ZpYkBJsnmL</w:t>
-      </w:r>
-    </w:p>
-    <w:p>
-      <w:pPr>
-        <w:ind w:firstLine="720"/>
-      </w:pPr>
-    </w:p>
-    <w:p>
-      <w:pPr>
-        <w:ind w:firstLine="720"/>
-      </w:pPr>
-      <w:r>
-        <w:rPr>
-          <w:noProof/>
-        </w:rPr>
-        <w:lastRenderedPageBreak/>
-        <w:drawing>
-          <wp:inline distT="0" distB="0" distL="0" distR="0" wp14:anchorId="0B953510" wp14:editId="33030FA1">
-            <wp:extent cx="5943600" cy="2924810"/>
-            <wp:effectExtent l="0" t="0" r="0" b="0"/>
-            <wp:docPr id="27" name="Picture 27"/>
-            <wp:cNvGraphicFramePr>
-              <a:graphicFrameLocks xmlns:a="http://schemas.openxmlformats.org/drawingml/2006/main" noChangeAspect="1"/>
-            </wp:cNvGraphicFramePr>
-            <a:graphic xmlns:a="http://schemas.openxmlformats.org/drawingml/2006/main">
-              <a:graphicData uri="http://schemas.openxmlformats.org/drawingml/2006/picture">
-                <pic:pic xmlns:pic="http://schemas.openxmlformats.org/drawingml/2006/picture">
-                  <pic:nvPicPr>
-                    <pic:cNvPr id="27" name="Picture 27"/>
-                    <pic:cNvPicPr/>
-                  </pic:nvPicPr>
-                  <pic:blipFill>
-                    <a:blip r:embed="rId10" cstate="print">
-                      <a:extLst>
-                        <a:ext uri="{28A0092B-C50C-407E-A947-70E740481C1C}">
-                          <a14:useLocalDpi xmlns:a14="http://schemas.microsoft.com/office/drawing/2010/main" val="0"/>
-                        </a:ext>
-                      </a:extLst>
-                    </a:blip>
-                    <a:stretch>
-                      <a:fillRect/>
-                    </a:stretch>
-                  </pic:blipFill>
-                  <pic:spPr>
-                    <a:xfrm>
-                      <a:off x="0" y="0"/>
-                      <a:ext cx="5943600" cy="2924810"/>
-                    </a:xfrm>
-                    <a:prstGeom prst="rect">
-                      <a:avLst/>
-                    </a:prstGeom>
-                  </pic:spPr>
-                </pic:pic>
-              </a:graphicData>
-            </a:graphic>
-          </wp:inline>
-        </w:drawing>
-      </w:r>
-    </w:p>
-    <w:p>
-      <w:pPr>
-        <w:ind w:firstLine="720"/>
-      </w:pPr>
-    </w:p>
-    <w:p>
-      <w:pPr>
-        <w:ind w:firstLine="720"/>
-        <w:rPr>
-          <w:rFonts w:ascii="Times New Roman" w:eastAsia="Times New Roman" w:hAnsi="Times New Roman" w:cs="Times New Roman"/>
-          <w:sz w:val="24"/>
-          <w:szCs w:val="24"/>
-          <w:lang/>
-        </w:rPr>
-      </w:pPr>
-      <w:r>
-        <w:t xml:space="preserve">4.2. </w:t>
-      </w:r>
-      <w:r>
-        <w:rPr>
-          <w:rFonts w:eastAsia="Times New Roman"/>
-          <w:sz w:val="24"/>
-          <w:szCs w:val="24"/>
-          <w:lang/>
-        </w:rPr>
-        <w:t xml:space="preserve">Go to the </w:t>
-      </w:r>
-      <w:r>
-        <w:rPr>
-          <w:rFonts w:eastAsia="Times New Roman"/>
-          <w:b/>
-          <w:bCs/>
-          <w:sz w:val="24"/>
-          <w:szCs w:val="24"/>
-          <w:lang/>
-        </w:rPr>
-        <w:t>"Member"</w:t>
-      </w:r>
-      <w:r>
-        <w:rPr>
-          <w:rFonts w:eastAsia="Times New Roman"/>
-          <w:sz w:val="24"/>
-          <w:szCs w:val="24"/>
-          <w:lang/>
-        </w:rPr>
-        <w:t xml:space="preserve"> menu on the left to add the list of devices to be managed</w:t>
-      </w:r>
-      <w:r>
-        <w:rPr>
-          <w:rFonts w:ascii="Times New Roman" w:eastAsia="Times New Roman" w:hAnsi="Times New Roman" w:cs="Times New Roman"/>
-          <w:sz w:val="24"/>
-          <w:szCs w:val="24"/>
-          <w:lang/>
-        </w:rPr>
-        <w:t>.</w:t>
-      </w:r>
-    </w:p>
-    <w:p>
-      <w:pPr>
-        <w:ind w:firstLine="720"/>
-      </w:pPr>
-    </w:p>
-    <w:p>
-      <w:pPr>
-        <w:ind w:firstLine="720"/>
-      </w:pPr>
-      <w:r>
-        <w:rPr>
-          <w:noProof/>
-        </w:rPr>
-        <w:drawing>
-          <wp:inline distT="0" distB="0" distL="0" distR="0" wp14:anchorId="041F8895" wp14:editId="7D7AA715">
-            <wp:extent cx="5943600" cy="3315335"/>
-            <wp:effectExtent l="0" t="0" r="0" b="0"/>
-            <wp:docPr id="28" name="Picture 28"/>
-            <wp:cNvGraphicFramePr>
-              <a:graphicFrameLocks xmlns:a="http://schemas.openxmlformats.org/drawingml/2006/main" noChangeAspect="1"/>
-            </wp:cNvGraphicFramePr>
-            <a:graphic xmlns:a="http://schemas.openxmlformats.org/drawingml/2006/main">
-              <a:graphicData uri="http://schemas.openxmlformats.org/drawingml/2006/picture">
-                <pic:pic xmlns:pic="http://schemas.openxmlformats.org/drawingml/2006/picture">
-                  <pic:nvPicPr>
-                    <pic:cNvPr id="1" name=""/>
-                    <pic:cNvPicPr/>
-                  </pic:nvPicPr>
-                  <pic:blipFill>
-                    <a:blip r:embed="rId11"/>
-                    <a:stretch>
-                      <a:fillRect/>
-                    </a:stretch>
-                  </pic:blipFill>
-                  <pic:spPr>
-                    <a:xfrm>
-                      <a:off x="0" y="0"/>
-                      <a:ext cx="5943600" cy="3315335"/>
-                    </a:xfrm>
-                    <a:prstGeom prst="rect">
-                      <a:avLst/>
-                    </a:prstGeom>
-                  </pic:spPr>
-                </pic:pic>
-              </a:graphicData>
-            </a:graphic>
-          </wp:inline>
-        </w:drawing>
-      </w:r>
-    </w:p>
-    <w:p>
-      <w:pPr>
-        <w:ind w:firstLine="720"/>
-      </w:pPr>
-    </w:p>
-    <w:p>
-      <w:pPr>
-        <w:ind w:firstLine="720"/>
-        <w:rPr>
-          <w:rFonts w:eastAsia="Times New Roman"/>
-          <w:sz w:val="24"/>
-          <w:szCs w:val="24"/>
-          <w:lang/>
-        </w:rPr>
-      </w:pPr>
-      <w:r>
-        <w:t xml:space="preserve">4.3. </w:t>
-      </w:r>
-      <w:r>
-        <w:rPr>
-          <w:rFonts w:eastAsia="Times New Roman"/>
-          <w:sz w:val="24"/>
-          <w:szCs w:val="24"/>
-          <w:lang/>
-        </w:rPr>
-        <w:t xml:space="preserve">Click the </w:t>
-      </w:r>
-      <w:r>
-        <w:rPr>
-          <w:rFonts w:eastAsia="Times New Roman"/>
-          <w:b/>
-          <w:bCs/>
-          <w:sz w:val="24"/>
-          <w:szCs w:val="24"/>
-          <w:lang/>
-        </w:rPr>
-        <w:t>"Add Member"</w:t>
-      </w:r>
-      <w:r>
-        <w:rPr>
-          <w:rFonts w:eastAsia="Times New Roman"/>
-          <w:sz w:val="24"/>
-          <w:szCs w:val="24"/>
-          <w:lang/>
-        </w:rPr>
-        <w:t xml:space="preserve"> button in the top right corner to add a member. </w:t>
-      </w:r>
-      <w:r>
-        <w:rPr>
-          <w:rFonts w:eastAsia="Times New Roman"/>
-          <w:b/>
-          <w:bCs/>
-          <w:sz w:val="24"/>
-          <w:szCs w:val="24"/>
-          <w:lang/>
-        </w:rPr>
-        <w:t>Note:</w:t>
-      </w:r>
-      <w:r>
-        <w:rPr>
-          <w:rFonts w:eastAsia="Times New Roman"/>
-          <w:sz w:val="24"/>
-          <w:szCs w:val="24"/>
-          <w:lang/>
-        </w:rPr>
-        <w:t xml:space="preserve"> Select the corresponding device.</w:t>
-      </w:r>
-    </w:p>
-    <w:p>
-      <w:pPr>
-        <w:ind w:firstLine="720"/>
-      </w:pPr>
-    </w:p>
-    <w:p>
-      <w:pPr>
-        <w:ind w:firstLine="720"/>
-      </w:pPr>
-      <w:r>
-        <w:rPr>
-          <w:noProof/>
-        </w:rPr>
-        <w:lastRenderedPageBreak/>
-        <w:drawing>
-          <wp:inline distT="0" distB="0" distL="0" distR="0" wp14:anchorId="55532F05" wp14:editId="766DED09">
-            <wp:extent cx="5943600" cy="3325495"/>
-            <wp:effectExtent l="0" t="0" r="0" b="1905"/>
-            <wp:docPr id="30" name="Picture 30"/>
-            <wp:cNvGraphicFramePr>
-              <a:graphicFrameLocks xmlns:a="http://schemas.openxmlformats.org/drawingml/2006/main" noChangeAspect="1"/>
-            </wp:cNvGraphicFramePr>
-            <a:graphic xmlns:a="http://schemas.openxmlformats.org/drawingml/2006/main">
-              <a:graphicData uri="http://schemas.openxmlformats.org/drawingml/2006/picture">
-                <pic:pic xmlns:pic="http://schemas.openxmlformats.org/drawingml/2006/picture">
-                  <pic:nvPicPr>
-                    <pic:cNvPr id="1" name=""/>
-                    <pic:cNvPicPr/>
-                  </pic:nvPicPr>
-                  <pic:blipFill>
-                    <a:blip r:embed="rId12"/>
-                    <a:stretch>
-                      <a:fillRect/>
-                    </a:stretch>
-                  </pic:blipFill>
-                  <pic:spPr>
-                    <a:xfrm>
-                      <a:off x="0" y="0"/>
-                      <a:ext cx="5943600" cy="3325495"/>
-                    </a:xfrm>
-                    <a:prstGeom prst="rect">
-                      <a:avLst/>
-                    </a:prstGeom>
-                  </pic:spPr>
-                </pic:pic>
-              </a:graphicData>
-            </a:graphic>
-          </wp:inline>
-        </w:drawing>
-      </w:r>
-    </w:p>
-    <w:p>
-      <w:pPr>
-        <w:ind w:firstLine="720"/>
-      </w:pPr>
-    </w:p>
-    <w:p>
-      <w:pPr>
-        <w:ind w:firstLine="720"/>
-        <w:rPr>
-          <w:rFonts w:eastAsia="Times New Roman"/>
-          <w:sz w:val="24"/>
-          <w:szCs w:val="24"/>
-          <w:lang/>
-        </w:rPr>
-      </w:pPr>
-      <w:r>
-        <w:t xml:space="preserve">4.4. </w:t>
-      </w:r>
-      <w:r>
-        <w:rPr>
-          <w:rFonts w:eastAsia="Times New Roman"/>
-          <w:sz w:val="24"/>
-          <w:szCs w:val="24"/>
-          <w:lang/>
-        </w:rPr>
-        <w:t xml:space="preserve">After that, you can click on the </w:t>
-      </w:r>
-      <w:r>
-        <w:rPr>
-          <w:rFonts w:eastAsia="Times New Roman"/>
-          <w:b/>
-          <w:bCs/>
-          <w:sz w:val="24"/>
-          <w:szCs w:val="24"/>
-          <w:lang/>
-        </w:rPr>
-        <w:t>"Device"</w:t>
-      </w:r>
-      <w:r>
-        <w:rPr>
-          <w:rFonts w:eastAsia="Times New Roman"/>
-          <w:sz w:val="24"/>
-          <w:szCs w:val="24"/>
-          <w:lang/>
-        </w:rPr>
-        <w:t xml:space="preserve"> link in the list page to view the device specifications.</w:t>
-      </w:r>
-    </w:p>
-    <w:p>
-      <w:pPr>
-        <w:ind w:firstLine="720"/>
-        <w:rPr>
-          <w:rFonts w:eastAsia="Times New Roman"/>
-          <w:sz w:val="24"/>
-          <w:szCs w:val="24"/>
-          <w:lang/>
-        </w:rPr>
-      </w:pPr>
-      <w:r>
-        <w:rPr>
-          <w:noProof/>
-        </w:rPr>
-        <w:drawing>
-          <wp:inline distT="0" distB="0" distL="0" distR="0" wp14:anchorId="2A17FDE4" wp14:editId="2F0DBAFF">
-            <wp:extent cx="5943600" cy="3315335"/>
-            <wp:effectExtent l="0" t="0" r="0" b="0"/>
-            <wp:docPr id="31" name="Picture 31"/>
-            <wp:cNvGraphicFramePr>
-              <a:graphicFrameLocks xmlns:a="http://schemas.openxmlformats.org/drawingml/2006/main" noChangeAspect="1"/>
-            </wp:cNvGraphicFramePr>
-            <a:graphic xmlns:a="http://schemas.openxmlformats.org/drawingml/2006/main">
-              <a:graphicData uri="http://schemas.openxmlformats.org/drawingml/2006/picture">
-                <pic:pic xmlns:pic="http://schemas.openxmlformats.org/drawingml/2006/picture">
-                  <pic:nvPicPr>
-                    <pic:cNvPr id="1" name=""/>
-                    <pic:cNvPicPr/>
-                  </pic:nvPicPr>
-                  <pic:blipFill>
-                    <a:blip r:embed="rId11"/>
-                    <a:stretch>
-                      <a:fillRect/>
-                    </a:stretch>
-                  </pic:blipFill>
-                  <pic:spPr>
-                    <a:xfrm>
-                      <a:off x="0" y="0"/>
-                      <a:ext cx="5943600" cy="3315335"/>
-                    </a:xfrm>
-                    <a:prstGeom prst="rect">
-                      <a:avLst/>
-                    </a:prstGeom>
-                  </pic:spPr>
-                </pic:pic>
-              </a:graphicData>
-            </a:graphic>
-          </wp:inline>
-        </w:drawing>
-      </w:r>
-    </w:p>
-    <w:p>
-      <w:pPr>
-        <w:ind w:firstLine="720"/>
-      </w:pPr>
-    </w:p>
-    <w:p>
-      <w:pPr>
-        <w:pStyle w:val="Heading3"/>
-        <w:spacing w:before="240" w:after="240"/>
-        <w:ind w:left="720"/>
-        <w:jc w:val="both"/>
-        <w:rPr>
-          <w:b/>
-          <w:color w:val="000000"/>
-          <w:sz w:val="24"/>
-          <w:szCs w:val="24"/>
-        </w:rPr>
-      </w:pPr>
-      <w:r>
-        <w:rPr>
-          <w:b/>
-          <w:color w:val="000000"/>
-          <w:sz w:val="24"/>
-          <w:szCs w:val="24"/>
-        </w:rPr>
-        <w:lastRenderedPageBreak/>
+        <w:t>1.</w:t>
+      </w:r>
+      <w:r>
         <w:t xml:space="preserve"> </w:t>
-      </w:r>
-    </w:p>
-    <w:p>
-      <w:pPr>
-        <w:pStyle w:val="Heading3"/>
-        <w:spacing w:before="240" w:after="240"/>
-        <w:ind w:left="720"/>
-        <w:jc w:val="both"/>
-        <w:rPr>
-          <w:b/>
-          <w:color w:val="000000"/>
-          <w:sz w:val="24"/>
-          <w:szCs w:val="24"/>
-        </w:rPr>
-      </w:pPr>
-      <w:r>
-        <w:rPr>
-          <w:b/>
-          <w:color w:val="000000"/>
-          <w:sz w:val="24"/>
-          <w:szCs w:val="24"/>
-        </w:rPr>
-        <w:t>5</w:t>
-      </w:r>
-      <w:r>
-        <w:rPr>
-          <w:b/>
-          <w:color w:val="000000"/>
-          <w:sz w:val="24"/>
-          <w:szCs w:val="24"/>
-        </w:rPr>
-        <w:t xml:space="preserve">. </w:t>
       </w:r>
       <w:r>
         <w:rPr>
@@ -1296,14 +72,14 @@
           <w:color w:val="000000"/>
         </w:rPr>
       </w:pPr>
-      <w:bookmarkStart w:id="5" w:name="_6f1exc4qetsw" w:colFirst="0" w:colLast="0"/>
-      <w:bookmarkEnd w:id="5"/>
-      <w:r>
-        <w:rPr>
-          <w:b/>
-          <w:color w:val="000000"/>
-        </w:rPr>
-        <w:t>5</w:t>
+      <w:bookmarkStart w:id="2" w:name="_6f1exc4qetsw" w:colFirst="0" w:colLast="0"/>
+      <w:bookmarkEnd w:id="2"/>
+      <w:r>
+        <w:rPr>
+          <w:b/>
+          <w:color w:val="000000"/>
+        </w:rPr>
+        <w:t>1</w:t>
       </w:r>
       <w:r>
         <w:rPr>
@@ -1325,8 +101,8 @@
           <w:szCs w:val="24"/>
         </w:rPr>
       </w:pPr>
-      <w:bookmarkStart w:id="6" w:name="_48vten1z0q43" w:colFirst="0" w:colLast="0"/>
-      <w:bookmarkEnd w:id="6"/>
+      <w:bookmarkStart w:id="3" w:name="_48vten1z0q43" w:colFirst="0" w:colLast="0"/>
+      <w:bookmarkEnd w:id="3"/>
       <w:r>
         <w:rPr>
           <w:b/>
@@ -1358,7 +134,7 @@
                     <pic:cNvPicPr preferRelativeResize="0"/>
                   </pic:nvPicPr>
                   <pic:blipFill>
-                    <a:blip r:embed="rId13"/>
+                    <a:blip r:embed="rId7"/>
                     <a:srcRect/>
                     <a:stretch>
                       <a:fillRect/>
@@ -1390,14 +166,14 @@
           <w:color w:val="000000"/>
         </w:rPr>
       </w:pPr>
-      <w:bookmarkStart w:id="7" w:name="_jto103xyzy45" w:colFirst="0" w:colLast="0"/>
-      <w:bookmarkEnd w:id="7"/>
-      <w:r>
-        <w:rPr>
-          <w:b/>
-          <w:color w:val="000000"/>
-        </w:rPr>
-        <w:t>5</w:t>
+      <w:bookmarkStart w:id="4" w:name="_jto103xyzy45" w:colFirst="0" w:colLast="0"/>
+      <w:bookmarkEnd w:id="4"/>
+      <w:r>
+        <w:rPr>
+          <w:b/>
+          <w:color w:val="000000"/>
+        </w:rPr>
+        <w:t>1</w:t>
       </w:r>
       <w:r>
         <w:rPr>
@@ -1441,7 +217,7 @@
                     <pic:cNvPicPr preferRelativeResize="0"/>
                   </pic:nvPicPr>
                   <pic:blipFill>
-                    <a:blip r:embed="rId14"/>
+                    <a:blip r:embed="rId8"/>
                     <a:srcRect/>
                     <a:stretch>
                       <a:fillRect/>
@@ -1492,15 +268,14 @@
           <w:color w:val="000000"/>
         </w:rPr>
       </w:pPr>
-      <w:bookmarkStart w:id="8" w:name="_4y4nv890dnkm" w:colFirst="0" w:colLast="0"/>
-      <w:bookmarkEnd w:id="8"/>
-      <w:r>
-        <w:rPr>
-          <w:b/>
-          <w:color w:val="000000"/>
-        </w:rPr>
-        <w:lastRenderedPageBreak/>
-        <w:t>5</w:t>
+      <w:bookmarkStart w:id="5" w:name="_4y4nv890dnkm" w:colFirst="0" w:colLast="0"/>
+      <w:bookmarkEnd w:id="5"/>
+      <w:r>
+        <w:rPr>
+          <w:b/>
+          <w:color w:val="000000"/>
+        </w:rPr>
+        <w:t>1</w:t>
       </w:r>
       <w:r>
         <w:rPr>
@@ -1529,7 +304,7 @@
                     <pic:cNvPicPr preferRelativeResize="0"/>
                   </pic:nvPicPr>
                   <pic:blipFill>
-                    <a:blip r:embed="rId15"/>
+                    <a:blip r:embed="rId9"/>
                     <a:srcRect/>
                     <a:stretch>
                       <a:fillRect/>
@@ -1561,14 +336,14 @@
           <w:color w:val="000000"/>
         </w:rPr>
       </w:pPr>
-      <w:bookmarkStart w:id="9" w:name="_54tqdnv0jsu3" w:colFirst="0" w:colLast="0"/>
-      <w:bookmarkEnd w:id="9"/>
-      <w:r>
-        <w:rPr>
-          <w:b/>
-          <w:color w:val="000000"/>
-        </w:rPr>
-        <w:t>5</w:t>
+      <w:bookmarkStart w:id="6" w:name="_54tqdnv0jsu3" w:colFirst="0" w:colLast="0"/>
+      <w:bookmarkEnd w:id="6"/>
+      <w:r>
+        <w:rPr>
+          <w:b/>
+          <w:color w:val="000000"/>
+        </w:rPr>
+        <w:t>1</w:t>
       </w:r>
       <w:r>
         <w:rPr>
@@ -1606,7 +381,7 @@
                     <pic:cNvPicPr preferRelativeResize="0"/>
                   </pic:nvPicPr>
                   <pic:blipFill>
-                    <a:blip r:embed="rId16"/>
+                    <a:blip r:embed="rId10"/>
                     <a:srcRect/>
                     <a:stretch>
                       <a:fillRect/>
@@ -1638,38 +413,22 @@
           <w:color w:val="000000"/>
         </w:rPr>
       </w:pPr>
-      <w:bookmarkStart w:id="10" w:name="_zcwlftdipao1" w:colFirst="0" w:colLast="0"/>
-      <w:bookmarkEnd w:id="10"/>
+      <w:bookmarkStart w:id="7" w:name="_zcwlftdipao1" w:colFirst="0" w:colLast="0"/>
+      <w:bookmarkEnd w:id="7"/>
       <w:r>
         <w:rPr>
           <w:b/>
           <w:color w:val="000000"/>
         </w:rPr>
         <w:lastRenderedPageBreak/>
-        <w:t>5</w:t>
-      </w:r>
-      <w:r>
-        <w:rPr>
-          <w:b/>
-          <w:color w:val="000000"/>
-        </w:rPr>
-        <w:t xml:space="preserve">.5 Chart </w:t>
-      </w:r>
-      <w:proofErr w:type="gramStart"/>
-      <w:r>
-        <w:rPr>
-          <w:b/>
-          <w:color w:val="000000"/>
-        </w:rPr>
-        <w:t>on</w:t>
-      </w:r>
-      <w:proofErr w:type="gramEnd"/>
-      <w:r>
-        <w:rPr>
-          <w:b/>
-          <w:color w:val="000000"/>
-        </w:rPr>
-        <w:t xml:space="preserve"> the Proportion of Time Spent on Applications</w:t>
+        <w:t>1</w:t>
+      </w:r>
+      <w:r>
+        <w:rPr>
+          <w:b/>
+          <w:color w:val="000000"/>
+        </w:rPr>
+        <w:t>.5 Chart on the Proportion of Time Spent on Applications</w:t>
       </w:r>
     </w:p>
     <w:p>
@@ -1703,7 +462,7 @@
                     <pic:cNvPicPr preferRelativeResize="0"/>
                   </pic:nvPicPr>
                   <pic:blipFill>
-                    <a:blip r:embed="rId17"/>
+                    <a:blip r:embed="rId11"/>
                     <a:srcRect/>
                     <a:stretch>
                       <a:fillRect/>
@@ -1746,14 +505,14 @@
           <w:color w:val="000000"/>
         </w:rPr>
       </w:pPr>
-      <w:bookmarkStart w:id="11" w:name="_hu8exeq2q53v" w:colFirst="0" w:colLast="0"/>
-      <w:bookmarkEnd w:id="11"/>
-      <w:r>
-        <w:rPr>
-          <w:b/>
-          <w:color w:val="000000"/>
-        </w:rPr>
-        <w:t>5</w:t>
+      <w:bookmarkStart w:id="8" w:name="_hu8exeq2q53v" w:colFirst="0" w:colLast="0"/>
+      <w:bookmarkEnd w:id="8"/>
+      <w:r>
+        <w:rPr>
+          <w:b/>
+          <w:color w:val="000000"/>
+        </w:rPr>
+        <w:t>1</w:t>
       </w:r>
       <w:r>
         <w:rPr>
@@ -1822,7 +581,7 @@
                     <pic:cNvPicPr preferRelativeResize="0"/>
                   </pic:nvPicPr>
                   <pic:blipFill>
-                    <a:blip r:embed="rId18"/>
+                    <a:blip r:embed="rId12"/>
                     <a:srcRect/>
                     <a:stretch>
                       <a:fillRect/>
@@ -1865,15 +624,15 @@
           <w:color w:val="000000"/>
         </w:rPr>
       </w:pPr>
-      <w:bookmarkStart w:id="12" w:name="_ll3pkdm6ri66" w:colFirst="0" w:colLast="0"/>
-      <w:bookmarkEnd w:id="12"/>
+      <w:bookmarkStart w:id="9" w:name="_ll3pkdm6ri66" w:colFirst="0" w:colLast="0"/>
+      <w:bookmarkEnd w:id="9"/>
       <w:r>
         <w:rPr>
           <w:b/>
           <w:color w:val="000000"/>
         </w:rPr>
         <w:lastRenderedPageBreak/>
-        <w:t>5</w:t>
+        <w:t>1</w:t>
       </w:r>
       <w:r>
         <w:rPr>
@@ -1915,7 +674,7 @@
                     <pic:cNvPicPr preferRelativeResize="0"/>
                   </pic:nvPicPr>
                   <pic:blipFill>
-                    <a:blip r:embed="rId19"/>
+                    <a:blip r:embed="rId13"/>
                     <a:srcRect/>
                     <a:stretch>
                       <a:fillRect/>
@@ -1942,7 +701,7 @@
           <w:noProof/>
         </w:rPr>
         <w:pict w14:anchorId="43109BA7">
-          <v:rect id="_x0000_i1025" alt="" style="width:283.6pt;height:.05pt;mso-width-percent:0;mso-height-percent:0;mso-width-percent:0;mso-height-percent:0" o:hrpct="606" o:hralign="center" o:hrstd="t" o:hr="t" fillcolor="#a0a0a0" stroked="f"/>
+          <v:rect id="_x0000_i1025" alt="" style="width:240.1pt;height:.05pt;mso-width-percent:0;mso-height-percent:0;mso-width-percent:0;mso-height-percent:0" o:hrpct="513" o:hralign="center" o:hrstd="t" o:hr="t" fillcolor="#a0a0a0" stroked="f"/>
         </w:pict>
       </w:r>
     </w:p>
@@ -1956,6 +715,29 @@
           <w:highlight w:val="white"/>
         </w:rPr>
       </w:pPr>
+    </w:p>
+    <w:p>
+      <w:pPr>
+        <w:rPr>
+          <w:rFonts w:ascii="Arial Unicode MS" w:eastAsia="Arial Unicode MS" w:hAnsi="Arial Unicode MS" w:cs="Arial Unicode MS"/>
+          <w:b/>
+          <w:sz w:val="24"/>
+          <w:szCs w:val="24"/>
+          <w:highlight w:val="white"/>
+        </w:rPr>
+      </w:pPr>
+      <w:bookmarkStart w:id="10" w:name="_sj8ygew5a0z" w:colFirst="0" w:colLast="0"/>
+      <w:bookmarkEnd w:id="10"/>
+      <w:r>
+        <w:rPr>
+          <w:rFonts w:ascii="Arial Unicode MS" w:eastAsia="Arial Unicode MS" w:hAnsi="Arial Unicode MS" w:cs="Arial Unicode MS"/>
+          <w:b/>
+          <w:sz w:val="24"/>
+          <w:szCs w:val="24"/>
+          <w:highlight w:val="white"/>
+        </w:rPr>
+        <w:br w:type="page"/>
+      </w:r>
     </w:p>
     <w:p>
       <w:pPr>
@@ -1972,8 +754,6 @@
           <w:highlight w:val="white"/>
         </w:rPr>
       </w:pPr>
-      <w:bookmarkStart w:id="13" w:name="_sj8ygew5a0z" w:colFirst="0" w:colLast="0"/>
-      <w:bookmarkEnd w:id="13"/>
       <w:r>
         <w:rPr>
           <w:rFonts w:ascii="Arial Unicode MS" w:eastAsia="Arial Unicode MS" w:hAnsi="Arial Unicode MS" w:cs="Arial Unicode MS"/>
@@ -1982,51 +762,21 @@
           <w:szCs w:val="24"/>
           <w:highlight w:val="white"/>
         </w:rPr>
+        <w:lastRenderedPageBreak/>
         <w:t>中文</w:t>
       </w:r>
-    </w:p>
-    <w:p>
-      <w:pPr>
-        <w:pStyle w:val="Heading3"/>
-        <w:keepNext w:val="0"/>
-        <w:keepLines w:val="0"/>
-        <w:spacing w:before="280"/>
+      <w:bookmarkStart w:id="11" w:name="_7ea3tld5itx" w:colFirst="0" w:colLast="0"/>
+      <w:bookmarkEnd w:id="11"/>
+    </w:p>
+    <w:p>
+      <w:pPr>
         <w:ind w:firstLine="720"/>
-        <w:jc w:val="both"/>
-        <w:rPr>
-          <w:b/>
-          <w:color w:val="000000"/>
-          <w:sz w:val="24"/>
-          <w:szCs w:val="24"/>
-          <w:highlight w:val="white"/>
-        </w:rPr>
-      </w:pPr>
-      <w:bookmarkStart w:id="14" w:name="_7ea3tld5itx" w:colFirst="0" w:colLast="0"/>
-      <w:bookmarkEnd w:id="14"/>
-      <w:r>
         <w:rPr>
           <w:rFonts w:ascii="Arial Unicode MS" w:eastAsia="Arial Unicode MS" w:hAnsi="Arial Unicode MS" w:cs="Arial Unicode MS"/>
           <w:b/>
           <w:color w:val="000000"/>
           <w:sz w:val="24"/>
           <w:szCs w:val="24"/>
-          <w:highlight w:val="white"/>
-        </w:rPr>
-        <w:t>1. 下载并安装 ActivityWatch</w:t>
-      </w:r>
-    </w:p>
-    <w:p>
-      <w:pPr>
-        <w:numPr>
-          <w:ilvl w:val="0"/>
-          <w:numId w:val="3"/>
-        </w:numPr>
-        <w:spacing w:before="240"/>
-        <w:jc w:val="both"/>
-        <w:rPr>
-          <w:sz w:val="24"/>
-          <w:szCs w:val="24"/>
-          <w:highlight w:val="white"/>
           <w:lang w:eastAsia="zh-CN"/>
         </w:rPr>
       </w:pPr>
@@ -2034,1873 +784,46 @@
         <w:rPr>
           <w:rFonts w:ascii="Arial Unicode MS" w:eastAsia="Arial Unicode MS" w:hAnsi="Arial Unicode MS" w:cs="Arial Unicode MS"/>
           <w:b/>
-          <w:sz w:val="24"/>
-          <w:szCs w:val="24"/>
-          <w:highlight w:val="white"/>
+          <w:color w:val="000000"/>
+          <w:sz w:val="24"/>
+          <w:szCs w:val="24"/>
           <w:lang w:eastAsia="zh-CN"/>
         </w:rPr>
-        <w:t>下载</w:t>
+        <w:t>1</w:t>
       </w:r>
       <w:r>
         <w:rPr>
           <w:rFonts w:ascii="Arial Unicode MS" w:eastAsia="Arial Unicode MS" w:hAnsi="Arial Unicode MS" w:cs="Arial Unicode MS"/>
-          <w:sz w:val="24"/>
-          <w:szCs w:val="24"/>
-          <w:highlight w:val="white"/>
+          <w:b/>
+          <w:color w:val="000000"/>
+          <w:sz w:val="24"/>
+          <w:szCs w:val="24"/>
           <w:lang w:eastAsia="zh-CN"/>
         </w:rPr>
-        <w:t xml:space="preserve"> ActivityWatch：</w:t>
-      </w:r>
-      <w:hyperlink r:id="rId20">
-        <w:r>
-          <w:rPr>
-            <w:sz w:val="24"/>
-            <w:szCs w:val="24"/>
-            <w:highlight w:val="white"/>
-            <w:u w:val="single"/>
-            <w:lang w:eastAsia="zh-CN"/>
-          </w:rPr>
-          <w:t>https://activitywatch.net/</w:t>
-        </w:r>
-      </w:hyperlink>
-    </w:p>
-    <w:p>
-      <w:pPr>
-        <w:numPr>
-          <w:ilvl w:val="0"/>
-          <w:numId w:val="3"/>
-        </w:numPr>
-        <w:spacing w:after="240"/>
-        <w:jc w:val="both"/>
-        <w:rPr>
-          <w:sz w:val="24"/>
-          <w:szCs w:val="24"/>
-          <w:highlight w:val="white"/>
+        <w:t>. AW-server 中的图表含义</w:t>
+      </w:r>
+      <w:bookmarkStart w:id="12" w:name="_b2eztf6gnhya" w:colFirst="0" w:colLast="0"/>
+      <w:bookmarkEnd w:id="12"/>
+    </w:p>
+    <w:p>
+      <w:pPr>
+        <w:ind w:firstLine="720"/>
+        <w:rPr>
+          <w:b/>
+          <w:color w:val="000000"/>
+          <w:sz w:val="24"/>
+          <w:szCs w:val="24"/>
           <w:lang w:eastAsia="zh-CN"/>
         </w:rPr>
       </w:pPr>
       <w:r>
         <w:rPr>
-          <w:rFonts w:ascii="Arial Unicode MS" w:eastAsia="Arial Unicode MS" w:hAnsi="Arial Unicode MS" w:cs="Arial Unicode MS" w:hint="eastAsia"/>
-          <w:sz w:val="24"/>
-          <w:szCs w:val="24"/>
+          <w:rFonts w:ascii="Arial Unicode MS" w:eastAsia="Arial Unicode MS" w:hAnsi="Arial Unicode MS" w:cs="Arial Unicode MS"/>
+          <w:b/>
+          <w:color w:val="000000"/>
           <w:lang w:eastAsia="zh-CN"/>
         </w:rPr>
-        <w:t>安装并运行</w:t>
-      </w:r>
-      <w:r>
-        <w:rPr>
-          <w:rFonts w:ascii="Microsoft YaHei" w:eastAsia="Microsoft YaHei" w:hAnsi="Microsoft YaHei" w:cs="Microsoft YaHei" w:hint="eastAsia"/>
-          <w:sz w:val="24"/>
-          <w:szCs w:val="24"/>
-          <w:lang w:eastAsia="zh-CN"/>
-        </w:rPr>
-        <w:t>应</w:t>
-      </w:r>
-      <w:r>
-        <w:rPr>
-          <w:rFonts w:ascii="Yu Gothic" w:eastAsia="Yu Gothic" w:hAnsi="Yu Gothic" w:cs="Yu Gothic" w:hint="eastAsia"/>
-          <w:sz w:val="24"/>
-          <w:szCs w:val="24"/>
-          <w:lang w:eastAsia="zh-CN"/>
-        </w:rPr>
-        <w:t>用程序</w:t>
-      </w:r>
-      <w:r>
-        <w:rPr>
-          <w:rFonts w:ascii="Arial Unicode MS" w:eastAsia="Arial Unicode MS" w:hAnsi="Arial Unicode MS" w:cs="Arial Unicode MS"/>
-          <w:sz w:val="24"/>
-          <w:szCs w:val="24"/>
-          <w:highlight w:val="white"/>
-          <w:lang w:eastAsia="zh-CN"/>
-        </w:rPr>
-        <w:t>。</w:t>
-      </w:r>
-    </w:p>
-    <w:p>
-      <w:pPr>
-        <w:pStyle w:val="Heading3"/>
-        <w:keepNext w:val="0"/>
-        <w:keepLines w:val="0"/>
-        <w:spacing w:before="280"/>
-        <w:ind w:firstLine="720"/>
-        <w:jc w:val="both"/>
-        <w:rPr>
-          <w:b/>
-          <w:color w:val="000000"/>
-          <w:sz w:val="24"/>
-          <w:szCs w:val="24"/>
-          <w:highlight w:val="white"/>
-        </w:rPr>
-      </w:pPr>
-      <w:r>
-        <w:rPr>
-          <w:rFonts w:ascii="Arial Unicode MS" w:eastAsia="Arial Unicode MS" w:hAnsi="Arial Unicode MS" w:cs="Arial Unicode MS"/>
-          <w:b/>
-          <w:color w:val="000000"/>
-          <w:sz w:val="24"/>
-          <w:szCs w:val="24"/>
-          <w:highlight w:val="white"/>
-        </w:rPr>
-        <w:t>2. 安装 CodemindClient.exe</w:t>
-      </w:r>
-    </w:p>
-    <w:p>
-      <w:pPr>
-        <w:numPr>
-          <w:ilvl w:val="0"/>
-          <w:numId w:val="7"/>
-        </w:numPr>
-        <w:spacing w:before="240"/>
-        <w:jc w:val="both"/>
-        <w:rPr>
-          <w:sz w:val="24"/>
-          <w:szCs w:val="24"/>
-          <w:highlight w:val="white"/>
-        </w:rPr>
-      </w:pPr>
-      <w:r>
-        <w:rPr>
-          <w:rFonts w:ascii="Arial Unicode MS" w:eastAsia="Arial Unicode MS" w:hAnsi="Arial Unicode MS" w:cs="Arial Unicode MS"/>
-          <w:b/>
-          <w:sz w:val="24"/>
-          <w:szCs w:val="24"/>
-          <w:highlight w:val="white"/>
-        </w:rPr>
-        <w:t>下载</w:t>
-      </w:r>
-      <w:r>
-        <w:rPr>
-          <w:rFonts w:ascii="Arial Unicode MS" w:eastAsia="Arial Unicode MS" w:hAnsi="Arial Unicode MS" w:cs="Arial Unicode MS"/>
-          <w:sz w:val="24"/>
-          <w:szCs w:val="24"/>
-          <w:highlight w:val="white"/>
-        </w:rPr>
-        <w:t xml:space="preserve"> CodemindClient.exe。</w:t>
-      </w:r>
-    </w:p>
-    <w:p>
-      <w:pPr>
-        <w:numPr>
-          <w:ilvl w:val="0"/>
-          <w:numId w:val="7"/>
-        </w:numPr>
-        <w:jc w:val="both"/>
-        <w:rPr>
-          <w:sz w:val="24"/>
-          <w:szCs w:val="24"/>
-          <w:highlight w:val="white"/>
-        </w:rPr>
-      </w:pPr>
-      <w:r>
-        <w:rPr>
-          <w:rFonts w:ascii="Arial Unicode MS" w:eastAsia="Arial Unicode MS" w:hAnsi="Arial Unicode MS" w:cs="Arial Unicode MS"/>
-          <w:sz w:val="24"/>
-          <w:szCs w:val="24"/>
-          <w:highlight w:val="white"/>
-        </w:rPr>
-        <w:t xml:space="preserve">首次运行 </w:t>
-      </w:r>
-      <w:r>
-        <w:rPr>
-          <w:b/>
-          <w:sz w:val="24"/>
-          <w:szCs w:val="24"/>
-          <w:highlight w:val="white"/>
-        </w:rPr>
-        <w:t>CodemindClient.exe</w:t>
-      </w:r>
-      <w:r>
-        <w:rPr>
-          <w:rFonts w:ascii="Arial Unicode MS" w:eastAsia="Arial Unicode MS" w:hAnsi="Arial Unicode MS" w:cs="Arial Unicode MS"/>
-          <w:sz w:val="24"/>
-          <w:szCs w:val="24"/>
-          <w:highlight w:val="white"/>
-        </w:rPr>
-        <w:t>。</w:t>
-      </w:r>
-    </w:p>
-    <w:p>
-      <w:pPr>
-        <w:numPr>
-          <w:ilvl w:val="0"/>
-          <w:numId w:val="7"/>
-        </w:numPr>
-        <w:jc w:val="both"/>
-        <w:rPr>
-          <w:sz w:val="24"/>
-          <w:szCs w:val="24"/>
-          <w:highlight w:val="white"/>
-        </w:rPr>
-      </w:pPr>
-      <w:r>
-        <w:rPr>
-          <w:rFonts w:ascii="Arial Unicode MS" w:eastAsia="Arial Unicode MS" w:hAnsi="Arial Unicode MS" w:cs="Arial Unicode MS"/>
-          <w:sz w:val="24"/>
-          <w:szCs w:val="24"/>
-          <w:highlight w:val="white"/>
-        </w:rPr>
-        <w:t xml:space="preserve">输入 </w:t>
-      </w:r>
-      <w:r>
-        <w:rPr>
-          <w:b/>
-          <w:sz w:val="24"/>
-          <w:szCs w:val="24"/>
-          <w:highlight w:val="white"/>
-        </w:rPr>
-        <w:t>Kafka IP</w:t>
-      </w:r>
-      <w:r>
-        <w:rPr>
-          <w:rFonts w:ascii="Arial Unicode MS" w:eastAsia="Arial Unicode MS" w:hAnsi="Arial Unicode MS" w:cs="Arial Unicode MS"/>
-          <w:sz w:val="24"/>
-          <w:szCs w:val="24"/>
-          <w:highlight w:val="white"/>
-        </w:rPr>
-        <w:t xml:space="preserve"> 以连接 Kafka。</w:t>
-      </w:r>
-    </w:p>
-    <w:p>
-      <w:pPr>
-        <w:numPr>
-          <w:ilvl w:val="0"/>
-          <w:numId w:val="7"/>
-        </w:numPr>
-        <w:spacing w:after="240"/>
-        <w:jc w:val="both"/>
-        <w:rPr>
-          <w:sz w:val="24"/>
-          <w:szCs w:val="24"/>
-          <w:highlight w:val="white"/>
-          <w:lang w:eastAsia="zh-CN"/>
-        </w:rPr>
-      </w:pPr>
-      <w:r>
-        <w:rPr>
-          <w:rFonts w:ascii="Arial Unicode MS" w:eastAsia="Arial Unicode MS" w:hAnsi="Arial Unicode MS" w:cs="Arial Unicode MS"/>
-          <w:sz w:val="24"/>
-          <w:szCs w:val="24"/>
-          <w:highlight w:val="white"/>
-          <w:lang w:eastAsia="zh-CN"/>
-        </w:rPr>
-        <w:t xml:space="preserve">输入 </w:t>
-      </w:r>
-      <w:r>
-        <w:rPr>
-          <w:rFonts w:ascii="Arial Unicode MS" w:eastAsia="Arial Unicode MS" w:hAnsi="Arial Unicode MS" w:cs="Arial Unicode MS"/>
-          <w:b/>
-          <w:sz w:val="24"/>
-          <w:szCs w:val="24"/>
-          <w:highlight w:val="white"/>
-          <w:lang w:eastAsia="zh-CN"/>
-        </w:rPr>
-        <w:t>Kafka 用户名和密码</w:t>
-      </w:r>
-      <w:r>
-        <w:rPr>
-          <w:rFonts w:ascii="Arial Unicode MS" w:eastAsia="Arial Unicode MS" w:hAnsi="Arial Unicode MS" w:cs="Arial Unicode MS"/>
-          <w:sz w:val="24"/>
-          <w:szCs w:val="24"/>
-          <w:highlight w:val="white"/>
-          <w:lang w:eastAsia="zh-CN"/>
-        </w:rPr>
-        <w:t xml:space="preserve"> 进行 SASL 认证。</w:t>
-      </w:r>
-    </w:p>
-    <w:p>
-      <w:pPr>
-        <w:pStyle w:val="Heading3"/>
-        <w:keepNext w:val="0"/>
-        <w:keepLines w:val="0"/>
-        <w:spacing w:before="280"/>
-        <w:ind w:firstLine="720"/>
-        <w:jc w:val="both"/>
-        <w:rPr>
-          <w:b/>
-          <w:color w:val="000000"/>
-          <w:sz w:val="24"/>
-          <w:szCs w:val="24"/>
-          <w:highlight w:val="white"/>
-        </w:rPr>
-      </w:pPr>
-      <w:bookmarkStart w:id="15" w:name="_vqcc7vsvidp7" w:colFirst="0" w:colLast="0"/>
-      <w:bookmarkEnd w:id="15"/>
-      <w:r>
-        <w:rPr>
-          <w:rFonts w:ascii="Arial Unicode MS" w:eastAsia="Arial Unicode MS" w:hAnsi="Arial Unicode MS" w:cs="Arial Unicode MS"/>
-          <w:b/>
-          <w:color w:val="000000"/>
-          <w:sz w:val="24"/>
-          <w:szCs w:val="24"/>
-          <w:highlight w:val="white"/>
-        </w:rPr>
-        <w:t>3. 设置 CodemindClient.exe 开机自启</w:t>
-      </w:r>
-    </w:p>
-    <w:p>
-      <w:pPr>
-        <w:numPr>
-          <w:ilvl w:val="0"/>
-          <w:numId w:val="2"/>
-        </w:numPr>
-        <w:spacing w:before="240"/>
-        <w:jc w:val="both"/>
-        <w:rPr>
-          <w:sz w:val="24"/>
-          <w:szCs w:val="24"/>
-          <w:highlight w:val="white"/>
-        </w:rPr>
-      </w:pPr>
-      <w:r>
-        <w:rPr>
-          <w:rFonts w:ascii="Arial Unicode MS" w:eastAsia="Arial Unicode MS" w:hAnsi="Arial Unicode MS" w:cs="Arial Unicode MS" w:hint="eastAsia"/>
-          <w:sz w:val="24"/>
-          <w:szCs w:val="24"/>
-        </w:rPr>
-        <w:t>按</w:t>
-      </w:r>
-      <w:r>
-        <w:rPr>
-          <w:rFonts w:ascii="Arial Unicode MS" w:eastAsia="Arial Unicode MS" w:hAnsi="Arial Unicode MS" w:cs="Arial Unicode MS"/>
-          <w:sz w:val="24"/>
-          <w:szCs w:val="24"/>
-        </w:rPr>
-        <w:t xml:space="preserve"> Win + R → </w:t>
-      </w:r>
-      <w:r>
-        <w:rPr>
-          <w:rFonts w:ascii="Microsoft YaHei" w:eastAsia="Microsoft YaHei" w:hAnsi="Microsoft YaHei" w:cs="Microsoft YaHei" w:hint="eastAsia"/>
-          <w:sz w:val="24"/>
-          <w:szCs w:val="24"/>
-        </w:rPr>
-        <w:t>输</w:t>
-      </w:r>
-      <w:r>
-        <w:rPr>
-          <w:rFonts w:ascii="Yu Gothic" w:eastAsia="Yu Gothic" w:hAnsi="Yu Gothic" w:cs="Yu Gothic" w:hint="eastAsia"/>
-          <w:sz w:val="24"/>
-          <w:szCs w:val="24"/>
-        </w:rPr>
-        <w:t>入</w:t>
-      </w:r>
-      <w:r>
-        <w:rPr>
-          <w:rFonts w:ascii="Arial Unicode MS" w:eastAsia="Arial Unicode MS" w:hAnsi="Arial Unicode MS" w:cs="Arial Unicode MS"/>
-          <w:sz w:val="24"/>
-          <w:szCs w:val="24"/>
-        </w:rPr>
-        <w:t xml:space="preserve"> taskschd.msc → </w:t>
-      </w:r>
-      <w:r>
-        <w:rPr>
-          <w:rFonts w:ascii="Arial Unicode MS" w:eastAsia="Arial Unicode MS" w:hAnsi="Arial Unicode MS" w:cs="Arial Unicode MS" w:hint="eastAsia"/>
-          <w:sz w:val="24"/>
-          <w:szCs w:val="24"/>
-        </w:rPr>
-        <w:t>按</w:t>
-      </w:r>
-      <w:r>
-        <w:rPr>
-          <w:rFonts w:ascii="Arial Unicode MS" w:eastAsia="Arial Unicode MS" w:hAnsi="Arial Unicode MS" w:cs="Arial Unicode MS"/>
-          <w:sz w:val="24"/>
-          <w:szCs w:val="24"/>
-        </w:rPr>
-        <w:t xml:space="preserve"> Enter </w:t>
-      </w:r>
-      <w:r>
-        <w:rPr>
-          <w:rFonts w:ascii="Arial Unicode MS" w:eastAsia="Arial Unicode MS" w:hAnsi="Arial Unicode MS" w:cs="Arial Unicode MS" w:hint="eastAsia"/>
-          <w:sz w:val="24"/>
-          <w:szCs w:val="24"/>
-        </w:rPr>
-        <w:t>打开任</w:t>
-      </w:r>
-      <w:r>
-        <w:rPr>
-          <w:rFonts w:ascii="Microsoft YaHei" w:eastAsia="Microsoft YaHei" w:hAnsi="Microsoft YaHei" w:cs="Microsoft YaHei" w:hint="eastAsia"/>
-          <w:sz w:val="24"/>
-          <w:szCs w:val="24"/>
-        </w:rPr>
-        <w:t>务计</w:t>
-      </w:r>
-      <w:r>
-        <w:rPr>
-          <w:rFonts w:ascii="Yu Gothic" w:eastAsia="Yu Gothic" w:hAnsi="Yu Gothic" w:cs="Yu Gothic" w:hint="eastAsia"/>
-          <w:sz w:val="24"/>
-          <w:szCs w:val="24"/>
-        </w:rPr>
-        <w:t>划程序</w:t>
-      </w:r>
-      <w:r>
-        <w:rPr>
-          <w:rFonts w:ascii="Arial Unicode MS" w:eastAsia="Arial Unicode MS" w:hAnsi="Arial Unicode MS" w:cs="Arial Unicode MS"/>
-          <w:sz w:val="24"/>
-          <w:szCs w:val="24"/>
-        </w:rPr>
-        <w:t xml:space="preserve"> (Task </w:t>
-      </w:r>
-      <w:proofErr w:type="gramStart"/>
-      <w:r>
-        <w:rPr>
-          <w:rFonts w:ascii="Arial Unicode MS" w:eastAsia="Arial Unicode MS" w:hAnsi="Arial Unicode MS" w:cs="Arial Unicode MS"/>
-          <w:sz w:val="24"/>
-          <w:szCs w:val="24"/>
-        </w:rPr>
-        <w:t>Scheduler)</w:t>
-      </w:r>
-      <w:r>
-        <w:rPr>
-          <w:rFonts w:ascii="Arial Unicode MS" w:eastAsia="Arial Unicode MS" w:hAnsi="Arial Unicode MS" w:cs="Arial Unicode MS"/>
-          <w:sz w:val="24"/>
-          <w:szCs w:val="24"/>
-          <w:highlight w:val="white"/>
-        </w:rPr>
-        <w:t>。</w:t>
-      </w:r>
-      <w:proofErr w:type="gramEnd"/>
-    </w:p>
-    <w:p>
-      <w:pPr>
-        <w:numPr>
-          <w:ilvl w:val="0"/>
-          <w:numId w:val="2"/>
-        </w:numPr>
-        <w:jc w:val="both"/>
-        <w:rPr>
-          <w:sz w:val="24"/>
-          <w:szCs w:val="24"/>
-          <w:highlight w:val="white"/>
-        </w:rPr>
-      </w:pPr>
-      <w:r>
-        <w:rPr>
-          <w:rFonts w:ascii="Arial Unicode MS" w:eastAsia="Arial Unicode MS" w:hAnsi="Arial Unicode MS" w:cs="Arial Unicode MS"/>
-          <w:sz w:val="24"/>
-          <w:szCs w:val="24"/>
-          <w:highlight w:val="white"/>
-        </w:rPr>
-        <w:t xml:space="preserve">选择 </w:t>
-      </w:r>
-      <w:proofErr w:type="gramStart"/>
-      <w:r>
-        <w:rPr>
-          <w:rFonts w:ascii="Arial Unicode MS" w:eastAsia="Arial Unicode MS" w:hAnsi="Arial Unicode MS" w:cs="Arial Unicode MS"/>
-          <w:b/>
-          <w:sz w:val="24"/>
-          <w:szCs w:val="24"/>
-          <w:highlight w:val="white"/>
-        </w:rPr>
-        <w:t>创建基本任务</w:t>
-      </w:r>
-      <w:r>
-        <w:rPr>
-          <w:rFonts w:ascii="Arial Unicode MS" w:eastAsia="Arial Unicode MS" w:hAnsi="Arial Unicode MS" w:cs="Arial Unicode MS"/>
-          <w:b/>
-          <w:sz w:val="24"/>
-          <w:szCs w:val="24"/>
-        </w:rPr>
-        <w:t>(</w:t>
-      </w:r>
-      <w:proofErr w:type="gramEnd"/>
-      <w:r>
-        <w:rPr>
-          <w:rFonts w:ascii="Arial Unicode MS" w:eastAsia="Arial Unicode MS" w:hAnsi="Arial Unicode MS" w:cs="Arial Unicode MS"/>
-          <w:b/>
-          <w:sz w:val="24"/>
-          <w:szCs w:val="24"/>
-        </w:rPr>
-        <w:t>Create Basic Task)</w:t>
-      </w:r>
-      <w:r>
-        <w:rPr>
-          <w:rFonts w:ascii="Arial Unicode MS" w:eastAsia="Arial Unicode MS" w:hAnsi="Arial Unicode MS" w:cs="Arial Unicode MS"/>
-          <w:sz w:val="24"/>
-          <w:szCs w:val="24"/>
-          <w:highlight w:val="white"/>
-        </w:rPr>
-        <w:t>。</w:t>
-      </w:r>
-    </w:p>
-    <w:p>
-      <w:pPr>
-        <w:numPr>
-          <w:ilvl w:val="0"/>
-          <w:numId w:val="2"/>
-        </w:numPr>
-        <w:jc w:val="both"/>
-        <w:rPr>
-          <w:sz w:val="24"/>
-          <w:szCs w:val="24"/>
-          <w:highlight w:val="white"/>
-        </w:rPr>
-      </w:pPr>
-      <w:r>
-        <w:rPr>
-          <w:rFonts w:ascii="Arial Unicode MS" w:eastAsia="Arial Unicode MS" w:hAnsi="Arial Unicode MS" w:cs="Arial Unicode MS"/>
-          <w:sz w:val="24"/>
-          <w:szCs w:val="24"/>
-          <w:highlight w:val="white"/>
-        </w:rPr>
-        <w:lastRenderedPageBreak/>
-        <w:t xml:space="preserve">命名为 </w:t>
-      </w:r>
-      <w:r>
-        <w:rPr>
-          <w:b/>
-          <w:sz w:val="24"/>
-          <w:szCs w:val="24"/>
-          <w:highlight w:val="white"/>
-        </w:rPr>
-        <w:t>MyKafkaSync</w:t>
-      </w:r>
-      <w:r>
-        <w:rPr>
-          <w:rFonts w:ascii="Arial Unicode MS" w:eastAsia="Arial Unicode MS" w:hAnsi="Arial Unicode MS" w:cs="Arial Unicode MS"/>
-          <w:sz w:val="24"/>
-          <w:szCs w:val="24"/>
-          <w:highlight w:val="white"/>
-        </w:rPr>
-        <w:t>。</w:t>
-      </w:r>
-    </w:p>
-    <w:p>
-      <w:pPr>
-        <w:numPr>
-          <w:ilvl w:val="0"/>
-          <w:numId w:val="2"/>
-        </w:numPr>
-        <w:jc w:val="both"/>
-        <w:rPr>
-          <w:rFonts w:eastAsia="Arial"/>
-          <w:sz w:val="24"/>
-          <w:szCs w:val="24"/>
-          <w:highlight w:val="white"/>
-          <w:lang w:eastAsia="zh-CN"/>
-        </w:rPr>
-      </w:pPr>
-      <w:r>
-        <w:rPr>
-          <w:rFonts w:ascii="Arial Unicode MS" w:eastAsia="Arial Unicode MS" w:hAnsi="Arial Unicode MS" w:cs="Arial Unicode MS" w:hint="eastAsia"/>
-          <w:sz w:val="24"/>
-          <w:szCs w:val="24"/>
-          <w:lang w:eastAsia="zh-CN"/>
-        </w:rPr>
-        <w:t>在</w:t>
-      </w:r>
-      <w:r>
-        <w:rPr>
-          <w:rFonts w:ascii="Arial Unicode MS" w:eastAsia="Arial Unicode MS" w:hAnsi="Arial Unicode MS" w:cs="Arial Unicode MS"/>
-          <w:sz w:val="24"/>
-          <w:szCs w:val="24"/>
-          <w:lang w:eastAsia="zh-CN"/>
-        </w:rPr>
-        <w:t xml:space="preserve"> </w:t>
-      </w:r>
-      <w:r>
-        <w:rPr>
-          <w:rFonts w:ascii="Arial Unicode MS" w:eastAsia="Arial Unicode MS" w:hAnsi="Arial Unicode MS" w:cs="Arial Unicode MS" w:hint="eastAsia"/>
-          <w:sz w:val="24"/>
-          <w:szCs w:val="24"/>
-          <w:lang w:eastAsia="zh-CN"/>
-        </w:rPr>
-        <w:t>触</w:t>
-      </w:r>
-      <w:r>
-        <w:rPr>
-          <w:rFonts w:ascii="Microsoft YaHei" w:eastAsia="Microsoft YaHei" w:hAnsi="Microsoft YaHei" w:cs="Microsoft YaHei" w:hint="eastAsia"/>
-          <w:sz w:val="24"/>
-          <w:szCs w:val="24"/>
-          <w:lang w:eastAsia="zh-CN"/>
-        </w:rPr>
-        <w:t>发</w:t>
-      </w:r>
-      <w:r>
-        <w:rPr>
-          <w:rFonts w:ascii="Yu Gothic" w:eastAsia="Yu Gothic" w:hAnsi="Yu Gothic" w:cs="Yu Gothic" w:hint="eastAsia"/>
-          <w:sz w:val="24"/>
-          <w:szCs w:val="24"/>
-          <w:lang w:eastAsia="zh-CN"/>
-        </w:rPr>
-        <w:t>器</w:t>
-      </w:r>
-      <w:r>
-        <w:rPr>
-          <w:rFonts w:ascii="Arial Unicode MS" w:eastAsia="Arial Unicode MS" w:hAnsi="Arial Unicode MS" w:cs="Arial Unicode MS"/>
-          <w:sz w:val="24"/>
-          <w:szCs w:val="24"/>
-          <w:lang w:eastAsia="zh-CN"/>
-        </w:rPr>
-        <w:t xml:space="preserve"> (Trigger) </w:t>
-      </w:r>
-      <w:r>
-        <w:rPr>
-          <w:rFonts w:ascii="Arial Unicode MS" w:eastAsia="Arial Unicode MS" w:hAnsi="Arial Unicode MS" w:cs="Arial Unicode MS" w:hint="eastAsia"/>
-          <w:sz w:val="24"/>
-          <w:szCs w:val="24"/>
-          <w:lang w:eastAsia="zh-CN"/>
-        </w:rPr>
-        <w:t>步</w:t>
-      </w:r>
-      <w:r>
-        <w:rPr>
-          <w:rFonts w:ascii="Microsoft YaHei" w:eastAsia="Microsoft YaHei" w:hAnsi="Microsoft YaHei" w:cs="Microsoft YaHei" w:hint="eastAsia"/>
-          <w:sz w:val="24"/>
-          <w:szCs w:val="24"/>
-          <w:lang w:eastAsia="zh-CN"/>
-        </w:rPr>
-        <w:t>骤</w:t>
-      </w:r>
-      <w:r>
-        <w:rPr>
-          <w:rFonts w:ascii="Yu Gothic" w:eastAsia="Yu Gothic" w:hAnsi="Yu Gothic" w:cs="Yu Gothic" w:hint="eastAsia"/>
-          <w:sz w:val="24"/>
-          <w:szCs w:val="24"/>
-          <w:lang w:eastAsia="zh-CN"/>
-        </w:rPr>
-        <w:t>，</w:t>
-      </w:r>
-      <w:r>
-        <w:rPr>
-          <w:rFonts w:ascii="Microsoft YaHei" w:eastAsia="Microsoft YaHei" w:hAnsi="Microsoft YaHei" w:cs="Microsoft YaHei" w:hint="eastAsia"/>
-          <w:sz w:val="24"/>
-          <w:szCs w:val="24"/>
-          <w:lang w:eastAsia="zh-CN"/>
-        </w:rPr>
-        <w:t>选择计</w:t>
-      </w:r>
-      <w:r>
-        <w:rPr>
-          <w:rFonts w:ascii="Yu Gothic" w:eastAsia="Yu Gothic" w:hAnsi="Yu Gothic" w:cs="Yu Gothic" w:hint="eastAsia"/>
-          <w:sz w:val="24"/>
-          <w:szCs w:val="24"/>
-          <w:lang w:eastAsia="zh-CN"/>
-        </w:rPr>
-        <w:t>算机启</w:t>
-      </w:r>
-      <w:r>
-        <w:rPr>
-          <w:rFonts w:ascii="Microsoft YaHei" w:eastAsia="Microsoft YaHei" w:hAnsi="Microsoft YaHei" w:cs="Microsoft YaHei" w:hint="eastAsia"/>
-          <w:sz w:val="24"/>
-          <w:szCs w:val="24"/>
-          <w:lang w:eastAsia="zh-CN"/>
-        </w:rPr>
-        <w:t>动时</w:t>
-      </w:r>
-      <w:r>
-        <w:rPr>
-          <w:rFonts w:ascii="Arial Unicode MS" w:eastAsia="Arial Unicode MS" w:hAnsi="Arial Unicode MS" w:cs="Arial Unicode MS"/>
-          <w:sz w:val="24"/>
-          <w:szCs w:val="24"/>
-          <w:lang w:eastAsia="zh-CN"/>
-        </w:rPr>
-        <w:t xml:space="preserve"> (When the computer starts)</w:t>
-      </w:r>
-    </w:p>
-    <w:p>
-      <w:pPr>
-        <w:numPr>
-          <w:ilvl w:val="0"/>
-          <w:numId w:val="2"/>
-        </w:numPr>
-        <w:jc w:val="both"/>
-        <w:rPr>
-          <w:rFonts w:eastAsia="Arial"/>
-          <w:sz w:val="24"/>
-          <w:szCs w:val="24"/>
-          <w:highlight w:val="white"/>
-          <w:lang w:eastAsia="zh-CN"/>
-        </w:rPr>
-      </w:pPr>
-      <w:r>
-        <w:rPr>
-          <w:rFonts w:ascii="Arial Unicode MS" w:eastAsia="Arial Unicode MS" w:hAnsi="Arial Unicode MS" w:cs="Arial Unicode MS" w:hint="eastAsia"/>
-          <w:sz w:val="24"/>
-          <w:szCs w:val="24"/>
-          <w:lang w:eastAsia="zh-CN"/>
-        </w:rPr>
-        <w:t>在</w:t>
-      </w:r>
-      <w:r>
-        <w:rPr>
-          <w:rFonts w:ascii="Arial Unicode MS" w:eastAsia="Arial Unicode MS" w:hAnsi="Arial Unicode MS" w:cs="Arial Unicode MS"/>
-          <w:sz w:val="24"/>
-          <w:szCs w:val="24"/>
-          <w:lang w:eastAsia="zh-CN"/>
-        </w:rPr>
-        <w:t xml:space="preserve"> </w:t>
-      </w:r>
-      <w:r>
-        <w:rPr>
-          <w:rFonts w:ascii="Arial Unicode MS" w:eastAsia="Arial Unicode MS" w:hAnsi="Arial Unicode MS" w:cs="Arial Unicode MS" w:hint="eastAsia"/>
-          <w:sz w:val="24"/>
-          <w:szCs w:val="24"/>
-          <w:lang w:eastAsia="zh-CN"/>
-        </w:rPr>
-        <w:t>操作</w:t>
-      </w:r>
-      <w:r>
-        <w:rPr>
-          <w:rFonts w:ascii="Arial Unicode MS" w:eastAsia="Arial Unicode MS" w:hAnsi="Arial Unicode MS" w:cs="Arial Unicode MS"/>
-          <w:sz w:val="24"/>
-          <w:szCs w:val="24"/>
-          <w:lang w:eastAsia="zh-CN"/>
-        </w:rPr>
-        <w:t xml:space="preserve"> (Action) </w:t>
-      </w:r>
-      <w:r>
-        <w:rPr>
-          <w:rFonts w:ascii="Arial Unicode MS" w:eastAsia="Arial Unicode MS" w:hAnsi="Arial Unicode MS" w:cs="Arial Unicode MS" w:hint="eastAsia"/>
-          <w:sz w:val="24"/>
-          <w:szCs w:val="24"/>
-          <w:lang w:eastAsia="zh-CN"/>
-        </w:rPr>
-        <w:t>步</w:t>
-      </w:r>
-      <w:r>
-        <w:rPr>
-          <w:rFonts w:ascii="Microsoft YaHei" w:eastAsia="Microsoft YaHei" w:hAnsi="Microsoft YaHei" w:cs="Microsoft YaHei" w:hint="eastAsia"/>
-          <w:sz w:val="24"/>
-          <w:szCs w:val="24"/>
-          <w:lang w:eastAsia="zh-CN"/>
-        </w:rPr>
-        <w:t>骤</w:t>
-      </w:r>
-      <w:r>
-        <w:rPr>
-          <w:rFonts w:ascii="Yu Gothic" w:eastAsia="Yu Gothic" w:hAnsi="Yu Gothic" w:cs="Yu Gothic" w:hint="eastAsia"/>
-          <w:sz w:val="24"/>
-          <w:szCs w:val="24"/>
-          <w:lang w:eastAsia="zh-CN"/>
-        </w:rPr>
-        <w:t>，</w:t>
-      </w:r>
-      <w:r>
-        <w:rPr>
-          <w:rFonts w:ascii="Microsoft YaHei" w:eastAsia="Microsoft YaHei" w:hAnsi="Microsoft YaHei" w:cs="Microsoft YaHei" w:hint="eastAsia"/>
-          <w:sz w:val="24"/>
-          <w:szCs w:val="24"/>
-          <w:lang w:eastAsia="zh-CN"/>
-        </w:rPr>
-        <w:t>选择</w:t>
-      </w:r>
-      <w:r>
-        <w:rPr>
-          <w:rFonts w:ascii="Arial Unicode MS" w:eastAsia="Arial Unicode MS" w:hAnsi="Arial Unicode MS" w:cs="Arial Unicode MS"/>
-          <w:sz w:val="24"/>
-          <w:szCs w:val="24"/>
-          <w:lang w:eastAsia="zh-CN"/>
-        </w:rPr>
-        <w:t xml:space="preserve"> </w:t>
-      </w:r>
-      <w:r>
-        <w:rPr>
-          <w:rFonts w:ascii="Arial Unicode MS" w:eastAsia="Arial Unicode MS" w:hAnsi="Arial Unicode MS" w:cs="Arial Unicode MS" w:hint="eastAsia"/>
-          <w:sz w:val="24"/>
-          <w:szCs w:val="24"/>
-          <w:lang w:eastAsia="zh-CN"/>
-        </w:rPr>
-        <w:t>启</w:t>
-      </w:r>
-      <w:r>
-        <w:rPr>
-          <w:rFonts w:ascii="Microsoft YaHei" w:eastAsia="Microsoft YaHei" w:hAnsi="Microsoft YaHei" w:cs="Microsoft YaHei" w:hint="eastAsia"/>
-          <w:sz w:val="24"/>
-          <w:szCs w:val="24"/>
-          <w:lang w:eastAsia="zh-CN"/>
-        </w:rPr>
-        <w:t>动</w:t>
-      </w:r>
-      <w:r>
-        <w:rPr>
-          <w:rFonts w:ascii="Yu Gothic" w:eastAsia="Yu Gothic" w:hAnsi="Yu Gothic" w:cs="Yu Gothic" w:hint="eastAsia"/>
-          <w:sz w:val="24"/>
-          <w:szCs w:val="24"/>
-          <w:lang w:eastAsia="zh-CN"/>
-        </w:rPr>
-        <w:t>程序</w:t>
-      </w:r>
-      <w:r>
-        <w:rPr>
-          <w:rFonts w:ascii="Arial Unicode MS" w:eastAsia="Arial Unicode MS" w:hAnsi="Arial Unicode MS" w:cs="Arial Unicode MS"/>
-          <w:sz w:val="24"/>
-          <w:szCs w:val="24"/>
-          <w:lang w:eastAsia="zh-CN"/>
-        </w:rPr>
-        <w:t xml:space="preserve"> (Start a program)</w:t>
-      </w:r>
-    </w:p>
-    <w:p>
-      <w:pPr>
-        <w:pStyle w:val="ListParagraph"/>
-        <w:numPr>
-          <w:ilvl w:val="0"/>
-          <w:numId w:val="2"/>
-        </w:numPr>
-        <w:spacing w:line="240" w:lineRule="auto"/>
-        <w:rPr>
-          <w:rFonts w:ascii="Times New Roman" w:eastAsia="Times New Roman" w:hAnsi="Times New Roman" w:cs="Times New Roman"/>
-          <w:sz w:val="24"/>
-          <w:szCs w:val="24"/>
-          <w:lang w:val="en-US" w:eastAsia="zh-CN"/>
-        </w:rPr>
-      </w:pPr>
-      <w:r>
-        <w:rPr>
-          <w:rFonts w:ascii="Microsoft YaHei" w:eastAsia="Microsoft YaHei" w:hAnsi="Microsoft YaHei" w:cs="Microsoft YaHei"/>
-          <w:i/>
-          <w:iCs/>
-          <w:sz w:val="24"/>
-          <w:szCs w:val="24"/>
-          <w:lang w:val="en-US" w:eastAsia="zh-CN"/>
-        </w:rPr>
-        <w:t>在</w:t>
-      </w:r>
-      <w:r>
-        <w:rPr>
-          <w:rFonts w:ascii="Times New Roman" w:eastAsia="Times New Roman" w:hAnsi="Times New Roman" w:cs="Times New Roman"/>
-          <w:i/>
-          <w:iCs/>
-          <w:sz w:val="24"/>
-          <w:szCs w:val="24"/>
-          <w:lang w:val="en-US" w:eastAsia="zh-CN"/>
-        </w:rPr>
-        <w:t xml:space="preserve"> </w:t>
-      </w:r>
-      <w:r>
-        <w:rPr>
-          <w:rFonts w:ascii="Microsoft YaHei" w:eastAsia="Microsoft YaHei" w:hAnsi="Microsoft YaHei" w:cs="Microsoft YaHei"/>
-          <w:i/>
-          <w:iCs/>
-          <w:sz w:val="24"/>
-          <w:szCs w:val="24"/>
-          <w:lang w:val="en-US" w:eastAsia="zh-CN"/>
-        </w:rPr>
-        <w:t>程序</w:t>
-      </w:r>
-      <w:r>
-        <w:rPr>
-          <w:rFonts w:ascii="Times New Roman" w:eastAsia="Times New Roman" w:hAnsi="Times New Roman" w:cs="Times New Roman"/>
-          <w:i/>
-          <w:iCs/>
-          <w:sz w:val="24"/>
-          <w:szCs w:val="24"/>
-          <w:lang w:val="en-US" w:eastAsia="zh-CN"/>
-        </w:rPr>
-        <w:t>/</w:t>
-      </w:r>
-      <w:r>
-        <w:rPr>
-          <w:rFonts w:ascii="Microsoft YaHei" w:eastAsia="Microsoft YaHei" w:hAnsi="Microsoft YaHei" w:cs="Microsoft YaHei"/>
-          <w:i/>
-          <w:iCs/>
-          <w:sz w:val="24"/>
-          <w:szCs w:val="24"/>
-          <w:lang w:val="en-US" w:eastAsia="zh-CN"/>
-        </w:rPr>
-        <w:t>脚</w:t>
-      </w:r>
-      <w:r>
-        <w:rPr>
-          <w:rFonts w:ascii="SimSun" w:hAnsi="SimSun" w:cs="SimSun"/>
-          <w:i/>
-          <w:iCs/>
-          <w:sz w:val="24"/>
-          <w:szCs w:val="24"/>
-          <w:lang w:val="en-US" w:eastAsia="zh-CN"/>
-        </w:rPr>
-        <w:t>本</w:t>
-      </w:r>
-      <w:r>
-        <w:rPr>
-          <w:rFonts w:ascii="Times New Roman" w:eastAsia="Times New Roman" w:hAnsi="Times New Roman" w:cs="Times New Roman"/>
-          <w:i/>
-          <w:iCs/>
-          <w:sz w:val="24"/>
-          <w:szCs w:val="24"/>
-          <w:lang w:val="en-US" w:eastAsia="zh-CN"/>
-        </w:rPr>
-        <w:t xml:space="preserve"> </w:t>
-      </w:r>
-      <w:r>
-        <w:rPr>
-          <w:rFonts w:ascii="Times New Roman" w:eastAsia="Times New Roman" w:hAnsi="Times New Roman" w:cs="Times New Roman"/>
-          <w:b/>
-          <w:bCs/>
-          <w:i/>
-          <w:iCs/>
-          <w:sz w:val="24"/>
-          <w:szCs w:val="24"/>
-          <w:lang w:val="en-US" w:eastAsia="zh-CN"/>
-        </w:rPr>
-        <w:t>(Program/script)</w:t>
-      </w:r>
-      <w:r>
-        <w:rPr>
-          <w:rFonts w:ascii="Times New Roman" w:eastAsia="Times New Roman" w:hAnsi="Times New Roman" w:cs="Times New Roman"/>
-          <w:i/>
-          <w:iCs/>
-          <w:sz w:val="24"/>
-          <w:szCs w:val="24"/>
-          <w:lang w:val="en-US" w:eastAsia="zh-CN"/>
-        </w:rPr>
-        <w:t xml:space="preserve"> </w:t>
-      </w:r>
-      <w:r>
-        <w:rPr>
-          <w:rFonts w:ascii="Microsoft YaHei" w:eastAsia="Microsoft YaHei" w:hAnsi="Microsoft YaHei" w:cs="Microsoft YaHei"/>
-          <w:i/>
-          <w:iCs/>
-          <w:sz w:val="24"/>
-          <w:szCs w:val="24"/>
-          <w:lang w:val="en-US" w:eastAsia="zh-CN"/>
-        </w:rPr>
-        <w:t>选项，点</w:t>
-      </w:r>
-      <w:r>
-        <w:rPr>
-          <w:rFonts w:ascii="SimSun" w:hAnsi="SimSun" w:cs="SimSun"/>
-          <w:i/>
-          <w:iCs/>
-          <w:sz w:val="24"/>
-          <w:szCs w:val="24"/>
-          <w:lang w:val="en-US" w:eastAsia="zh-CN"/>
-        </w:rPr>
-        <w:t>击</w:t>
-      </w:r>
-      <w:r>
-        <w:rPr>
-          <w:rFonts w:ascii="Times New Roman" w:eastAsia="Times New Roman" w:hAnsi="Times New Roman" w:cs="Times New Roman"/>
-          <w:i/>
-          <w:iCs/>
-          <w:sz w:val="24"/>
-          <w:szCs w:val="24"/>
-          <w:lang w:val="en-US" w:eastAsia="zh-CN"/>
-        </w:rPr>
-        <w:t xml:space="preserve"> </w:t>
-      </w:r>
-      <w:r>
-        <w:rPr>
-          <w:rFonts w:ascii="Microsoft YaHei" w:eastAsia="Microsoft YaHei" w:hAnsi="Microsoft YaHei" w:cs="Microsoft YaHei"/>
-          <w:b/>
-          <w:bCs/>
-          <w:i/>
-          <w:iCs/>
-          <w:sz w:val="24"/>
-          <w:szCs w:val="24"/>
-          <w:lang w:val="en-US" w:eastAsia="zh-CN"/>
-        </w:rPr>
-        <w:t>浏览</w:t>
-      </w:r>
-      <w:r>
-        <w:rPr>
-          <w:rFonts w:ascii="Times New Roman" w:eastAsia="Times New Roman" w:hAnsi="Times New Roman" w:cs="Times New Roman"/>
-          <w:b/>
-          <w:bCs/>
-          <w:i/>
-          <w:iCs/>
-          <w:sz w:val="24"/>
-          <w:szCs w:val="24"/>
-          <w:lang w:val="en-US" w:eastAsia="zh-CN"/>
-        </w:rPr>
-        <w:t>... (Browse...)</w:t>
-      </w:r>
-      <w:r>
-        <w:rPr>
-          <w:rFonts w:ascii="Times New Roman" w:eastAsia="Times New Roman" w:hAnsi="Times New Roman" w:cs="Times New Roman"/>
-          <w:i/>
-          <w:iCs/>
-          <w:sz w:val="24"/>
-          <w:szCs w:val="24"/>
-          <w:lang w:val="en-US" w:eastAsia="zh-CN"/>
-        </w:rPr>
-        <w:t xml:space="preserve"> </w:t>
-      </w:r>
-      <w:r>
-        <w:rPr>
-          <w:rFonts w:ascii="Microsoft YaHei" w:eastAsia="Microsoft YaHei" w:hAnsi="Microsoft YaHei" w:cs="Microsoft YaHei"/>
-          <w:i/>
-          <w:iCs/>
-          <w:sz w:val="24"/>
-          <w:szCs w:val="24"/>
-          <w:lang w:val="en-US" w:eastAsia="zh-CN"/>
-        </w:rPr>
-        <w:t>并选</w:t>
-      </w:r>
-      <w:r>
-        <w:rPr>
-          <w:rFonts w:ascii="SimSun" w:hAnsi="SimSun" w:cs="SimSun"/>
-          <w:i/>
-          <w:iCs/>
-          <w:sz w:val="24"/>
-          <w:szCs w:val="24"/>
-          <w:lang w:val="en-US" w:eastAsia="zh-CN"/>
-        </w:rPr>
-        <w:t>择</w:t>
-      </w:r>
-      <w:r>
-        <w:rPr>
-          <w:rFonts w:ascii="Times New Roman" w:eastAsia="Times New Roman" w:hAnsi="Times New Roman" w:cs="Times New Roman"/>
-          <w:i/>
-          <w:iCs/>
-          <w:sz w:val="24"/>
-          <w:szCs w:val="24"/>
-          <w:lang w:val="en-US" w:eastAsia="zh-CN"/>
-        </w:rPr>
-        <w:t xml:space="preserve"> </w:t>
-      </w:r>
-      <w:r>
-        <w:rPr>
-          <w:rFonts w:ascii="Times New Roman" w:eastAsia="Times New Roman" w:hAnsi="Times New Roman" w:cs="Times New Roman"/>
-          <w:b/>
-          <w:bCs/>
-          <w:i/>
-          <w:iCs/>
-          <w:sz w:val="24"/>
-          <w:szCs w:val="24"/>
-          <w:lang w:val="en-US" w:eastAsia="zh-CN"/>
-        </w:rPr>
-        <w:t>CodemindClient.exe</w:t>
-      </w:r>
-    </w:p>
-    <w:p>
-      <w:pPr>
-        <w:pStyle w:val="ListParagraph"/>
-        <w:numPr>
-          <w:ilvl w:val="0"/>
-          <w:numId w:val="2"/>
-        </w:numPr>
-        <w:spacing w:line="240" w:lineRule="auto"/>
-        <w:rPr>
-          <w:rFonts w:ascii="Times New Roman" w:eastAsia="Times New Roman" w:hAnsi="Times New Roman" w:cs="Times New Roman"/>
-          <w:sz w:val="24"/>
-          <w:szCs w:val="24"/>
-          <w:lang w:val="en-US" w:eastAsia="zh-CN"/>
-        </w:rPr>
-      </w:pPr>
-      <w:r>
-        <w:rPr>
-          <w:rFonts w:ascii="Microsoft YaHei" w:eastAsia="Microsoft YaHei" w:hAnsi="Microsoft YaHei" w:cs="Microsoft YaHei"/>
-          <w:i/>
-          <w:iCs/>
-          <w:sz w:val="24"/>
-          <w:szCs w:val="24"/>
-          <w:lang w:val="en-US" w:eastAsia="zh-CN"/>
-        </w:rPr>
-        <w:t>点</w:t>
-      </w:r>
-      <w:r>
-        <w:rPr>
-          <w:rFonts w:ascii="SimSun" w:hAnsi="SimSun" w:cs="SimSun"/>
-          <w:i/>
-          <w:iCs/>
-          <w:sz w:val="24"/>
-          <w:szCs w:val="24"/>
-          <w:lang w:val="en-US" w:eastAsia="zh-CN"/>
-        </w:rPr>
-        <w:t>击</w:t>
-      </w:r>
-      <w:r>
-        <w:rPr>
-          <w:rFonts w:ascii="Times New Roman" w:eastAsia="Times New Roman" w:hAnsi="Times New Roman" w:cs="Times New Roman"/>
-          <w:i/>
-          <w:iCs/>
-          <w:sz w:val="24"/>
-          <w:szCs w:val="24"/>
-          <w:lang w:val="en-US" w:eastAsia="zh-CN"/>
-        </w:rPr>
-        <w:t xml:space="preserve"> </w:t>
-      </w:r>
-      <w:r>
-        <w:rPr>
-          <w:rFonts w:ascii="Microsoft YaHei" w:eastAsia="Microsoft YaHei" w:hAnsi="Microsoft YaHei" w:cs="Microsoft YaHei"/>
-          <w:b/>
-          <w:bCs/>
-          <w:i/>
-          <w:iCs/>
-          <w:sz w:val="24"/>
-          <w:szCs w:val="24"/>
-          <w:lang w:val="en-US" w:eastAsia="zh-CN"/>
-        </w:rPr>
-        <w:t>完成</w:t>
-      </w:r>
-      <w:r>
-        <w:rPr>
-          <w:rFonts w:ascii="Times New Roman" w:eastAsia="Times New Roman" w:hAnsi="Times New Roman" w:cs="Times New Roman"/>
-          <w:b/>
-          <w:bCs/>
-          <w:i/>
-          <w:iCs/>
-          <w:sz w:val="24"/>
-          <w:szCs w:val="24"/>
-          <w:lang w:val="en-US" w:eastAsia="zh-CN"/>
-        </w:rPr>
-        <w:t xml:space="preserve"> (Finish</w:t>
-      </w:r>
-      <w:r>
-        <w:rPr>
-          <w:rFonts w:ascii="Times New Roman" w:eastAsia="Times New Roman" w:hAnsi="Times New Roman" w:cs="Times New Roman"/>
-          <w:i/>
-          <w:iCs/>
-          <w:sz w:val="24"/>
-          <w:szCs w:val="24"/>
-          <w:lang w:val="en-US" w:eastAsia="zh-CN"/>
-        </w:rPr>
-        <w:t xml:space="preserve">) </w:t>
-      </w:r>
-      <w:r>
-        <w:rPr>
-          <w:rFonts w:ascii="Microsoft YaHei" w:eastAsia="Microsoft YaHei" w:hAnsi="Microsoft YaHei" w:cs="Microsoft YaHei"/>
-          <w:i/>
-          <w:iCs/>
-          <w:sz w:val="24"/>
-          <w:szCs w:val="24"/>
-          <w:lang w:val="en-US" w:eastAsia="zh-CN"/>
-        </w:rPr>
-        <w:t>以保</w:t>
-      </w:r>
-      <w:r>
-        <w:rPr>
-          <w:rFonts w:ascii="SimSun" w:hAnsi="SimSun" w:cs="SimSun"/>
-          <w:i/>
-          <w:iCs/>
-          <w:sz w:val="24"/>
-          <w:szCs w:val="24"/>
-          <w:lang w:val="en-US" w:eastAsia="zh-CN"/>
-        </w:rPr>
-        <w:t>存</w:t>
-      </w:r>
-    </w:p>
-    <w:p>
-      <w:pPr>
-        <w:pStyle w:val="Heading3"/>
-        <w:spacing w:before="240" w:after="240"/>
-        <w:ind w:left="720"/>
-        <w:jc w:val="both"/>
-        <w:rPr>
-          <w:rFonts w:ascii="Arial Unicode MS" w:eastAsia="Arial Unicode MS" w:hAnsi="Arial Unicode MS" w:cs="Arial Unicode MS"/>
-          <w:b/>
-          <w:color w:val="000000"/>
-          <w:sz w:val="24"/>
-          <w:szCs w:val="24"/>
-        </w:rPr>
-      </w:pPr>
-    </w:p>
-    <w:p>
-      <w:pPr>
-        <w:rPr>
-          <w:rFonts w:ascii="Arial Unicode MS" w:eastAsia="Arial Unicode MS" w:hAnsi="Arial Unicode MS" w:cs="Arial Unicode MS"/>
-          <w:b/>
-          <w:color w:val="000000"/>
-          <w:sz w:val="24"/>
-          <w:szCs w:val="24"/>
-        </w:rPr>
-      </w:pPr>
-      <w:r>
-        <w:rPr>
-          <w:rFonts w:ascii="Arial Unicode MS" w:eastAsia="Arial Unicode MS" w:hAnsi="Arial Unicode MS" w:cs="Arial Unicode MS"/>
-          <w:b/>
-          <w:color w:val="000000"/>
-          <w:sz w:val="24"/>
-          <w:szCs w:val="24"/>
-        </w:rPr>
-        <w:br w:type="page"/>
-      </w:r>
-    </w:p>
-    <w:p>
-      <w:pPr>
-        <w:ind w:firstLine="720"/>
-        <w:rPr>
-          <w:rFonts w:ascii="Arial Unicode MS" w:eastAsia="Arial Unicode MS" w:hAnsi="Arial Unicode MS" w:cs="Arial Unicode MS"/>
-          <w:b/>
-          <w:color w:val="000000"/>
-          <w:sz w:val="24"/>
-          <w:szCs w:val="24"/>
-          <w:lang w:val="vi-VN"/>
-        </w:rPr>
-      </w:pPr>
-      <w:r>
-        <w:rPr>
-          <w:rFonts w:ascii="Arial Unicode MS" w:eastAsia="Arial Unicode MS" w:hAnsi="Arial Unicode MS" w:cs="Arial Unicode MS"/>
-          <w:b/>
-          <w:color w:val="000000"/>
-          <w:sz w:val="24"/>
-          <w:szCs w:val="24"/>
-        </w:rPr>
-        <w:lastRenderedPageBreak/>
-        <w:t xml:space="preserve">4.1. </w:t>
-      </w:r>
-      <w:r>
-        <w:rPr>
-          <w:rFonts w:ascii="Arial Unicode MS" w:eastAsia="Arial Unicode MS" w:hAnsi="Arial Unicode MS" w:cs="Arial Unicode MS" w:hint="eastAsia"/>
-          <w:b/>
-          <w:color w:val="000000"/>
-          <w:sz w:val="24"/>
-          <w:szCs w:val="24"/>
-        </w:rPr>
-        <w:t>登</w:t>
-      </w:r>
-      <w:r>
-        <w:rPr>
-          <w:rFonts w:ascii="Microsoft YaHei" w:eastAsia="Microsoft YaHei" w:hAnsi="Microsoft YaHei" w:cs="Microsoft YaHei" w:hint="eastAsia"/>
-          <w:b/>
-          <w:color w:val="000000"/>
-          <w:sz w:val="24"/>
-          <w:szCs w:val="24"/>
-        </w:rPr>
-        <w:t>录</w:t>
-      </w:r>
-    </w:p>
-    <w:p>
-      <w:pPr>
-        <w:pStyle w:val="ListParagraph"/>
-        <w:numPr>
-          <w:ilvl w:val="0"/>
-          <w:numId w:val="11"/>
-        </w:numPr>
-        <w:rPr>
-          <w:rFonts w:ascii="Arial Unicode MS" w:eastAsia="Arial Unicode MS" w:hAnsi="Arial Unicode MS" w:cs="Arial Unicode MS"/>
-          <w:bCs/>
-          <w:color w:val="000000"/>
-          <w:sz w:val="24"/>
-          <w:szCs w:val="24"/>
-          <w:lang w:eastAsia="zh-CN"/>
-        </w:rPr>
-      </w:pPr>
-      <w:r>
-        <w:rPr>
-          <w:rFonts w:ascii="Microsoft YaHei" w:eastAsia="Microsoft YaHei" w:hAnsi="Microsoft YaHei" w:cs="Microsoft YaHei" w:hint="eastAsia"/>
-          <w:bCs/>
-          <w:color w:val="000000"/>
-          <w:sz w:val="24"/>
-          <w:szCs w:val="24"/>
-          <w:lang w:eastAsia="zh-CN"/>
-        </w:rPr>
-        <w:t>邮</w:t>
-      </w:r>
-      <w:r>
-        <w:rPr>
-          <w:rFonts w:ascii="Yu Gothic" w:eastAsia="Yu Gothic" w:hAnsi="Yu Gothic" w:cs="Yu Gothic" w:hint="eastAsia"/>
-          <w:bCs/>
-          <w:color w:val="000000"/>
-          <w:sz w:val="24"/>
-          <w:szCs w:val="24"/>
-          <w:lang w:eastAsia="zh-CN"/>
-        </w:rPr>
-        <w:t>箱</w:t>
-      </w:r>
-      <w:r>
-        <w:rPr>
-          <w:rFonts w:asciiTheme="minorHAnsi" w:eastAsia="Yu Gothic" w:hAnsiTheme="minorHAnsi" w:cs="Yu Gothic"/>
-          <w:bCs/>
-          <w:color w:val="000000"/>
-          <w:sz w:val="24"/>
-          <w:szCs w:val="24"/>
-          <w:lang w:val="vi-VN" w:eastAsia="zh-CN"/>
-        </w:rPr>
-        <w:t xml:space="preserve"> (Email)</w:t>
-      </w:r>
-      <w:r>
-        <w:rPr>
-          <w:rFonts w:ascii="Yu Gothic" w:eastAsia="Yu Gothic" w:hAnsi="Yu Gothic" w:cs="Yu Gothic" w:hint="eastAsia"/>
-          <w:bCs/>
-          <w:color w:val="000000"/>
-          <w:sz w:val="24"/>
-          <w:szCs w:val="24"/>
-          <w:lang w:eastAsia="zh-CN"/>
-        </w:rPr>
-        <w:t>：</w:t>
-      </w:r>
-      <w:r>
-        <w:rPr>
-          <w:rFonts w:ascii="Arial Unicode MS" w:eastAsia="Arial Unicode MS" w:hAnsi="Arial Unicode MS" w:cs="Arial Unicode MS"/>
-          <w:bCs/>
-          <w:color w:val="000000"/>
-          <w:sz w:val="24"/>
-          <w:szCs w:val="24"/>
-          <w:lang w:eastAsia="zh-CN"/>
-        </w:rPr>
-        <w:t>admin@mail.com</w:t>
-      </w:r>
-    </w:p>
-    <w:p>
-      <w:pPr>
-        <w:pStyle w:val="ListParagraph"/>
-        <w:numPr>
-          <w:ilvl w:val="0"/>
-          <w:numId w:val="11"/>
-        </w:numPr>
-        <w:rPr>
-          <w:rFonts w:ascii="MS Mincho" w:eastAsia="MS Mincho" w:hAnsi="MS Mincho" w:cs="MS Mincho"/>
-          <w:b/>
-          <w:bCs/>
-          <w:sz w:val="24"/>
-          <w:szCs w:val="24"/>
-          <w:lang w:val="en-US"/>
-        </w:rPr>
-      </w:pPr>
-      <w:r>
-        <w:rPr>
-          <w:rFonts w:ascii="Arial Unicode MS" w:eastAsia="Arial Unicode MS" w:hAnsi="Arial Unicode MS" w:cs="Arial Unicode MS" w:hint="eastAsia"/>
-          <w:bCs/>
-          <w:color w:val="000000"/>
-          <w:sz w:val="24"/>
-          <w:szCs w:val="24"/>
-        </w:rPr>
-        <w:t>密</w:t>
-      </w:r>
-      <w:r>
-        <w:rPr>
-          <w:rFonts w:ascii="Microsoft YaHei" w:eastAsia="Microsoft YaHei" w:hAnsi="Microsoft YaHei" w:cs="Microsoft YaHei" w:hint="eastAsia"/>
-          <w:bCs/>
-          <w:color w:val="000000"/>
-          <w:sz w:val="24"/>
-          <w:szCs w:val="24"/>
-        </w:rPr>
-        <w:t>码</w:t>
-      </w:r>
-      <w:r>
-        <w:rPr>
-          <w:rFonts w:asciiTheme="minorHAnsi" w:eastAsia="Microsoft YaHei" w:hAnsiTheme="minorHAnsi" w:cs="Microsoft YaHei"/>
-          <w:bCs/>
-          <w:color w:val="000000"/>
-          <w:sz w:val="24"/>
-          <w:szCs w:val="24"/>
-          <w:lang w:val="vi-VN"/>
-        </w:rPr>
-        <w:t xml:space="preserve"> (Password)</w:t>
-      </w:r>
-      <w:r>
-        <w:rPr>
-          <w:rFonts w:ascii="Yu Gothic" w:eastAsia="Yu Gothic" w:hAnsi="Yu Gothic" w:cs="Yu Gothic" w:hint="eastAsia"/>
-          <w:bCs/>
-          <w:color w:val="000000"/>
-          <w:sz w:val="24"/>
-          <w:szCs w:val="24"/>
-        </w:rPr>
-        <w:t>：</w:t>
-      </w:r>
-      <w:r>
-        <w:rPr>
-          <w:rFonts w:ascii="Arial Unicode MS" w:eastAsia="Arial Unicode MS" w:hAnsi="Arial Unicode MS" w:cs="Arial Unicode MS"/>
-          <w:bCs/>
-          <w:color w:val="000000"/>
-          <w:sz w:val="24"/>
-          <w:szCs w:val="24"/>
-        </w:rPr>
-        <w:t>uIrdowYEyUB8bTi2a1Bdd9ZpYkBJsnmL</w:t>
-      </w:r>
-      <w:r>
-        <w:rPr>
-          <w:noProof/>
-        </w:rPr>
-        <w:drawing>
-          <wp:inline distT="0" distB="0" distL="0" distR="0" wp14:anchorId="4C80AE54" wp14:editId="213FAF82">
-            <wp:extent cx="5943600" cy="2924810"/>
-            <wp:effectExtent l="0" t="0" r="0" b="0"/>
-            <wp:docPr id="29" name="Picture 29"/>
-            <wp:cNvGraphicFramePr>
-              <a:graphicFrameLocks xmlns:a="http://schemas.openxmlformats.org/drawingml/2006/main" noChangeAspect="1"/>
-            </wp:cNvGraphicFramePr>
-            <a:graphic xmlns:a="http://schemas.openxmlformats.org/drawingml/2006/main">
-              <a:graphicData uri="http://schemas.openxmlformats.org/drawingml/2006/picture">
-                <pic:pic xmlns:pic="http://schemas.openxmlformats.org/drawingml/2006/picture">
-                  <pic:nvPicPr>
-                    <pic:cNvPr id="27" name="Picture 27"/>
-                    <pic:cNvPicPr/>
-                  </pic:nvPicPr>
-                  <pic:blipFill>
-                    <a:blip r:embed="rId10" cstate="print">
-                      <a:extLst>
-                        <a:ext uri="{28A0092B-C50C-407E-A947-70E740481C1C}">
-                          <a14:useLocalDpi xmlns:a14="http://schemas.microsoft.com/office/drawing/2010/main" val="0"/>
-                        </a:ext>
-                      </a:extLst>
-                    </a:blip>
-                    <a:stretch>
-                      <a:fillRect/>
-                    </a:stretch>
-                  </pic:blipFill>
-                  <pic:spPr>
-                    <a:xfrm>
-                      <a:off x="0" y="0"/>
-                      <a:ext cx="5943600" cy="2924810"/>
-                    </a:xfrm>
-                    <a:prstGeom prst="rect">
-                      <a:avLst/>
-                    </a:prstGeom>
-                  </pic:spPr>
-                </pic:pic>
-              </a:graphicData>
-            </a:graphic>
-          </wp:inline>
-        </w:drawing>
-      </w:r>
-    </w:p>
-    <w:p>
-      <w:pPr>
-        <w:rPr>
-          <w:rFonts w:ascii="Microsoft YaHei" w:eastAsia="Microsoft YaHei" w:hAnsi="Microsoft YaHei" w:cs="Microsoft YaHei"/>
-          <w:b/>
-          <w:bCs/>
-          <w:sz w:val="24"/>
-          <w:szCs w:val="24"/>
-          <w:lang w:val="en-US" w:eastAsia="zh-CN"/>
-        </w:rPr>
-      </w:pPr>
-      <w:r>
-        <w:rPr>
-          <w:rFonts w:ascii="MS Mincho" w:eastAsia="MS Mincho" w:hAnsi="MS Mincho" w:cs="MS Mincho"/>
-          <w:b/>
-          <w:bCs/>
-          <w:sz w:val="24"/>
-          <w:szCs w:val="24"/>
-          <w:lang w:val="en-US" w:eastAsia="zh-CN"/>
-        </w:rPr>
-        <w:t>4.2</w:t>
-      </w:r>
-      <w:r>
-        <w:rPr>
-          <w:rFonts w:ascii="MS Mincho" w:eastAsia="MS Mincho" w:hAnsi="MS Mincho" w:cs="MS Mincho"/>
-          <w:sz w:val="24"/>
-          <w:szCs w:val="24"/>
-          <w:lang w:val="en-US" w:eastAsia="zh-CN"/>
-        </w:rPr>
-        <w:t xml:space="preserve">. </w:t>
-      </w:r>
-      <w:r>
-        <w:rPr>
-          <w:rFonts w:ascii="Microsoft YaHei" w:eastAsia="Microsoft YaHei" w:hAnsi="Microsoft YaHei" w:cs="Microsoft YaHei" w:hint="eastAsia"/>
-          <w:sz w:val="24"/>
-          <w:szCs w:val="24"/>
-          <w:lang w:val="en-US" w:eastAsia="zh-CN"/>
-        </w:rPr>
-        <w:t>请在左侧</w:t>
-      </w:r>
-      <w:r>
-        <w:rPr>
-          <w:rFonts w:ascii="Microsoft YaHei" w:eastAsia="Microsoft YaHei" w:hAnsi="Microsoft YaHei" w:cs="Microsoft YaHei"/>
-          <w:sz w:val="24"/>
-          <w:szCs w:val="24"/>
-          <w:lang w:val="en-US" w:eastAsia="zh-CN"/>
-        </w:rPr>
-        <w:t xml:space="preserve"> "Member" </w:t>
-      </w:r>
-      <w:r>
-        <w:rPr>
-          <w:rFonts w:ascii="Microsoft YaHei" w:eastAsia="Microsoft YaHei" w:hAnsi="Microsoft YaHei" w:cs="Microsoft YaHei" w:hint="eastAsia"/>
-          <w:sz w:val="24"/>
-          <w:szCs w:val="24"/>
-          <w:lang w:val="en-US" w:eastAsia="zh-CN"/>
-        </w:rPr>
-        <w:t>菜单中添加需要管理的设备列表。</w:t>
-      </w:r>
-    </w:p>
-    <w:p>
-      <w:pPr>
-        <w:rPr>
-          <w:rFonts w:asciiTheme="minorHAnsi" w:eastAsia="MS Mincho" w:hAnsiTheme="minorHAnsi" w:cs="MS Mincho"/>
-          <w:b/>
-          <w:bCs/>
-          <w:sz w:val="24"/>
-          <w:szCs w:val="24"/>
-          <w:lang w:val="vi-VN" w:eastAsia="zh-CN"/>
-        </w:rPr>
-      </w:pPr>
-      <w:r>
-        <w:rPr>
-          <w:noProof/>
-        </w:rPr>
-        <w:drawing>
-          <wp:inline distT="0" distB="0" distL="0" distR="0" wp14:anchorId="2183D6DE" wp14:editId="3FAEB89F">
-            <wp:extent cx="5943600" cy="3315335"/>
-            <wp:effectExtent l="0" t="0" r="0" b="0"/>
-            <wp:docPr id="32" name="Picture 32"/>
-            <wp:cNvGraphicFramePr>
-              <a:graphicFrameLocks xmlns:a="http://schemas.openxmlformats.org/drawingml/2006/main" noChangeAspect="1"/>
-            </wp:cNvGraphicFramePr>
-            <a:graphic xmlns:a="http://schemas.openxmlformats.org/drawingml/2006/main">
-              <a:graphicData uri="http://schemas.openxmlformats.org/drawingml/2006/picture">
-                <pic:pic xmlns:pic="http://schemas.openxmlformats.org/drawingml/2006/picture">
-                  <pic:nvPicPr>
-                    <pic:cNvPr id="1" name=""/>
-                    <pic:cNvPicPr/>
-                  </pic:nvPicPr>
-                  <pic:blipFill>
-                    <a:blip r:embed="rId11"/>
-                    <a:stretch>
-                      <a:fillRect/>
-                    </a:stretch>
-                  </pic:blipFill>
-                  <pic:spPr>
-                    <a:xfrm>
-                      <a:off x="0" y="0"/>
-                      <a:ext cx="5943600" cy="3315335"/>
-                    </a:xfrm>
-                    <a:prstGeom prst="rect">
-                      <a:avLst/>
-                    </a:prstGeom>
-                  </pic:spPr>
-                </pic:pic>
-              </a:graphicData>
-            </a:graphic>
-          </wp:inline>
-        </w:drawing>
-      </w:r>
-    </w:p>
-    <w:p>
-      <w:pPr>
-        <w:rPr>
-          <w:rFonts w:ascii="MS Mincho" w:eastAsia="MS Mincho" w:hAnsi="MS Mincho" w:cs="MS Mincho"/>
-          <w:b/>
-          <w:bCs/>
-          <w:sz w:val="24"/>
-          <w:szCs w:val="24"/>
-          <w:lang w:val="en-US" w:eastAsia="zh-CN"/>
-        </w:rPr>
-      </w:pPr>
-    </w:p>
-    <w:p>
-      <w:pPr>
-        <w:rPr>
-          <w:rFonts w:asciiTheme="minorHAnsi" w:eastAsiaTheme="minorEastAsia" w:hAnsiTheme="minorHAnsi" w:cs="Microsoft YaHei" w:hint="eastAsia"/>
-          <w:sz w:val="24"/>
-          <w:szCs w:val="24"/>
-          <w:lang w:val="vi-VN" w:eastAsia="zh-CN"/>
-        </w:rPr>
-      </w:pPr>
-      <w:r>
-        <w:rPr>
-          <w:rFonts w:ascii="MS Mincho" w:eastAsia="MS Mincho" w:hAnsi="MS Mincho" w:cs="MS Mincho"/>
-          <w:b/>
-          <w:bCs/>
-          <w:sz w:val="24"/>
-          <w:szCs w:val="24"/>
-          <w:lang w:val="en-US" w:eastAsia="zh-CN"/>
-        </w:rPr>
-        <w:tab/>
-        <w:t xml:space="preserve">4.3. </w:t>
-      </w:r>
-      <w:r>
-        <w:rPr>
-          <w:rFonts w:ascii="Microsoft YaHei" w:eastAsia="Microsoft YaHei" w:hAnsi="Microsoft YaHei" w:cs="Microsoft YaHei" w:hint="eastAsia"/>
-          <w:sz w:val="24"/>
-          <w:szCs w:val="24"/>
-          <w:lang w:eastAsia="zh-CN"/>
-        </w:rPr>
-        <w:t>请</w:t>
-      </w:r>
-      <w:r>
-        <w:rPr>
-          <w:rFonts w:ascii="MS Gothic" w:eastAsia="MS Gothic" w:hAnsi="MS Gothic" w:cs="MS Gothic" w:hint="eastAsia"/>
-          <w:sz w:val="24"/>
-          <w:szCs w:val="24"/>
-          <w:lang w:eastAsia="zh-CN"/>
-        </w:rPr>
-        <w:t>点</w:t>
-      </w:r>
-      <w:r>
-        <w:rPr>
-          <w:rFonts w:ascii="Microsoft YaHei" w:eastAsia="Microsoft YaHei" w:hAnsi="Microsoft YaHei" w:cs="Microsoft YaHei" w:hint="eastAsia"/>
-          <w:sz w:val="24"/>
-          <w:szCs w:val="24"/>
-          <w:lang w:eastAsia="zh-CN"/>
-        </w:rPr>
-        <w:t>击</w:t>
-      </w:r>
-      <w:r>
-        <w:rPr>
-          <w:rFonts w:ascii="MS Gothic" w:eastAsia="MS Gothic" w:hAnsi="MS Gothic" w:cs="MS Gothic" w:hint="eastAsia"/>
-          <w:sz w:val="24"/>
-          <w:szCs w:val="24"/>
-          <w:lang w:eastAsia="zh-CN"/>
-        </w:rPr>
-        <w:t>右上角</w:t>
-      </w:r>
-      <w:r>
-        <w:rPr>
-          <w:rFonts w:ascii="MS Gothic" w:eastAsia="MS Gothic" w:hAnsi="MS Gothic" w:cs="MS Gothic"/>
-          <w:sz w:val="24"/>
-          <w:szCs w:val="24"/>
-          <w:lang w:eastAsia="zh-CN"/>
-        </w:rPr>
-        <w:t xml:space="preserve"> "Add Member" </w:t>
-      </w:r>
-      <w:r>
-        <w:rPr>
-          <w:rFonts w:ascii="MS Gothic" w:eastAsia="MS Gothic" w:hAnsi="MS Gothic" w:cs="MS Gothic" w:hint="eastAsia"/>
-          <w:sz w:val="24"/>
-          <w:szCs w:val="24"/>
-          <w:lang w:eastAsia="zh-CN"/>
-        </w:rPr>
-        <w:t>按</w:t>
-      </w:r>
-      <w:r>
-        <w:rPr>
-          <w:rFonts w:ascii="Microsoft YaHei" w:eastAsia="Microsoft YaHei" w:hAnsi="Microsoft YaHei" w:cs="Microsoft YaHei" w:hint="eastAsia"/>
-          <w:sz w:val="24"/>
-          <w:szCs w:val="24"/>
-          <w:lang w:eastAsia="zh-CN"/>
-        </w:rPr>
-        <w:t>钮</w:t>
-      </w:r>
-      <w:r>
-        <w:rPr>
-          <w:rFonts w:ascii="MS Gothic" w:eastAsia="MS Gothic" w:hAnsi="MS Gothic" w:cs="MS Gothic" w:hint="eastAsia"/>
-          <w:sz w:val="24"/>
-          <w:szCs w:val="24"/>
-          <w:lang w:eastAsia="zh-CN"/>
-        </w:rPr>
-        <w:t>添加新成</w:t>
-      </w:r>
-      <w:r>
-        <w:rPr>
-          <w:rFonts w:ascii="Microsoft YaHei" w:eastAsia="Microsoft YaHei" w:hAnsi="Microsoft YaHei" w:cs="Microsoft YaHei" w:hint="eastAsia"/>
-          <w:sz w:val="24"/>
-          <w:szCs w:val="24"/>
-          <w:lang w:eastAsia="zh-CN"/>
-        </w:rPr>
-        <w:t>员</w:t>
-      </w:r>
-      <w:r>
-        <w:rPr>
-          <w:rFonts w:asciiTheme="minorHAnsi" w:eastAsiaTheme="minorEastAsia" w:hAnsiTheme="minorHAnsi" w:cs="MS Gothic" w:hint="eastAsia"/>
-          <w:sz w:val="24"/>
-          <w:szCs w:val="24"/>
-          <w:lang w:val="vi-VN" w:eastAsia="zh-CN"/>
-        </w:rPr>
-        <w:t>。</w:t>
-      </w:r>
-    </w:p>
-    <w:p>
-      <w:pPr>
-        <w:pStyle w:val="ListParagraph"/>
-        <w:numPr>
-          <w:ilvl w:val="0"/>
-          <w:numId w:val="12"/>
-        </w:numPr>
-        <w:rPr>
-          <w:rFonts w:asciiTheme="minorHAnsi" w:eastAsia="Times New Roman" w:hAnsiTheme="minorHAnsi" w:cs="Times New Roman"/>
-          <w:sz w:val="24"/>
-          <w:szCs w:val="24"/>
-          <w:lang w:val="vi-VN" w:eastAsia="zh-CN"/>
-        </w:rPr>
-      </w:pPr>
-      <w:r>
-        <w:rPr>
-          <w:rFonts w:ascii="SimSun" w:hAnsi="SimSun" w:cs="SimSun" w:hint="eastAsia"/>
-          <w:sz w:val="24"/>
-          <w:szCs w:val="24"/>
-          <w:lang w:val="vi-VN" w:eastAsia="zh-CN"/>
-        </w:rPr>
-        <w:lastRenderedPageBreak/>
-        <w:t>注意：请选择对应的设备。</w:t>
-      </w:r>
-    </w:p>
-    <w:p>
-      <w:pPr>
-        <w:rPr>
-          <w:rFonts w:ascii="MS Mincho" w:eastAsia="MS Mincho" w:hAnsi="MS Mincho" w:cs="MS Mincho"/>
-          <w:b/>
-          <w:bCs/>
-          <w:sz w:val="24"/>
-          <w:szCs w:val="24"/>
-          <w:lang w:val="en-US"/>
-        </w:rPr>
-      </w:pPr>
-      <w:r>
-        <w:rPr>
-          <w:noProof/>
-        </w:rPr>
-        <w:drawing>
-          <wp:inline distT="0" distB="0" distL="0" distR="0" wp14:anchorId="7EEA90BB" wp14:editId="4CA9C50E">
-            <wp:extent cx="5943600" cy="3325495"/>
-            <wp:effectExtent l="0" t="0" r="0" b="1905"/>
-            <wp:docPr id="33" name="Picture 33"/>
-            <wp:cNvGraphicFramePr>
-              <a:graphicFrameLocks xmlns:a="http://schemas.openxmlformats.org/drawingml/2006/main" noChangeAspect="1"/>
-            </wp:cNvGraphicFramePr>
-            <a:graphic xmlns:a="http://schemas.openxmlformats.org/drawingml/2006/main">
-              <a:graphicData uri="http://schemas.openxmlformats.org/drawingml/2006/picture">
-                <pic:pic xmlns:pic="http://schemas.openxmlformats.org/drawingml/2006/picture">
-                  <pic:nvPicPr>
-                    <pic:cNvPr id="1" name=""/>
-                    <pic:cNvPicPr/>
-                  </pic:nvPicPr>
-                  <pic:blipFill>
-                    <a:blip r:embed="rId12"/>
-                    <a:stretch>
-                      <a:fillRect/>
-                    </a:stretch>
-                  </pic:blipFill>
-                  <pic:spPr>
-                    <a:xfrm>
-                      <a:off x="0" y="0"/>
-                      <a:ext cx="5943600" cy="3325495"/>
-                    </a:xfrm>
-                    <a:prstGeom prst="rect">
-                      <a:avLst/>
-                    </a:prstGeom>
-                  </pic:spPr>
-                </pic:pic>
-              </a:graphicData>
-            </a:graphic>
-          </wp:inline>
-        </w:drawing>
-      </w:r>
-    </w:p>
-    <w:p>
-      <w:pPr>
-        <w:rPr>
-          <w:rFonts w:ascii="MS Mincho" w:eastAsia="MS Mincho" w:hAnsi="MS Mincho" w:cs="MS Mincho"/>
-          <w:b/>
-          <w:bCs/>
-          <w:sz w:val="24"/>
-          <w:szCs w:val="24"/>
-          <w:lang w:val="en-US" w:eastAsia="zh-CN"/>
-        </w:rPr>
-      </w:pPr>
-      <w:r>
-        <w:rPr>
-          <w:rFonts w:ascii="MS Mincho" w:eastAsia="MS Mincho" w:hAnsi="MS Mincho" w:cs="MS Mincho"/>
-          <w:b/>
-          <w:bCs/>
-          <w:sz w:val="24"/>
-          <w:szCs w:val="24"/>
-          <w:lang w:val="en-US"/>
-        </w:rPr>
-        <w:tab/>
-      </w:r>
-      <w:r>
-        <w:rPr>
-          <w:rFonts w:ascii="MS Mincho" w:eastAsia="MS Mincho" w:hAnsi="MS Mincho" w:cs="MS Mincho"/>
-          <w:b/>
-          <w:bCs/>
-          <w:sz w:val="24"/>
-          <w:szCs w:val="24"/>
-          <w:lang w:val="en-US" w:eastAsia="zh-CN"/>
-        </w:rPr>
-        <w:t xml:space="preserve">4.4. </w:t>
-      </w:r>
-      <w:r>
-        <w:rPr>
-          <w:rFonts w:ascii="Microsoft YaHei" w:eastAsia="Microsoft YaHei" w:hAnsi="Microsoft YaHei" w:cs="Microsoft YaHei" w:hint="eastAsia"/>
-          <w:sz w:val="24"/>
-          <w:szCs w:val="24"/>
-          <w:lang w:eastAsia="zh-CN"/>
-        </w:rPr>
-        <w:t>请点击列表页面中的 "Device" 链接以查看设备详细规格。</w:t>
-      </w:r>
-      <w:r>
-        <w:rPr>
-          <w:noProof/>
-        </w:rPr>
-        <w:drawing>
-          <wp:inline distT="0" distB="0" distL="0" distR="0" wp14:anchorId="1D4A421D" wp14:editId="57C87668">
-            <wp:extent cx="5943600" cy="3315335"/>
-            <wp:effectExtent l="0" t="0" r="0" b="0"/>
-            <wp:docPr id="34" name="Picture 34"/>
-            <wp:cNvGraphicFramePr>
-              <a:graphicFrameLocks xmlns:a="http://schemas.openxmlformats.org/drawingml/2006/main" noChangeAspect="1"/>
-            </wp:cNvGraphicFramePr>
-            <a:graphic xmlns:a="http://schemas.openxmlformats.org/drawingml/2006/main">
-              <a:graphicData uri="http://schemas.openxmlformats.org/drawingml/2006/picture">
-                <pic:pic xmlns:pic="http://schemas.openxmlformats.org/drawingml/2006/picture">
-                  <pic:nvPicPr>
-                    <pic:cNvPr id="1" name=""/>
-                    <pic:cNvPicPr/>
-                  </pic:nvPicPr>
-                  <pic:blipFill>
-                    <a:blip r:embed="rId11"/>
-                    <a:stretch>
-                      <a:fillRect/>
-                    </a:stretch>
-                  </pic:blipFill>
-                  <pic:spPr>
-                    <a:xfrm>
-                      <a:off x="0" y="0"/>
-                      <a:ext cx="5943600" cy="3315335"/>
-                    </a:xfrm>
-                    <a:prstGeom prst="rect">
-                      <a:avLst/>
-                    </a:prstGeom>
-                  </pic:spPr>
-                </pic:pic>
-              </a:graphicData>
-            </a:graphic>
-          </wp:inline>
-        </w:drawing>
-      </w:r>
-    </w:p>
-    <w:p>
-      <w:pPr>
-        <w:rPr>
-          <w:rFonts w:ascii="MS Mincho" w:eastAsia="MS Mincho" w:hAnsi="MS Mincho" w:cs="MS Mincho"/>
-          <w:b/>
-          <w:bCs/>
-          <w:sz w:val="24"/>
-          <w:szCs w:val="24"/>
-          <w:lang w:val="en-US" w:eastAsia="zh-CN"/>
-        </w:rPr>
-      </w:pPr>
-    </w:p>
-    <w:p>
-      <w:pPr>
-        <w:ind w:firstLine="720"/>
-        <w:rPr>
-          <w:rFonts w:ascii="Arial Unicode MS" w:eastAsia="Arial Unicode MS" w:hAnsi="Arial Unicode MS" w:cs="Arial Unicode MS"/>
-          <w:b/>
-          <w:color w:val="000000"/>
-          <w:sz w:val="24"/>
-          <w:szCs w:val="24"/>
-          <w:lang w:eastAsia="zh-CN"/>
-        </w:rPr>
-      </w:pPr>
-      <w:r>
-        <w:rPr>
-          <w:rFonts w:ascii="Arial Unicode MS" w:eastAsia="Arial Unicode MS" w:hAnsi="Arial Unicode MS" w:cs="Arial Unicode MS"/>
-          <w:b/>
-          <w:color w:val="000000"/>
-          <w:sz w:val="24"/>
-          <w:szCs w:val="24"/>
-          <w:lang w:eastAsia="zh-CN"/>
-        </w:rPr>
-        <w:t>5</w:t>
-      </w:r>
-      <w:r>
-        <w:rPr>
-          <w:rFonts w:ascii="Arial Unicode MS" w:eastAsia="Arial Unicode MS" w:hAnsi="Arial Unicode MS" w:cs="Arial Unicode MS"/>
-          <w:b/>
-          <w:color w:val="000000"/>
-          <w:sz w:val="24"/>
-          <w:szCs w:val="24"/>
-          <w:lang w:eastAsia="zh-CN"/>
-        </w:rPr>
-        <w:t>. AW-server 中的图表含义</w:t>
-      </w:r>
-      <w:bookmarkStart w:id="16" w:name="_b2eztf6gnhya" w:colFirst="0" w:colLast="0"/>
-      <w:bookmarkEnd w:id="16"/>
-    </w:p>
-    <w:p>
-      <w:pPr>
-        <w:ind w:firstLine="720"/>
-        <w:rPr>
-          <w:b/>
-          <w:color w:val="000000"/>
-          <w:sz w:val="24"/>
-          <w:szCs w:val="24"/>
-          <w:lang w:eastAsia="zh-CN"/>
-        </w:rPr>
-      </w:pPr>
-      <w:r>
-        <w:rPr>
-          <w:rFonts w:ascii="Arial Unicode MS" w:eastAsia="Arial Unicode MS" w:hAnsi="Arial Unicode MS" w:cs="Arial Unicode MS"/>
-          <w:b/>
-          <w:color w:val="000000"/>
-          <w:lang w:eastAsia="zh-CN"/>
-        </w:rPr>
-        <w:lastRenderedPageBreak/>
-        <w:t>5</w:t>
+        <w:t>1</w:t>
       </w:r>
       <w:r>
         <w:rPr>
@@ -3951,7 +874,7 @@
                     <pic:cNvPicPr preferRelativeResize="0"/>
                   </pic:nvPicPr>
                   <pic:blipFill>
-                    <a:blip r:embed="rId13"/>
+                    <a:blip r:embed="rId7"/>
                     <a:srcRect/>
                     <a:stretch>
                       <a:fillRect/>
@@ -3973,8 +896,8 @@
           </wp:inline>
         </w:drawing>
       </w:r>
-      <w:bookmarkStart w:id="17" w:name="_mrp398t63suu" w:colFirst="0" w:colLast="0"/>
-      <w:bookmarkEnd w:id="17"/>
+      <w:bookmarkStart w:id="13" w:name="_mrp398t63suu" w:colFirst="0" w:colLast="0"/>
+      <w:bookmarkEnd w:id="13"/>
     </w:p>
     <w:p>
       <w:pPr>
@@ -4033,7 +956,7 @@
                     <pic:cNvPicPr preferRelativeResize="0"/>
                   </pic:nvPicPr>
                   <pic:blipFill>
-                    <a:blip r:embed="rId14"/>
+                    <a:blip r:embed="rId8"/>
                     <a:srcRect/>
                     <a:stretch>
                       <a:fillRect/>
@@ -4055,8 +978,8 @@
           </wp:inline>
         </w:drawing>
       </w:r>
-      <w:bookmarkStart w:id="18" w:name="_e6e4rhnb7syt" w:colFirst="0" w:colLast="0"/>
-      <w:bookmarkEnd w:id="18"/>
+      <w:bookmarkStart w:id="14" w:name="_e6e4rhnb7syt" w:colFirst="0" w:colLast="0"/>
+      <w:bookmarkEnd w:id="14"/>
       <w:r>
         <w:rPr>
           <w:rFonts w:ascii="Arial Unicode MS" w:eastAsia="Arial Unicode MS" w:hAnsi="Arial Unicode MS" w:cs="Arial Unicode MS"/>
@@ -4064,7 +987,8 @@
           <w:color w:val="000000"/>
           <w:lang w:eastAsia="zh-CN"/>
         </w:rPr>
-        <w:t>5</w:t>
+        <w:lastRenderedPageBreak/>
+        <w:t>1</w:t>
       </w:r>
       <w:r>
         <w:rPr>
@@ -4095,7 +1019,7 @@
                     <pic:cNvPicPr preferRelativeResize="0"/>
                   </pic:nvPicPr>
                   <pic:blipFill>
-                    <a:blip r:embed="rId15"/>
+                    <a:blip r:embed="rId9"/>
                     <a:srcRect/>
                     <a:stretch>
                       <a:fillRect/>
@@ -4127,16 +1051,15 @@
           <w:color w:val="000000"/>
         </w:rPr>
       </w:pPr>
-      <w:bookmarkStart w:id="19" w:name="_d4n5stofpj5r" w:colFirst="0" w:colLast="0"/>
-      <w:bookmarkEnd w:id="19"/>
+      <w:bookmarkStart w:id="15" w:name="_d4n5stofpj5r" w:colFirst="0" w:colLast="0"/>
+      <w:bookmarkEnd w:id="15"/>
       <w:r>
         <w:rPr>
           <w:rFonts w:ascii="Arial Unicode MS" w:eastAsia="Arial Unicode MS" w:hAnsi="Arial Unicode MS" w:cs="Arial Unicode MS"/>
           <w:b/>
           <w:color w:val="000000"/>
         </w:rPr>
-        <w:lastRenderedPageBreak/>
-        <w:t>5</w:t>
+        <w:t>1</w:t>
       </w:r>
       <w:r>
         <w:rPr>
@@ -4175,7 +1098,7 @@
                     <pic:cNvPicPr preferRelativeResize="0"/>
                   </pic:nvPicPr>
                   <pic:blipFill>
-                    <a:blip r:embed="rId16"/>
+                    <a:blip r:embed="rId10"/>
                     <a:srcRect/>
                     <a:stretch>
                       <a:fillRect/>
@@ -4208,8 +1131,8 @@
           <w:lang w:eastAsia="zh-CN"/>
         </w:rPr>
       </w:pPr>
-      <w:bookmarkStart w:id="20" w:name="_p7hb6ebc6kvh" w:colFirst="0" w:colLast="0"/>
-      <w:bookmarkEnd w:id="20"/>
+      <w:bookmarkStart w:id="16" w:name="_p7hb6ebc6kvh" w:colFirst="0" w:colLast="0"/>
+      <w:bookmarkEnd w:id="16"/>
       <w:r>
         <w:rPr>
           <w:rFonts w:ascii="Arial Unicode MS" w:eastAsia="Arial Unicode MS" w:hAnsi="Arial Unicode MS" w:cs="Arial Unicode MS"/>
@@ -4218,7 +1141,7 @@
           <w:lang w:eastAsia="zh-CN"/>
         </w:rPr>
         <w:lastRenderedPageBreak/>
-        <w:t>5</w:t>
+        <w:t>1</w:t>
       </w:r>
       <w:r>
         <w:rPr>
@@ -4261,7 +1184,7 @@
                     <pic:cNvPicPr preferRelativeResize="0"/>
                   </pic:nvPicPr>
                   <pic:blipFill>
-                    <a:blip r:embed="rId17"/>
+                    <a:blip r:embed="rId11"/>
                     <a:srcRect/>
                     <a:stretch>
                       <a:fillRect/>
@@ -4304,15 +1227,15 @@
           <w:color w:val="000000"/>
         </w:rPr>
       </w:pPr>
-      <w:bookmarkStart w:id="21" w:name="_2kgzujyrdfpc" w:colFirst="0" w:colLast="0"/>
-      <w:bookmarkEnd w:id="21"/>
+      <w:bookmarkStart w:id="17" w:name="_2kgzujyrdfpc" w:colFirst="0" w:colLast="0"/>
+      <w:bookmarkEnd w:id="17"/>
       <w:r>
         <w:rPr>
           <w:rFonts w:ascii="Arial Unicode MS" w:eastAsia="Arial Unicode MS" w:hAnsi="Arial Unicode MS" w:cs="Arial Unicode MS"/>
           <w:b/>
           <w:color w:val="000000"/>
         </w:rPr>
-        <w:t>5</w:t>
+        <w:t>1</w:t>
       </w:r>
       <w:r>
         <w:rPr>
@@ -4382,7 +1305,7 @@
                     <pic:cNvPicPr preferRelativeResize="0"/>
                   </pic:nvPicPr>
                   <pic:blipFill>
-                    <a:blip r:embed="rId18"/>
+                    <a:blip r:embed="rId12"/>
                     <a:srcRect/>
                     <a:stretch>
                       <a:fillRect/>
@@ -4426,8 +1349,8 @@
           <w:lang w:eastAsia="zh-CN"/>
         </w:rPr>
       </w:pPr>
-      <w:bookmarkStart w:id="22" w:name="_wkza8fsf102t" w:colFirst="0" w:colLast="0"/>
-      <w:bookmarkEnd w:id="22"/>
+      <w:bookmarkStart w:id="18" w:name="_wkza8fsf102t" w:colFirst="0" w:colLast="0"/>
+      <w:bookmarkEnd w:id="18"/>
       <w:r>
         <w:rPr>
           <w:rFonts w:ascii="Arial Unicode MS" w:eastAsia="Arial Unicode MS" w:hAnsi="Arial Unicode MS" w:cs="Arial Unicode MS"/>
@@ -4436,7 +1359,7 @@
           <w:lang w:eastAsia="zh-CN"/>
         </w:rPr>
         <w:lastRenderedPageBreak/>
-        <w:t>5</w:t>
+        <w:t>1</w:t>
       </w:r>
       <w:r>
         <w:rPr>
@@ -4479,7 +1402,7 @@
                     <pic:cNvPicPr preferRelativeResize="0"/>
                   </pic:nvPicPr>
                   <pic:blipFill>
-                    <a:blip r:embed="rId19"/>
+                    <a:blip r:embed="rId13"/>
                     <a:srcRect/>
                     <a:stretch>
                       <a:fillRect/>
@@ -4503,12 +1426,12 @@
       </w:r>
     </w:p>
     <w:sectPr>
-      <w:headerReference w:type="even" r:id="rId21"/>
-      <w:headerReference w:type="default" r:id="rId22"/>
-      <w:footerReference w:type="even" r:id="rId23"/>
-      <w:footerReference w:type="default" r:id="rId24"/>
-      <w:headerReference w:type="first" r:id="rId25"/>
-      <w:footerReference w:type="first" r:id="rId26"/>
+      <w:headerReference w:type="even" r:id="rId14"/>
+      <w:headerReference w:type="default" r:id="rId15"/>
+      <w:footerReference w:type="even" r:id="rId16"/>
+      <w:footerReference w:type="default" r:id="rId17"/>
+      <w:headerReference w:type="first" r:id="rId18"/>
+      <w:footerReference w:type="first" r:id="rId19"/>
       <w:pgSz w:w="12240" w:h="15840"/>
       <w:pgMar w:top="1440" w:right="1440" w:bottom="1440" w:left="1440" w:header="720" w:footer="720" w:gutter="0"/>
       <w:pgNumType w:start="1"/>
@@ -4519,7 +1442,7 @@
 </file>
 
 <file path=word/endnotes.xml><?xml version="1.0" encoding="utf-8"?>
-<w:endnotes xmlns:wpc="http://schemas.microsoft.com/office/word/2010/wordprocessingCanvas" xmlns:cx="http://schemas.microsoft.com/office/drawing/2014/chartex" xmlns:cx1="http://schemas.microsoft.com/office/drawing/2015/9/8/chartex" xmlns:cx2="http://schemas.microsoft.com/office/drawing/2015/10/21/chartex" xmlns:cx3="http://schemas.microsoft.com/office/drawing/2016/5/9/chartex" xmlns:cx4="http://schemas.microsoft.com/office/drawing/2016/5/10/chartex" xmlns:cx5="http://schemas.microsoft.com/office/drawing/2016/5/11/chartex" xmlns:cx6="http://schemas.microsoft.com/office/drawing/2016/5/12/chartex" xmlns:cx7="http://schemas.microsoft.com/office/drawing/2016/5/13/chartex" xmlns:cx8="http://schemas.microsoft.com/office/drawing/2016/5/14/chartex" xmlns:mc="http://schemas.openxmlformats.org/markup-compatibility/2006" xmlns:aink="http://schemas.microsoft.com/office/drawing/2016/ink" xmlns:am3d="http://schemas.microsoft.com/office/drawing/2017/model3d" xmlns:o="urn:schemas-microsoft-com:office:office" xmlns:oel="http://schemas.microsoft.com/office/2019/extlst" xmlns:r="http://schemas.openxmlformats.org/officeDocument/2006/relationships" xmlns:m="http://schemas.openxmlformats.org/officeDocument/2006/math" xmlns:v="urn:schemas-microsoft-com:vml" xmlns:wp14="http://schemas.microsoft.com/office/word/2010/wordprocessingDrawing" xmlns:wp="http://schemas.openxmlformats.org/drawingml/2006/wordprocessingDrawing" xmlns:w10="urn:schemas-microsoft-com:office:word" xmlns:w="http://schemas.openxmlformats.org/wordprocessingml/2006/main" xmlns:w14="http://schemas.microsoft.com/office/word/2010/wordml" xmlns:w15="http://schemas.microsoft.com/office/word/2012/wordml" xmlns:w16cex="http://schemas.microsoft.com/office/word/2018/wordml/cex" xmlns:w16cid="http://schemas.microsoft.com/office/word/2016/wordml/cid" xmlns:w16="http://schemas.microsoft.com/office/word/2018/wordml" xmlns:w16du="http://schemas.microsoft.com/office/word/2023/wordml/word16du" xmlns:w16sdtdh="http://schemas.microsoft.com/office/word/2020/wordml/sdtdatahash" xmlns:w16sdtfl="http://schemas.microsoft.com/office/word/2024/wordml/sdtformatlock" xmlns:w16se="http://schemas.microsoft.com/office/word/2015/wordml/symex" xmlns:wpg="http://schemas.microsoft.com/office/word/2010/wordprocessingGroup" xmlns:wpi="http://schemas.microsoft.com/office/word/2010/wordprocessingInk" xmlns:wne="http://schemas.microsoft.com/office/word/2006/wordml" xmlns:wps="http://schemas.microsoft.com/office/word/2010/wordprocessingShape" mc:Ignorable="w14 w15 w16se w16cid w16 w16cex w16sdtdh w16sdtfl w16du wp14">
+<w:endnotes xmlns:wpc="http://schemas.microsoft.com/office/word/2010/wordprocessingCanvas" xmlns:cx="http://schemas.microsoft.com/office/drawing/2014/chartex" xmlns:cx1="http://schemas.microsoft.com/office/drawing/2015/9/8/chartex" xmlns:cx2="http://schemas.microsoft.com/office/drawing/2015/10/21/chartex" xmlns:cx3="http://schemas.microsoft.com/office/drawing/2016/5/9/chartex" xmlns:cx4="http://schemas.microsoft.com/office/drawing/2016/5/10/chartex" xmlns:cx5="http://schemas.microsoft.com/office/drawing/2016/5/11/chartex" xmlns:cx6="http://schemas.microsoft.com/office/drawing/2016/5/12/chartex" xmlns:cx7="http://schemas.microsoft.com/office/drawing/2016/5/13/chartex" xmlns:cx8="http://schemas.microsoft.com/office/drawing/2016/5/14/chartex" xmlns:mc="http://schemas.openxmlformats.org/markup-compatibility/2006" xmlns:aink="http://schemas.microsoft.com/office/drawing/2016/ink" xmlns:am3d="http://schemas.microsoft.com/office/drawing/2017/model3d" xmlns:o="urn:schemas-microsoft-com:office:office" xmlns:r="http://schemas.openxmlformats.org/officeDocument/2006/relationships" xmlns:m="http://schemas.openxmlformats.org/officeDocument/2006/math" xmlns:v="urn:schemas-microsoft-com:vml" xmlns:wp14="http://schemas.microsoft.com/office/word/2010/wordprocessingDrawing" xmlns:wp="http://schemas.openxmlformats.org/drawingml/2006/wordprocessingDrawing" xmlns:w10="urn:schemas-microsoft-com:office:word" xmlns:w="http://schemas.openxmlformats.org/wordprocessingml/2006/main" xmlns:w14="http://schemas.microsoft.com/office/word/2010/wordml" xmlns:w15="http://schemas.microsoft.com/office/word/2012/wordml" xmlns:w16cex="http://schemas.microsoft.com/office/word/2018/wordml/cex" xmlns:w16cid="http://schemas.microsoft.com/office/word/2016/wordml/cid" xmlns:w16="http://schemas.microsoft.com/office/word/2018/wordml" xmlns:w16sdtdh="http://schemas.microsoft.com/office/word/2020/wordml/sdtdatahash" xmlns:w16se="http://schemas.microsoft.com/office/word/2015/wordml/symex" xmlns:wpg="http://schemas.microsoft.com/office/word/2010/wordprocessingGroup" xmlns:wpi="http://schemas.microsoft.com/office/word/2010/wordprocessingInk" xmlns:wne="http://schemas.microsoft.com/office/word/2006/wordml" xmlns:wps="http://schemas.microsoft.com/office/word/2010/wordprocessingShape" mc:Ignorable="w14 w15 w16se w16cid w16 w16cex w16sdtdh wp14">
   <w:endnote w:type="separator" w:id="-1">
     <w:p>
       <w:pPr>
@@ -4544,7 +1467,7 @@
 </file>
 
 <file path=word/footer1.xml><?xml version="1.0" encoding="utf-8"?>
-<w:ftr xmlns:wpc="http://schemas.microsoft.com/office/word/2010/wordprocessingCanvas" xmlns:cx="http://schemas.microsoft.com/office/drawing/2014/chartex" xmlns:cx1="http://schemas.microsoft.com/office/drawing/2015/9/8/chartex" xmlns:cx2="http://schemas.microsoft.com/office/drawing/2015/10/21/chartex" xmlns:cx3="http://schemas.microsoft.com/office/drawing/2016/5/9/chartex" xmlns:cx4="http://schemas.microsoft.com/office/drawing/2016/5/10/chartex" xmlns:cx5="http://schemas.microsoft.com/office/drawing/2016/5/11/chartex" xmlns:cx6="http://schemas.microsoft.com/office/drawing/2016/5/12/chartex" xmlns:cx7="http://schemas.microsoft.com/office/drawing/2016/5/13/chartex" xmlns:cx8="http://schemas.microsoft.com/office/drawing/2016/5/14/chartex" xmlns:mc="http://schemas.openxmlformats.org/markup-compatibility/2006" xmlns:aink="http://schemas.microsoft.com/office/drawing/2016/ink" xmlns:am3d="http://schemas.microsoft.com/office/drawing/2017/model3d" xmlns:o="urn:schemas-microsoft-com:office:office" xmlns:oel="http://schemas.microsoft.com/office/2019/extlst" xmlns:r="http://schemas.openxmlformats.org/officeDocument/2006/relationships" xmlns:m="http://schemas.openxmlformats.org/officeDocument/2006/math" xmlns:v="urn:schemas-microsoft-com:vml" xmlns:wp14="http://schemas.microsoft.com/office/word/2010/wordprocessingDrawing" xmlns:wp="http://schemas.openxmlformats.org/drawingml/2006/wordprocessingDrawing" xmlns:w10="urn:schemas-microsoft-com:office:word" xmlns:w="http://schemas.openxmlformats.org/wordprocessingml/2006/main" xmlns:w14="http://schemas.microsoft.com/office/word/2010/wordml" xmlns:w15="http://schemas.microsoft.com/office/word/2012/wordml" xmlns:w16cex="http://schemas.microsoft.com/office/word/2018/wordml/cex" xmlns:w16cid="http://schemas.microsoft.com/office/word/2016/wordml/cid" xmlns:w16="http://schemas.microsoft.com/office/word/2018/wordml" xmlns:w16du="http://schemas.microsoft.com/office/word/2023/wordml/word16du" xmlns:w16sdtdh="http://schemas.microsoft.com/office/word/2020/wordml/sdtdatahash" xmlns:w16sdtfl="http://schemas.microsoft.com/office/word/2024/wordml/sdtformatlock" xmlns:w16se="http://schemas.microsoft.com/office/word/2015/wordml/symex" xmlns:wpg="http://schemas.microsoft.com/office/word/2010/wordprocessingGroup" xmlns:wpi="http://schemas.microsoft.com/office/word/2010/wordprocessingInk" xmlns:wne="http://schemas.microsoft.com/office/word/2006/wordml" xmlns:wps="http://schemas.microsoft.com/office/word/2010/wordprocessingShape" mc:Ignorable="w14 w15 w16se w16cid w16 w16cex w16sdtdh w16sdtfl w16du wp14">
+<w:ftr xmlns:wpc="http://schemas.microsoft.com/office/word/2010/wordprocessingCanvas" xmlns:cx="http://schemas.microsoft.com/office/drawing/2014/chartex" xmlns:cx1="http://schemas.microsoft.com/office/drawing/2015/9/8/chartex" xmlns:cx2="http://schemas.microsoft.com/office/drawing/2015/10/21/chartex" xmlns:cx3="http://schemas.microsoft.com/office/drawing/2016/5/9/chartex" xmlns:cx4="http://schemas.microsoft.com/office/drawing/2016/5/10/chartex" xmlns:cx5="http://schemas.microsoft.com/office/drawing/2016/5/11/chartex" xmlns:cx6="http://schemas.microsoft.com/office/drawing/2016/5/12/chartex" xmlns:cx7="http://schemas.microsoft.com/office/drawing/2016/5/13/chartex" xmlns:cx8="http://schemas.microsoft.com/office/drawing/2016/5/14/chartex" xmlns:mc="http://schemas.openxmlformats.org/markup-compatibility/2006" xmlns:aink="http://schemas.microsoft.com/office/drawing/2016/ink" xmlns:am3d="http://schemas.microsoft.com/office/drawing/2017/model3d" xmlns:o="urn:schemas-microsoft-com:office:office" xmlns:r="http://schemas.openxmlformats.org/officeDocument/2006/relationships" xmlns:m="http://schemas.openxmlformats.org/officeDocument/2006/math" xmlns:v="urn:schemas-microsoft-com:vml" xmlns:wp14="http://schemas.microsoft.com/office/word/2010/wordprocessingDrawing" xmlns:wp="http://schemas.openxmlformats.org/drawingml/2006/wordprocessingDrawing" xmlns:w10="urn:schemas-microsoft-com:office:word" xmlns:w="http://schemas.openxmlformats.org/wordprocessingml/2006/main" xmlns:w14="http://schemas.microsoft.com/office/word/2010/wordml" xmlns:w15="http://schemas.microsoft.com/office/word/2012/wordml" xmlns:w16cex="http://schemas.microsoft.com/office/word/2018/wordml/cex" xmlns:w16cid="http://schemas.microsoft.com/office/word/2016/wordml/cid" xmlns:w16="http://schemas.microsoft.com/office/word/2018/wordml" xmlns:w16sdtdh="http://schemas.microsoft.com/office/word/2020/wordml/sdtdatahash" xmlns:w16se="http://schemas.microsoft.com/office/word/2015/wordml/symex" xmlns:wpg="http://schemas.microsoft.com/office/word/2010/wordprocessingGroup" xmlns:wpi="http://schemas.microsoft.com/office/word/2010/wordprocessingInk" xmlns:wne="http://schemas.microsoft.com/office/word/2006/wordml" xmlns:wps="http://schemas.microsoft.com/office/word/2010/wordprocessingShape" mc:Ignorable="w14 w15 w16se w16cid w16 w16cex w16sdtdh wp14">
   <w:p>
     <w:pPr>
       <w:pStyle w:val="Footer"/>
@@ -4554,7 +1477,7 @@
 </file>
 
 <file path=word/footer2.xml><?xml version="1.0" encoding="utf-8"?>
-<w:ftr xmlns:wpc="http://schemas.microsoft.com/office/word/2010/wordprocessingCanvas" xmlns:cx="http://schemas.microsoft.com/office/drawing/2014/chartex" xmlns:cx1="http://schemas.microsoft.com/office/drawing/2015/9/8/chartex" xmlns:cx2="http://schemas.microsoft.com/office/drawing/2015/10/21/chartex" xmlns:cx3="http://schemas.microsoft.com/office/drawing/2016/5/9/chartex" xmlns:cx4="http://schemas.microsoft.com/office/drawing/2016/5/10/chartex" xmlns:cx5="http://schemas.microsoft.com/office/drawing/2016/5/11/chartex" xmlns:cx6="http://schemas.microsoft.com/office/drawing/2016/5/12/chartex" xmlns:cx7="http://schemas.microsoft.com/office/drawing/2016/5/13/chartex" xmlns:cx8="http://schemas.microsoft.com/office/drawing/2016/5/14/chartex" xmlns:mc="http://schemas.openxmlformats.org/markup-compatibility/2006" xmlns:aink="http://schemas.microsoft.com/office/drawing/2016/ink" xmlns:am3d="http://schemas.microsoft.com/office/drawing/2017/model3d" xmlns:o="urn:schemas-microsoft-com:office:office" xmlns:oel="http://schemas.microsoft.com/office/2019/extlst" xmlns:r="http://schemas.openxmlformats.org/officeDocument/2006/relationships" xmlns:m="http://schemas.openxmlformats.org/officeDocument/2006/math" xmlns:v="urn:schemas-microsoft-com:vml" xmlns:wp14="http://schemas.microsoft.com/office/word/2010/wordprocessingDrawing" xmlns:wp="http://schemas.openxmlformats.org/drawingml/2006/wordprocessingDrawing" xmlns:w10="urn:schemas-microsoft-com:office:word" xmlns:w="http://schemas.openxmlformats.org/wordprocessingml/2006/main" xmlns:w14="http://schemas.microsoft.com/office/word/2010/wordml" xmlns:w15="http://schemas.microsoft.com/office/word/2012/wordml" xmlns:w16cex="http://schemas.microsoft.com/office/word/2018/wordml/cex" xmlns:w16cid="http://schemas.microsoft.com/office/word/2016/wordml/cid" xmlns:w16="http://schemas.microsoft.com/office/word/2018/wordml" xmlns:w16du="http://schemas.microsoft.com/office/word/2023/wordml/word16du" xmlns:w16sdtdh="http://schemas.microsoft.com/office/word/2020/wordml/sdtdatahash" xmlns:w16sdtfl="http://schemas.microsoft.com/office/word/2024/wordml/sdtformatlock" xmlns:w16se="http://schemas.microsoft.com/office/word/2015/wordml/symex" xmlns:wpg="http://schemas.microsoft.com/office/word/2010/wordprocessingGroup" xmlns:wpi="http://schemas.microsoft.com/office/word/2010/wordprocessingInk" xmlns:wne="http://schemas.microsoft.com/office/word/2006/wordml" xmlns:wps="http://schemas.microsoft.com/office/word/2010/wordprocessingShape" mc:Ignorable="w14 w15 w16se w16cid w16 w16cex w16sdtdh w16sdtfl w16du wp14">
+<w:ftr xmlns:wpc="http://schemas.microsoft.com/office/word/2010/wordprocessingCanvas" xmlns:cx="http://schemas.microsoft.com/office/drawing/2014/chartex" xmlns:cx1="http://schemas.microsoft.com/office/drawing/2015/9/8/chartex" xmlns:cx2="http://schemas.microsoft.com/office/drawing/2015/10/21/chartex" xmlns:cx3="http://schemas.microsoft.com/office/drawing/2016/5/9/chartex" xmlns:cx4="http://schemas.microsoft.com/office/drawing/2016/5/10/chartex" xmlns:cx5="http://schemas.microsoft.com/office/drawing/2016/5/11/chartex" xmlns:cx6="http://schemas.microsoft.com/office/drawing/2016/5/12/chartex" xmlns:cx7="http://schemas.microsoft.com/office/drawing/2016/5/13/chartex" xmlns:cx8="http://schemas.microsoft.com/office/drawing/2016/5/14/chartex" xmlns:mc="http://schemas.openxmlformats.org/markup-compatibility/2006" xmlns:aink="http://schemas.microsoft.com/office/drawing/2016/ink" xmlns:am3d="http://schemas.microsoft.com/office/drawing/2017/model3d" xmlns:o="urn:schemas-microsoft-com:office:office" xmlns:r="http://schemas.openxmlformats.org/officeDocument/2006/relationships" xmlns:m="http://schemas.openxmlformats.org/officeDocument/2006/math" xmlns:v="urn:schemas-microsoft-com:vml" xmlns:wp14="http://schemas.microsoft.com/office/word/2010/wordprocessingDrawing" xmlns:wp="http://schemas.openxmlformats.org/drawingml/2006/wordprocessingDrawing" xmlns:w10="urn:schemas-microsoft-com:office:word" xmlns:w="http://schemas.openxmlformats.org/wordprocessingml/2006/main" xmlns:w14="http://schemas.microsoft.com/office/word/2010/wordml" xmlns:w15="http://schemas.microsoft.com/office/word/2012/wordml" xmlns:w16cex="http://schemas.microsoft.com/office/word/2018/wordml/cex" xmlns:w16cid="http://schemas.microsoft.com/office/word/2016/wordml/cid" xmlns:w16="http://schemas.microsoft.com/office/word/2018/wordml" xmlns:w16sdtdh="http://schemas.microsoft.com/office/word/2020/wordml/sdtdatahash" xmlns:w16se="http://schemas.microsoft.com/office/word/2015/wordml/symex" xmlns:wpg="http://schemas.microsoft.com/office/word/2010/wordprocessingGroup" xmlns:wpi="http://schemas.microsoft.com/office/word/2010/wordprocessingInk" xmlns:wne="http://schemas.microsoft.com/office/word/2006/wordml" xmlns:wps="http://schemas.microsoft.com/office/word/2010/wordprocessingShape" mc:Ignorable="w14 w15 w16se w16cid w16 w16cex w16sdtdh wp14">
   <w:p>
     <w:pPr>
       <w:pStyle w:val="Footer"/>
@@ -4564,7 +1487,7 @@
 </file>
 
 <file path=word/footer3.xml><?xml version="1.0" encoding="utf-8"?>
-<w:ftr xmlns:wpc="http://schemas.microsoft.com/office/word/2010/wordprocessingCanvas" xmlns:cx="http://schemas.microsoft.com/office/drawing/2014/chartex" xmlns:cx1="http://schemas.microsoft.com/office/drawing/2015/9/8/chartex" xmlns:cx2="http://schemas.microsoft.com/office/drawing/2015/10/21/chartex" xmlns:cx3="http://schemas.microsoft.com/office/drawing/2016/5/9/chartex" xmlns:cx4="http://schemas.microsoft.com/office/drawing/2016/5/10/chartex" xmlns:cx5="http://schemas.microsoft.com/office/drawing/2016/5/11/chartex" xmlns:cx6="http://schemas.microsoft.com/office/drawing/2016/5/12/chartex" xmlns:cx7="http://schemas.microsoft.com/office/drawing/2016/5/13/chartex" xmlns:cx8="http://schemas.microsoft.com/office/drawing/2016/5/14/chartex" xmlns:mc="http://schemas.openxmlformats.org/markup-compatibility/2006" xmlns:aink="http://schemas.microsoft.com/office/drawing/2016/ink" xmlns:am3d="http://schemas.microsoft.com/office/drawing/2017/model3d" xmlns:o="urn:schemas-microsoft-com:office:office" xmlns:oel="http://schemas.microsoft.com/office/2019/extlst" xmlns:r="http://schemas.openxmlformats.org/officeDocument/2006/relationships" xmlns:m="http://schemas.openxmlformats.org/officeDocument/2006/math" xmlns:v="urn:schemas-microsoft-com:vml" xmlns:wp14="http://schemas.microsoft.com/office/word/2010/wordprocessingDrawing" xmlns:wp="http://schemas.openxmlformats.org/drawingml/2006/wordprocessingDrawing" xmlns:w10="urn:schemas-microsoft-com:office:word" xmlns:w="http://schemas.openxmlformats.org/wordprocessingml/2006/main" xmlns:w14="http://schemas.microsoft.com/office/word/2010/wordml" xmlns:w15="http://schemas.microsoft.com/office/word/2012/wordml" xmlns:w16cex="http://schemas.microsoft.com/office/word/2018/wordml/cex" xmlns:w16cid="http://schemas.microsoft.com/office/word/2016/wordml/cid" xmlns:w16="http://schemas.microsoft.com/office/word/2018/wordml" xmlns:w16du="http://schemas.microsoft.com/office/word/2023/wordml/word16du" xmlns:w16sdtdh="http://schemas.microsoft.com/office/word/2020/wordml/sdtdatahash" xmlns:w16sdtfl="http://schemas.microsoft.com/office/word/2024/wordml/sdtformatlock" xmlns:w16se="http://schemas.microsoft.com/office/word/2015/wordml/symex" xmlns:wpg="http://schemas.microsoft.com/office/word/2010/wordprocessingGroup" xmlns:wpi="http://schemas.microsoft.com/office/word/2010/wordprocessingInk" xmlns:wne="http://schemas.microsoft.com/office/word/2006/wordml" xmlns:wps="http://schemas.microsoft.com/office/word/2010/wordprocessingShape" mc:Ignorable="w14 w15 w16se w16cid w16 w16cex w16sdtdh w16sdtfl w16du wp14">
+<w:ftr xmlns:wpc="http://schemas.microsoft.com/office/word/2010/wordprocessingCanvas" xmlns:cx="http://schemas.microsoft.com/office/drawing/2014/chartex" xmlns:cx1="http://schemas.microsoft.com/office/drawing/2015/9/8/chartex" xmlns:cx2="http://schemas.microsoft.com/office/drawing/2015/10/21/chartex" xmlns:cx3="http://schemas.microsoft.com/office/drawing/2016/5/9/chartex" xmlns:cx4="http://schemas.microsoft.com/office/drawing/2016/5/10/chartex" xmlns:cx5="http://schemas.microsoft.com/office/drawing/2016/5/11/chartex" xmlns:cx6="http://schemas.microsoft.com/office/drawing/2016/5/12/chartex" xmlns:cx7="http://schemas.microsoft.com/office/drawing/2016/5/13/chartex" xmlns:cx8="http://schemas.microsoft.com/office/drawing/2016/5/14/chartex" xmlns:mc="http://schemas.openxmlformats.org/markup-compatibility/2006" xmlns:aink="http://schemas.microsoft.com/office/drawing/2016/ink" xmlns:am3d="http://schemas.microsoft.com/office/drawing/2017/model3d" xmlns:o="urn:schemas-microsoft-com:office:office" xmlns:r="http://schemas.openxmlformats.org/officeDocument/2006/relationships" xmlns:m="http://schemas.openxmlformats.org/officeDocument/2006/math" xmlns:v="urn:schemas-microsoft-com:vml" xmlns:wp14="http://schemas.microsoft.com/office/word/2010/wordprocessingDrawing" xmlns:wp="http://schemas.openxmlformats.org/drawingml/2006/wordprocessingDrawing" xmlns:w10="urn:schemas-microsoft-com:office:word" xmlns:w="http://schemas.openxmlformats.org/wordprocessingml/2006/main" xmlns:w14="http://schemas.microsoft.com/office/word/2010/wordml" xmlns:w15="http://schemas.microsoft.com/office/word/2012/wordml" xmlns:w16cex="http://schemas.microsoft.com/office/word/2018/wordml/cex" xmlns:w16cid="http://schemas.microsoft.com/office/word/2016/wordml/cid" xmlns:w16="http://schemas.microsoft.com/office/word/2018/wordml" xmlns:w16sdtdh="http://schemas.microsoft.com/office/word/2020/wordml/sdtdatahash" xmlns:w16se="http://schemas.microsoft.com/office/word/2015/wordml/symex" xmlns:wpg="http://schemas.microsoft.com/office/word/2010/wordprocessingGroup" xmlns:wpi="http://schemas.microsoft.com/office/word/2010/wordprocessingInk" xmlns:wne="http://schemas.microsoft.com/office/word/2006/wordml" xmlns:wps="http://schemas.microsoft.com/office/word/2010/wordprocessingShape" mc:Ignorable="w14 w15 w16se w16cid w16 w16cex w16sdtdh wp14">
   <w:p>
     <w:pPr>
       <w:pStyle w:val="Footer"/>
@@ -4574,7 +1497,7 @@
 </file>
 
 <file path=word/footnotes.xml><?xml version="1.0" encoding="utf-8"?>
-<w:footnotes xmlns:wpc="http://schemas.microsoft.com/office/word/2010/wordprocessingCanvas" xmlns:cx="http://schemas.microsoft.com/office/drawing/2014/chartex" xmlns:cx1="http://schemas.microsoft.com/office/drawing/2015/9/8/chartex" xmlns:cx2="http://schemas.microsoft.com/office/drawing/2015/10/21/chartex" xmlns:cx3="http://schemas.microsoft.com/office/drawing/2016/5/9/chartex" xmlns:cx4="http://schemas.microsoft.com/office/drawing/2016/5/10/chartex" xmlns:cx5="http://schemas.microsoft.com/office/drawing/2016/5/11/chartex" xmlns:cx6="http://schemas.microsoft.com/office/drawing/2016/5/12/chartex" xmlns:cx7="http://schemas.microsoft.com/office/drawing/2016/5/13/chartex" xmlns:cx8="http://schemas.microsoft.com/office/drawing/2016/5/14/chartex" xmlns:mc="http://schemas.openxmlformats.org/markup-compatibility/2006" xmlns:aink="http://schemas.microsoft.com/office/drawing/2016/ink" xmlns:am3d="http://schemas.microsoft.com/office/drawing/2017/model3d" xmlns:o="urn:schemas-microsoft-com:office:office" xmlns:oel="http://schemas.microsoft.com/office/2019/extlst" xmlns:r="http://schemas.openxmlformats.org/officeDocument/2006/relationships" xmlns:m="http://schemas.openxmlformats.org/officeDocument/2006/math" xmlns:v="urn:schemas-microsoft-com:vml" xmlns:wp14="http://schemas.microsoft.com/office/word/2010/wordprocessingDrawing" xmlns:wp="http://schemas.openxmlformats.org/drawingml/2006/wordprocessingDrawing" xmlns:w10="urn:schemas-microsoft-com:office:word" xmlns:w="http://schemas.openxmlformats.org/wordprocessingml/2006/main" xmlns:w14="http://schemas.microsoft.com/office/word/2010/wordml" xmlns:w15="http://schemas.microsoft.com/office/word/2012/wordml" xmlns:w16cex="http://schemas.microsoft.com/office/word/2018/wordml/cex" xmlns:w16cid="http://schemas.microsoft.com/office/word/2016/wordml/cid" xmlns:w16="http://schemas.microsoft.com/office/word/2018/wordml" xmlns:w16du="http://schemas.microsoft.com/office/word/2023/wordml/word16du" xmlns:w16sdtdh="http://schemas.microsoft.com/office/word/2020/wordml/sdtdatahash" xmlns:w16sdtfl="http://schemas.microsoft.com/office/word/2024/wordml/sdtformatlock" xmlns:w16se="http://schemas.microsoft.com/office/word/2015/wordml/symex" xmlns:wpg="http://schemas.microsoft.com/office/word/2010/wordprocessingGroup" xmlns:wpi="http://schemas.microsoft.com/office/word/2010/wordprocessingInk" xmlns:wne="http://schemas.microsoft.com/office/word/2006/wordml" xmlns:wps="http://schemas.microsoft.com/office/word/2010/wordprocessingShape" mc:Ignorable="w14 w15 w16se w16cid w16 w16cex w16sdtdh w16sdtfl w16du wp14">
+<w:footnotes xmlns:wpc="http://schemas.microsoft.com/office/word/2010/wordprocessingCanvas" xmlns:cx="http://schemas.microsoft.com/office/drawing/2014/chartex" xmlns:cx1="http://schemas.microsoft.com/office/drawing/2015/9/8/chartex" xmlns:cx2="http://schemas.microsoft.com/office/drawing/2015/10/21/chartex" xmlns:cx3="http://schemas.microsoft.com/office/drawing/2016/5/9/chartex" xmlns:cx4="http://schemas.microsoft.com/office/drawing/2016/5/10/chartex" xmlns:cx5="http://schemas.microsoft.com/office/drawing/2016/5/11/chartex" xmlns:cx6="http://schemas.microsoft.com/office/drawing/2016/5/12/chartex" xmlns:cx7="http://schemas.microsoft.com/office/drawing/2016/5/13/chartex" xmlns:cx8="http://schemas.microsoft.com/office/drawing/2016/5/14/chartex" xmlns:mc="http://schemas.openxmlformats.org/markup-compatibility/2006" xmlns:aink="http://schemas.microsoft.com/office/drawing/2016/ink" xmlns:am3d="http://schemas.microsoft.com/office/drawing/2017/model3d" xmlns:o="urn:schemas-microsoft-com:office:office" xmlns:r="http://schemas.openxmlformats.org/officeDocument/2006/relationships" xmlns:m="http://schemas.openxmlformats.org/officeDocument/2006/math" xmlns:v="urn:schemas-microsoft-com:vml" xmlns:wp14="http://schemas.microsoft.com/office/word/2010/wordprocessingDrawing" xmlns:wp="http://schemas.openxmlformats.org/drawingml/2006/wordprocessingDrawing" xmlns:w10="urn:schemas-microsoft-com:office:word" xmlns:w="http://schemas.openxmlformats.org/wordprocessingml/2006/main" xmlns:w14="http://schemas.microsoft.com/office/word/2010/wordml" xmlns:w15="http://schemas.microsoft.com/office/word/2012/wordml" xmlns:w16cex="http://schemas.microsoft.com/office/word/2018/wordml/cex" xmlns:w16cid="http://schemas.microsoft.com/office/word/2016/wordml/cid" xmlns:w16="http://schemas.microsoft.com/office/word/2018/wordml" xmlns:w16sdtdh="http://schemas.microsoft.com/office/word/2020/wordml/sdtdatahash" xmlns:w16se="http://schemas.microsoft.com/office/word/2015/wordml/symex" xmlns:wpg="http://schemas.microsoft.com/office/word/2010/wordprocessingGroup" xmlns:wpi="http://schemas.microsoft.com/office/word/2010/wordprocessingInk" xmlns:wne="http://schemas.microsoft.com/office/word/2006/wordml" xmlns:wps="http://schemas.microsoft.com/office/word/2010/wordprocessingShape" mc:Ignorable="w14 w15 w16se w16cid w16 w16cex w16sdtdh wp14">
   <w:footnote w:type="separator" w:id="-1">
     <w:p>
       <w:pPr>
@@ -4599,7 +1522,7 @@
 </file>
 
 <file path=word/header1.xml><?xml version="1.0" encoding="utf-8"?>
-<w:hdr xmlns:wpc="http://schemas.microsoft.com/office/word/2010/wordprocessingCanvas" xmlns:cx="http://schemas.microsoft.com/office/drawing/2014/chartex" xmlns:cx1="http://schemas.microsoft.com/office/drawing/2015/9/8/chartex" xmlns:cx2="http://schemas.microsoft.com/office/drawing/2015/10/21/chartex" xmlns:cx3="http://schemas.microsoft.com/office/drawing/2016/5/9/chartex" xmlns:cx4="http://schemas.microsoft.com/office/drawing/2016/5/10/chartex" xmlns:cx5="http://schemas.microsoft.com/office/drawing/2016/5/11/chartex" xmlns:cx6="http://schemas.microsoft.com/office/drawing/2016/5/12/chartex" xmlns:cx7="http://schemas.microsoft.com/office/drawing/2016/5/13/chartex" xmlns:cx8="http://schemas.microsoft.com/office/drawing/2016/5/14/chartex" xmlns:mc="http://schemas.openxmlformats.org/markup-compatibility/2006" xmlns:aink="http://schemas.microsoft.com/office/drawing/2016/ink" xmlns:am3d="http://schemas.microsoft.com/office/drawing/2017/model3d" xmlns:o="urn:schemas-microsoft-com:office:office" xmlns:oel="http://schemas.microsoft.com/office/2019/extlst" xmlns:r="http://schemas.openxmlformats.org/officeDocument/2006/relationships" xmlns:m="http://schemas.openxmlformats.org/officeDocument/2006/math" xmlns:v="urn:schemas-microsoft-com:vml" xmlns:wp14="http://schemas.microsoft.com/office/word/2010/wordprocessingDrawing" xmlns:wp="http://schemas.openxmlformats.org/drawingml/2006/wordprocessingDrawing" xmlns:w10="urn:schemas-microsoft-com:office:word" xmlns:w="http://schemas.openxmlformats.org/wordprocessingml/2006/main" xmlns:w14="http://schemas.microsoft.com/office/word/2010/wordml" xmlns:w15="http://schemas.microsoft.com/office/word/2012/wordml" xmlns:w16cex="http://schemas.microsoft.com/office/word/2018/wordml/cex" xmlns:w16cid="http://schemas.microsoft.com/office/word/2016/wordml/cid" xmlns:w16="http://schemas.microsoft.com/office/word/2018/wordml" xmlns:w16du="http://schemas.microsoft.com/office/word/2023/wordml/word16du" xmlns:w16sdtdh="http://schemas.microsoft.com/office/word/2020/wordml/sdtdatahash" xmlns:w16sdtfl="http://schemas.microsoft.com/office/word/2024/wordml/sdtformatlock" xmlns:w16se="http://schemas.microsoft.com/office/word/2015/wordml/symex" xmlns:wpg="http://schemas.microsoft.com/office/word/2010/wordprocessingGroup" xmlns:wpi="http://schemas.microsoft.com/office/word/2010/wordprocessingInk" xmlns:wne="http://schemas.microsoft.com/office/word/2006/wordml" xmlns:wps="http://schemas.microsoft.com/office/word/2010/wordprocessingShape" mc:Ignorable="w14 w15 w16se w16cid w16 w16cex w16sdtdh w16sdtfl w16du wp14">
+<w:hdr xmlns:wpc="http://schemas.microsoft.com/office/word/2010/wordprocessingCanvas" xmlns:cx="http://schemas.microsoft.com/office/drawing/2014/chartex" xmlns:cx1="http://schemas.microsoft.com/office/drawing/2015/9/8/chartex" xmlns:cx2="http://schemas.microsoft.com/office/drawing/2015/10/21/chartex" xmlns:cx3="http://schemas.microsoft.com/office/drawing/2016/5/9/chartex" xmlns:cx4="http://schemas.microsoft.com/office/drawing/2016/5/10/chartex" xmlns:cx5="http://schemas.microsoft.com/office/drawing/2016/5/11/chartex" xmlns:cx6="http://schemas.microsoft.com/office/drawing/2016/5/12/chartex" xmlns:cx7="http://schemas.microsoft.com/office/drawing/2016/5/13/chartex" xmlns:cx8="http://schemas.microsoft.com/office/drawing/2016/5/14/chartex" xmlns:mc="http://schemas.openxmlformats.org/markup-compatibility/2006" xmlns:aink="http://schemas.microsoft.com/office/drawing/2016/ink" xmlns:am3d="http://schemas.microsoft.com/office/drawing/2017/model3d" xmlns:o="urn:schemas-microsoft-com:office:office" xmlns:r="http://schemas.openxmlformats.org/officeDocument/2006/relationships" xmlns:m="http://schemas.openxmlformats.org/officeDocument/2006/math" xmlns:v="urn:schemas-microsoft-com:vml" xmlns:wp14="http://schemas.microsoft.com/office/word/2010/wordprocessingDrawing" xmlns:wp="http://schemas.openxmlformats.org/drawingml/2006/wordprocessingDrawing" xmlns:w10="urn:schemas-microsoft-com:office:word" xmlns:w="http://schemas.openxmlformats.org/wordprocessingml/2006/main" xmlns:w14="http://schemas.microsoft.com/office/word/2010/wordml" xmlns:w15="http://schemas.microsoft.com/office/word/2012/wordml" xmlns:w16cex="http://schemas.microsoft.com/office/word/2018/wordml/cex" xmlns:w16cid="http://schemas.microsoft.com/office/word/2016/wordml/cid" xmlns:w16="http://schemas.microsoft.com/office/word/2018/wordml" xmlns:w16sdtdh="http://schemas.microsoft.com/office/word/2020/wordml/sdtdatahash" xmlns:w16se="http://schemas.microsoft.com/office/word/2015/wordml/symex" xmlns:wpg="http://schemas.microsoft.com/office/word/2010/wordprocessingGroup" xmlns:wpi="http://schemas.microsoft.com/office/word/2010/wordprocessingInk" xmlns:wne="http://schemas.microsoft.com/office/word/2006/wordml" xmlns:wps="http://schemas.microsoft.com/office/word/2010/wordprocessingShape" mc:Ignorable="w14 w15 w16se w16cid w16 w16cex w16sdtdh wp14">
   <w:p>
     <w:pPr>
       <w:pStyle w:val="Header"/>
@@ -4609,7 +1532,7 @@
 </file>
 
 <file path=word/header2.xml><?xml version="1.0" encoding="utf-8"?>
-<w:hdr xmlns:wpc="http://schemas.microsoft.com/office/word/2010/wordprocessingCanvas" xmlns:cx="http://schemas.microsoft.com/office/drawing/2014/chartex" xmlns:cx1="http://schemas.microsoft.com/office/drawing/2015/9/8/chartex" xmlns:cx2="http://schemas.microsoft.com/office/drawing/2015/10/21/chartex" xmlns:cx3="http://schemas.microsoft.com/office/drawing/2016/5/9/chartex" xmlns:cx4="http://schemas.microsoft.com/office/drawing/2016/5/10/chartex" xmlns:cx5="http://schemas.microsoft.com/office/drawing/2016/5/11/chartex" xmlns:cx6="http://schemas.microsoft.com/office/drawing/2016/5/12/chartex" xmlns:cx7="http://schemas.microsoft.com/office/drawing/2016/5/13/chartex" xmlns:cx8="http://schemas.microsoft.com/office/drawing/2016/5/14/chartex" xmlns:mc="http://schemas.openxmlformats.org/markup-compatibility/2006" xmlns:aink="http://schemas.microsoft.com/office/drawing/2016/ink" xmlns:am3d="http://schemas.microsoft.com/office/drawing/2017/model3d" xmlns:o="urn:schemas-microsoft-com:office:office" xmlns:oel="http://schemas.microsoft.com/office/2019/extlst" xmlns:r="http://schemas.openxmlformats.org/officeDocument/2006/relationships" xmlns:m="http://schemas.openxmlformats.org/officeDocument/2006/math" xmlns:v="urn:schemas-microsoft-com:vml" xmlns:wp14="http://schemas.microsoft.com/office/word/2010/wordprocessingDrawing" xmlns:wp="http://schemas.openxmlformats.org/drawingml/2006/wordprocessingDrawing" xmlns:w10="urn:schemas-microsoft-com:office:word" xmlns:w="http://schemas.openxmlformats.org/wordprocessingml/2006/main" xmlns:w14="http://schemas.microsoft.com/office/word/2010/wordml" xmlns:w15="http://schemas.microsoft.com/office/word/2012/wordml" xmlns:w16cex="http://schemas.microsoft.com/office/word/2018/wordml/cex" xmlns:w16cid="http://schemas.microsoft.com/office/word/2016/wordml/cid" xmlns:w16="http://schemas.microsoft.com/office/word/2018/wordml" xmlns:w16du="http://schemas.microsoft.com/office/word/2023/wordml/word16du" xmlns:w16sdtdh="http://schemas.microsoft.com/office/word/2020/wordml/sdtdatahash" xmlns:w16sdtfl="http://schemas.microsoft.com/office/word/2024/wordml/sdtformatlock" xmlns:w16se="http://schemas.microsoft.com/office/word/2015/wordml/symex" xmlns:wpg="http://schemas.microsoft.com/office/word/2010/wordprocessingGroup" xmlns:wpi="http://schemas.microsoft.com/office/word/2010/wordprocessingInk" xmlns:wne="http://schemas.microsoft.com/office/word/2006/wordml" xmlns:wps="http://schemas.microsoft.com/office/word/2010/wordprocessingShape" mc:Ignorable="w14 w15 w16se w16cid w16 w16cex w16sdtdh w16sdtfl w16du wp14">
+<w:hdr xmlns:wpc="http://schemas.microsoft.com/office/word/2010/wordprocessingCanvas" xmlns:cx="http://schemas.microsoft.com/office/drawing/2014/chartex" xmlns:cx1="http://schemas.microsoft.com/office/drawing/2015/9/8/chartex" xmlns:cx2="http://schemas.microsoft.com/office/drawing/2015/10/21/chartex" xmlns:cx3="http://schemas.microsoft.com/office/drawing/2016/5/9/chartex" xmlns:cx4="http://schemas.microsoft.com/office/drawing/2016/5/10/chartex" xmlns:cx5="http://schemas.microsoft.com/office/drawing/2016/5/11/chartex" xmlns:cx6="http://schemas.microsoft.com/office/drawing/2016/5/12/chartex" xmlns:cx7="http://schemas.microsoft.com/office/drawing/2016/5/13/chartex" xmlns:cx8="http://schemas.microsoft.com/office/drawing/2016/5/14/chartex" xmlns:mc="http://schemas.openxmlformats.org/markup-compatibility/2006" xmlns:aink="http://schemas.microsoft.com/office/drawing/2016/ink" xmlns:am3d="http://schemas.microsoft.com/office/drawing/2017/model3d" xmlns:o="urn:schemas-microsoft-com:office:office" xmlns:r="http://schemas.openxmlformats.org/officeDocument/2006/relationships" xmlns:m="http://schemas.openxmlformats.org/officeDocument/2006/math" xmlns:v="urn:schemas-microsoft-com:vml" xmlns:wp14="http://schemas.microsoft.com/office/word/2010/wordprocessingDrawing" xmlns:wp="http://schemas.openxmlformats.org/drawingml/2006/wordprocessingDrawing" xmlns:w10="urn:schemas-microsoft-com:office:word" xmlns:w="http://schemas.openxmlformats.org/wordprocessingml/2006/main" xmlns:w14="http://schemas.microsoft.com/office/word/2010/wordml" xmlns:w15="http://schemas.microsoft.com/office/word/2012/wordml" xmlns:w16cex="http://schemas.microsoft.com/office/word/2018/wordml/cex" xmlns:w16cid="http://schemas.microsoft.com/office/word/2016/wordml/cid" xmlns:w16="http://schemas.microsoft.com/office/word/2018/wordml" xmlns:w16sdtdh="http://schemas.microsoft.com/office/word/2020/wordml/sdtdatahash" xmlns:w16se="http://schemas.microsoft.com/office/word/2015/wordml/symex" xmlns:wpg="http://schemas.microsoft.com/office/word/2010/wordprocessingGroup" xmlns:wpi="http://schemas.microsoft.com/office/word/2010/wordprocessingInk" xmlns:wne="http://schemas.microsoft.com/office/word/2006/wordml" xmlns:wps="http://schemas.microsoft.com/office/word/2010/wordprocessingShape" mc:Ignorable="w14 w15 w16se w16cid w16 w16cex w16sdtdh wp14">
   <w:p>
     <w:pPr>
       <w:pStyle w:val="Header"/>
@@ -4619,7 +1542,7 @@
 </file>
 
 <file path=word/header3.xml><?xml version="1.0" encoding="utf-8"?>
-<w:hdr xmlns:wpc="http://schemas.microsoft.com/office/word/2010/wordprocessingCanvas" xmlns:cx="http://schemas.microsoft.com/office/drawing/2014/chartex" xmlns:cx1="http://schemas.microsoft.com/office/drawing/2015/9/8/chartex" xmlns:cx2="http://schemas.microsoft.com/office/drawing/2015/10/21/chartex" xmlns:cx3="http://schemas.microsoft.com/office/drawing/2016/5/9/chartex" xmlns:cx4="http://schemas.microsoft.com/office/drawing/2016/5/10/chartex" xmlns:cx5="http://schemas.microsoft.com/office/drawing/2016/5/11/chartex" xmlns:cx6="http://schemas.microsoft.com/office/drawing/2016/5/12/chartex" xmlns:cx7="http://schemas.microsoft.com/office/drawing/2016/5/13/chartex" xmlns:cx8="http://schemas.microsoft.com/office/drawing/2016/5/14/chartex" xmlns:mc="http://schemas.openxmlformats.org/markup-compatibility/2006" xmlns:aink="http://schemas.microsoft.com/office/drawing/2016/ink" xmlns:am3d="http://schemas.microsoft.com/office/drawing/2017/model3d" xmlns:o="urn:schemas-microsoft-com:office:office" xmlns:oel="http://schemas.microsoft.com/office/2019/extlst" xmlns:r="http://schemas.openxmlformats.org/officeDocument/2006/relationships" xmlns:m="http://schemas.openxmlformats.org/officeDocument/2006/math" xmlns:v="urn:schemas-microsoft-com:vml" xmlns:wp14="http://schemas.microsoft.com/office/word/2010/wordprocessingDrawing" xmlns:wp="http://schemas.openxmlformats.org/drawingml/2006/wordprocessingDrawing" xmlns:w10="urn:schemas-microsoft-com:office:word" xmlns:w="http://schemas.openxmlformats.org/wordprocessingml/2006/main" xmlns:w14="http://schemas.microsoft.com/office/word/2010/wordml" xmlns:w15="http://schemas.microsoft.com/office/word/2012/wordml" xmlns:w16cex="http://schemas.microsoft.com/office/word/2018/wordml/cex" xmlns:w16cid="http://schemas.microsoft.com/office/word/2016/wordml/cid" xmlns:w16="http://schemas.microsoft.com/office/word/2018/wordml" xmlns:w16du="http://schemas.microsoft.com/office/word/2023/wordml/word16du" xmlns:w16sdtdh="http://schemas.microsoft.com/office/word/2020/wordml/sdtdatahash" xmlns:w16sdtfl="http://schemas.microsoft.com/office/word/2024/wordml/sdtformatlock" xmlns:w16se="http://schemas.microsoft.com/office/word/2015/wordml/symex" xmlns:wpg="http://schemas.microsoft.com/office/word/2010/wordprocessingGroup" xmlns:wpi="http://schemas.microsoft.com/office/word/2010/wordprocessingInk" xmlns:wne="http://schemas.microsoft.com/office/word/2006/wordml" xmlns:wps="http://schemas.microsoft.com/office/word/2010/wordprocessingShape" mc:Ignorable="w14 w15 w16se w16cid w16 w16cex w16sdtdh w16sdtfl w16du wp14">
+<w:hdr xmlns:wpc="http://schemas.microsoft.com/office/word/2010/wordprocessingCanvas" xmlns:cx="http://schemas.microsoft.com/office/drawing/2014/chartex" xmlns:cx1="http://schemas.microsoft.com/office/drawing/2015/9/8/chartex" xmlns:cx2="http://schemas.microsoft.com/office/drawing/2015/10/21/chartex" xmlns:cx3="http://schemas.microsoft.com/office/drawing/2016/5/9/chartex" xmlns:cx4="http://schemas.microsoft.com/office/drawing/2016/5/10/chartex" xmlns:cx5="http://schemas.microsoft.com/office/drawing/2016/5/11/chartex" xmlns:cx6="http://schemas.microsoft.com/office/drawing/2016/5/12/chartex" xmlns:cx7="http://schemas.microsoft.com/office/drawing/2016/5/13/chartex" xmlns:cx8="http://schemas.microsoft.com/office/drawing/2016/5/14/chartex" xmlns:mc="http://schemas.openxmlformats.org/markup-compatibility/2006" xmlns:aink="http://schemas.microsoft.com/office/drawing/2016/ink" xmlns:am3d="http://schemas.microsoft.com/office/drawing/2017/model3d" xmlns:o="urn:schemas-microsoft-com:office:office" xmlns:r="http://schemas.openxmlformats.org/officeDocument/2006/relationships" xmlns:m="http://schemas.openxmlformats.org/officeDocument/2006/math" xmlns:v="urn:schemas-microsoft-com:vml" xmlns:wp14="http://schemas.microsoft.com/office/word/2010/wordprocessingDrawing" xmlns:wp="http://schemas.openxmlformats.org/drawingml/2006/wordprocessingDrawing" xmlns:w10="urn:schemas-microsoft-com:office:word" xmlns:w="http://schemas.openxmlformats.org/wordprocessingml/2006/main" xmlns:w14="http://schemas.microsoft.com/office/word/2010/wordml" xmlns:w15="http://schemas.microsoft.com/office/word/2012/wordml" xmlns:w16cex="http://schemas.microsoft.com/office/word/2018/wordml/cex" xmlns:w16cid="http://schemas.microsoft.com/office/word/2016/wordml/cid" xmlns:w16="http://schemas.microsoft.com/office/word/2018/wordml" xmlns:w16sdtdh="http://schemas.microsoft.com/office/word/2020/wordml/sdtdatahash" xmlns:w16se="http://schemas.microsoft.com/office/word/2015/wordml/symex" xmlns:wpg="http://schemas.microsoft.com/office/word/2010/wordprocessingGroup" xmlns:wpi="http://schemas.microsoft.com/office/word/2010/wordprocessingInk" xmlns:wne="http://schemas.microsoft.com/office/word/2006/wordml" xmlns:wps="http://schemas.microsoft.com/office/word/2010/wordprocessingShape" mc:Ignorable="w14 w15 w16se w16cid w16 w16cex w16sdtdh wp14">
   <w:p>
     <w:pPr>
       <w:pStyle w:val="Header"/>
@@ -4629,7 +1552,7 @@
 </file>
 
 <file path=word/numbering.xml><?xml version="1.0" encoding="utf-8"?>
-<w:numbering xmlns:wpc="http://schemas.microsoft.com/office/word/2010/wordprocessingCanvas" xmlns:cx="http://schemas.microsoft.com/office/drawing/2014/chartex" xmlns:cx1="http://schemas.microsoft.com/office/drawing/2015/9/8/chartex" xmlns:cx2="http://schemas.microsoft.com/office/drawing/2015/10/21/chartex" xmlns:cx3="http://schemas.microsoft.com/office/drawing/2016/5/9/chartex" xmlns:cx4="http://schemas.microsoft.com/office/drawing/2016/5/10/chartex" xmlns:cx5="http://schemas.microsoft.com/office/drawing/2016/5/11/chartex" xmlns:cx6="http://schemas.microsoft.com/office/drawing/2016/5/12/chartex" xmlns:cx7="http://schemas.microsoft.com/office/drawing/2016/5/13/chartex" xmlns:cx8="http://schemas.microsoft.com/office/drawing/2016/5/14/chartex" xmlns:mc="http://schemas.openxmlformats.org/markup-compatibility/2006" xmlns:aink="http://schemas.microsoft.com/office/drawing/2016/ink" xmlns:am3d="http://schemas.microsoft.com/office/drawing/2017/model3d" xmlns:o="urn:schemas-microsoft-com:office:office" xmlns:oel="http://schemas.microsoft.com/office/2019/extlst" xmlns:r="http://schemas.openxmlformats.org/officeDocument/2006/relationships" xmlns:m="http://schemas.openxmlformats.org/officeDocument/2006/math" xmlns:v="urn:schemas-microsoft-com:vml" xmlns:wp14="http://schemas.microsoft.com/office/word/2010/wordprocessingDrawing" xmlns:wp="http://schemas.openxmlformats.org/drawingml/2006/wordprocessingDrawing" xmlns:w10="urn:schemas-microsoft-com:office:word" xmlns:w="http://schemas.openxmlformats.org/wordprocessingml/2006/main" xmlns:w14="http://schemas.microsoft.com/office/word/2010/wordml" xmlns:w15="http://schemas.microsoft.com/office/word/2012/wordml" xmlns:w16cex="http://schemas.microsoft.com/office/word/2018/wordml/cex" xmlns:w16cid="http://schemas.microsoft.com/office/word/2016/wordml/cid" xmlns:w16="http://schemas.microsoft.com/office/word/2018/wordml" xmlns:w16du="http://schemas.microsoft.com/office/word/2023/wordml/word16du" xmlns:w16sdtdh="http://schemas.microsoft.com/office/word/2020/wordml/sdtdatahash" xmlns:w16sdtfl="http://schemas.microsoft.com/office/word/2024/wordml/sdtformatlock" xmlns:w16se="http://schemas.microsoft.com/office/word/2015/wordml/symex" xmlns:wpg="http://schemas.microsoft.com/office/word/2010/wordprocessingGroup" xmlns:wpi="http://schemas.microsoft.com/office/word/2010/wordprocessingInk" xmlns:wne="http://schemas.microsoft.com/office/word/2006/wordml" xmlns:wps="http://schemas.microsoft.com/office/word/2010/wordprocessingShape" mc:Ignorable="w14 w15 w16se w16cid w16 w16cex w16sdtdh w16sdtfl w16du wp14">
+<w:numbering xmlns:wpc="http://schemas.microsoft.com/office/word/2010/wordprocessingCanvas" xmlns:cx="http://schemas.microsoft.com/office/drawing/2014/chartex" xmlns:cx1="http://schemas.microsoft.com/office/drawing/2015/9/8/chartex" xmlns:cx2="http://schemas.microsoft.com/office/drawing/2015/10/21/chartex" xmlns:cx3="http://schemas.microsoft.com/office/drawing/2016/5/9/chartex" xmlns:cx4="http://schemas.microsoft.com/office/drawing/2016/5/10/chartex" xmlns:cx5="http://schemas.microsoft.com/office/drawing/2016/5/11/chartex" xmlns:cx6="http://schemas.microsoft.com/office/drawing/2016/5/12/chartex" xmlns:cx7="http://schemas.microsoft.com/office/drawing/2016/5/13/chartex" xmlns:cx8="http://schemas.microsoft.com/office/drawing/2016/5/14/chartex" xmlns:mc="http://schemas.openxmlformats.org/markup-compatibility/2006" xmlns:aink="http://schemas.microsoft.com/office/drawing/2016/ink" xmlns:am3d="http://schemas.microsoft.com/office/drawing/2017/model3d" xmlns:o="urn:schemas-microsoft-com:office:office" xmlns:r="http://schemas.openxmlformats.org/officeDocument/2006/relationships" xmlns:m="http://schemas.openxmlformats.org/officeDocument/2006/math" xmlns:v="urn:schemas-microsoft-com:vml" xmlns:wp14="http://schemas.microsoft.com/office/word/2010/wordprocessingDrawing" xmlns:wp="http://schemas.openxmlformats.org/drawingml/2006/wordprocessingDrawing" xmlns:w10="urn:schemas-microsoft-com:office:word" xmlns:w="http://schemas.openxmlformats.org/wordprocessingml/2006/main" xmlns:w14="http://schemas.microsoft.com/office/word/2010/wordml" xmlns:w15="http://schemas.microsoft.com/office/word/2012/wordml" xmlns:w16cex="http://schemas.microsoft.com/office/word/2018/wordml/cex" xmlns:w16cid="http://schemas.microsoft.com/office/word/2016/wordml/cid" xmlns:w16="http://schemas.microsoft.com/office/word/2018/wordml" xmlns:w16sdtdh="http://schemas.microsoft.com/office/word/2020/wordml/sdtdatahash" xmlns:w16se="http://schemas.microsoft.com/office/word/2015/wordml/symex" xmlns:wpg="http://schemas.microsoft.com/office/word/2010/wordprocessingGroup" xmlns:wpi="http://schemas.microsoft.com/office/word/2010/wordprocessingInk" xmlns:wne="http://schemas.microsoft.com/office/word/2006/wordml" xmlns:wps="http://schemas.microsoft.com/office/word/2010/wordprocessingShape" mc:Ignorable="w14 w15 w16se w16cid w16 w16cex w16sdtdh wp14">
   <w:abstractNum w:abstractNumId="0" w15:restartNumberingAfterBreak="0">
     <w:nsid w:val="04666E18"/>
     <w:multiLevelType w:val="multilevel"/>
@@ -6022,47 +2945,47 @@
       </w:rPr>
     </w:lvl>
   </w:abstractNum>
-  <w:num w:numId="1" w16cid:durableId="630748737">
+  <w:num w:numId="1">
     <w:abstractNumId w:val="1"/>
   </w:num>
-  <w:num w:numId="2" w16cid:durableId="1064715141">
+  <w:num w:numId="2">
     <w:abstractNumId w:val="7"/>
   </w:num>
-  <w:num w:numId="3" w16cid:durableId="148988511">
+  <w:num w:numId="3">
     <w:abstractNumId w:val="5"/>
   </w:num>
-  <w:num w:numId="4" w16cid:durableId="1113131611">
+  <w:num w:numId="4">
     <w:abstractNumId w:val="4"/>
   </w:num>
-  <w:num w:numId="5" w16cid:durableId="191847663">
+  <w:num w:numId="5">
     <w:abstractNumId w:val="0"/>
   </w:num>
-  <w:num w:numId="6" w16cid:durableId="936451017">
+  <w:num w:numId="6">
     <w:abstractNumId w:val="9"/>
   </w:num>
-  <w:num w:numId="7" w16cid:durableId="1023364360">
+  <w:num w:numId="7">
     <w:abstractNumId w:val="6"/>
   </w:num>
-  <w:num w:numId="8" w16cid:durableId="2059546490">
+  <w:num w:numId="8">
     <w:abstractNumId w:val="11"/>
   </w:num>
-  <w:num w:numId="9" w16cid:durableId="954676389">
+  <w:num w:numId="9">
     <w:abstractNumId w:val="8"/>
   </w:num>
-  <w:num w:numId="10" w16cid:durableId="1514025893">
+  <w:num w:numId="10">
     <w:abstractNumId w:val="3"/>
   </w:num>
-  <w:num w:numId="11" w16cid:durableId="1499149297">
+  <w:num w:numId="11">
     <w:abstractNumId w:val="10"/>
   </w:num>
-  <w:num w:numId="12" w16cid:durableId="483013999">
+  <w:num w:numId="12">
     <w:abstractNumId w:val="2"/>
   </w:num>
 </w:numbering>
 </file>
 
 <file path=word/styles.xml><?xml version="1.0" encoding="utf-8"?>
-<w:styles xmlns:mc="http://schemas.openxmlformats.org/markup-compatibility/2006" xmlns:r="http://schemas.openxmlformats.org/officeDocument/2006/relationships" xmlns:w="http://schemas.openxmlformats.org/wordprocessingml/2006/main" xmlns:w14="http://schemas.microsoft.com/office/word/2010/wordml" xmlns:w15="http://schemas.microsoft.com/office/word/2012/wordml" xmlns:w16cex="http://schemas.microsoft.com/office/word/2018/wordml/cex" xmlns:w16cid="http://schemas.microsoft.com/office/word/2016/wordml/cid" xmlns:w16="http://schemas.microsoft.com/office/word/2018/wordml" xmlns:w16du="http://schemas.microsoft.com/office/word/2023/wordml/word16du" xmlns:w16sdtdh="http://schemas.microsoft.com/office/word/2020/wordml/sdtdatahash" xmlns:w16sdtfl="http://schemas.microsoft.com/office/word/2024/wordml/sdtformatlock" xmlns:w16se="http://schemas.microsoft.com/office/word/2015/wordml/symex" mc:Ignorable="w14 w15 w16se w16cid w16 w16cex w16sdtdh w16sdtfl w16du">
+<w:styles xmlns:mc="http://schemas.openxmlformats.org/markup-compatibility/2006" xmlns:r="http://schemas.openxmlformats.org/officeDocument/2006/relationships" xmlns:w="http://schemas.openxmlformats.org/wordprocessingml/2006/main" xmlns:w14="http://schemas.microsoft.com/office/word/2010/wordml" xmlns:w15="http://schemas.microsoft.com/office/word/2012/wordml" xmlns:w16cex="http://schemas.microsoft.com/office/word/2018/wordml/cex" xmlns:w16cid="http://schemas.microsoft.com/office/word/2016/wordml/cid" xmlns:w16="http://schemas.microsoft.com/office/word/2018/wordml" xmlns:w16sdtdh="http://schemas.microsoft.com/office/word/2020/wordml/sdtdatahash" xmlns:w16se="http://schemas.microsoft.com/office/word/2015/wordml/symex" mc:Ignorable="w14 w15 w16se w16cid w16 w16cex w16sdtdh">
   <w:docDefaults>
     <w:rPrDefault>
       <w:rPr>
@@ -6573,6 +3496,7 @@
   <w:style w:type="character" w:default="1" w:styleId="DefaultParagraphFont">
     <w:name w:val="Default Paragraph Font"/>
     <w:uiPriority w:val="1"/>
+    <w:semiHidden/>
     <w:unhideWhenUsed/>
   </w:style>
   <w:style w:type="table" w:default="1" w:styleId="TableNormal">
@@ -6719,7 +3643,6 @@
       <w:rFonts w:ascii="Times New Roman" w:eastAsia="Times New Roman" w:hAnsi="Times New Roman" w:cs="Times New Roman"/>
       <w:sz w:val="24"/>
       <w:szCs w:val="24"/>
-      <w:lang/>
     </w:rPr>
   </w:style>
   <w:style w:type="character" w:styleId="UnresolvedMention">
